--- a/Määrittelyraportti.docx
+++ b/Määrittelyraportti.docx
@@ -1,252 +1,1168 @@
 
 <file path=word/document.xml><?xml version="1.0" encoding="utf-8"?>
-<w:document xmlns:wpc="http://schemas.microsoft.com/office/word/2010/wordprocessingCanvas" xmlns:cx="http://schemas.microsoft.com/office/drawing/2014/chartex" xmlns:cx1="http://schemas.microsoft.com/office/drawing/2015/9/8/chartex" xmlns:cx2="http://schemas.microsoft.com/office/drawing/2015/10/21/chartex" xmlns:cx3="http://schemas.microsoft.com/office/drawing/2016/5/9/chartex" xmlns:cx4="http://schemas.microsoft.com/office/drawing/2016/5/10/chartex" xmlns:cx5="http://schemas.microsoft.com/office/drawing/2016/5/11/chartex" xmlns:cx6="http://schemas.microsoft.com/office/drawing/2016/5/12/chartex" xmlns:cx7="http://schemas.microsoft.com/office/drawing/2016/5/13/chartex" xmlns:cx8="http://schemas.microsoft.com/office/drawing/2016/5/14/chartex" xmlns:mc="http://schemas.openxmlformats.org/markup-compatibility/2006" xmlns:aink="http://schemas.microsoft.com/office/drawing/2016/ink" xmlns:am3d="http://schemas.microsoft.com/office/drawing/2017/model3d" xmlns:o="urn:schemas-microsoft-com:office:office" xmlns:oel="http://schemas.microsoft.com/office/2019/extlst" xmlns:r="http://schemas.openxmlformats.org/officeDocument/2006/relationships" xmlns:m="http://schemas.openxmlformats.org/officeDocument/2006/math" xmlns:v="urn:schemas-microsoft-com:vml" xmlns:wp14="http://schemas.microsoft.com/office/word/2010/wordprocessingDrawing" xmlns:wp="http://schemas.openxmlformats.org/drawingml/2006/wordprocessingDrawing" xmlns:w10="urn:schemas-microsoft-com:office:word" xmlns:w="http://schemas.openxmlformats.org/wordprocessingml/2006/main" xmlns:w14="http://schemas.microsoft.com/office/word/2010/wordml" xmlns:w15="http://schemas.microsoft.com/office/word/2012/wordml" xmlns:w16cex="http://schemas.microsoft.com/office/word/2018/wordml/cex" xmlns:w16cid="http://schemas.microsoft.com/office/word/2016/wordml/cid" xmlns:w16="http://schemas.microsoft.com/office/word/2018/wordml" xmlns:w16sdtdh="http://schemas.microsoft.com/office/word/2020/wordml/sdtdatahash" xmlns:w16se="http://schemas.microsoft.com/office/word/2015/wordml/symex" xmlns:wpg="http://schemas.microsoft.com/office/word/2010/wordprocessingGroup" xmlns:wpi="http://schemas.microsoft.com/office/word/2010/wordprocessingInk" xmlns:wne="http://schemas.microsoft.com/office/word/2006/wordml" xmlns:wps="http://schemas.microsoft.com/office/word/2010/wordprocessingShape" mc:Ignorable="w14 w15 w16se w16cid w16 w16cex w16sdtdh wp14">
+<w:document xmlns:wpc="http://schemas.microsoft.com/office/word/2010/wordprocessingCanvas" xmlns:cx="http://schemas.microsoft.com/office/drawing/2014/chartex" xmlns:cx1="http://schemas.microsoft.com/office/drawing/2015/9/8/chartex" xmlns:cx2="http://schemas.microsoft.com/office/drawing/2015/10/21/chartex" xmlns:cx3="http://schemas.microsoft.com/office/drawing/2016/5/9/chartex" xmlns:cx4="http://schemas.microsoft.com/office/drawing/2016/5/10/chartex" xmlns:cx5="http://schemas.microsoft.com/office/drawing/2016/5/11/chartex" xmlns:cx6="http://schemas.microsoft.com/office/drawing/2016/5/12/chartex" xmlns:cx7="http://schemas.microsoft.com/office/drawing/2016/5/13/chartex" xmlns:cx8="http://schemas.microsoft.com/office/drawing/2016/5/14/chartex" xmlns:mc="http://schemas.openxmlformats.org/markup-compatibility/2006" xmlns:aink="http://schemas.microsoft.com/office/drawing/2016/ink" xmlns:am3d="http://schemas.microsoft.com/office/drawing/2017/model3d" xmlns:o="urn:schemas-microsoft-com:office:office" xmlns:oel="http://schemas.microsoft.com/office/2019/extlst" xmlns:r="http://schemas.openxmlformats.org/officeDocument/2006/relationships" xmlns:m="http://schemas.openxmlformats.org/officeDocument/2006/math" xmlns:v="urn:schemas-microsoft-com:vml" xmlns:wp14="http://schemas.microsoft.com/office/word/2010/wordprocessingDrawing" xmlns:wp="http://schemas.openxmlformats.org/drawingml/2006/wordprocessingDrawing" xmlns:w10="urn:schemas-microsoft-com:office:word" xmlns:w="http://schemas.openxmlformats.org/wordprocessingml/2006/main" xmlns:w14="http://schemas.microsoft.com/office/word/2010/wordml" xmlns:w15="http://schemas.microsoft.com/office/word/2012/wordml" xmlns:w16cex="http://schemas.microsoft.com/office/word/2018/wordml/cex" xmlns:w16cid="http://schemas.microsoft.com/office/word/2016/wordml/cid" xmlns:w16="http://schemas.microsoft.com/office/word/2018/wordml" xmlns:w16sdtdh="http://schemas.microsoft.com/office/word/2020/wordml/sdtdatahash" xmlns:w16se="http://schemas.microsoft.com/office/word/2015/wordml/symex" xmlns:wpg="http://schemas.microsoft.com/office/word/2010/wordprocessingGroup" xmlns:wpi="http://schemas.microsoft.com/office/word/2010/wordprocessingInk" xmlns:wne="http://schemas.microsoft.com/office/word/2006/wordml" xmlns:wps="http://schemas.microsoft.com/office/word/2010/wordprocessingShape" xmlns:a="http://schemas.openxmlformats.org/drawingml/2006/main" xmlns:pic="http://schemas.openxmlformats.org/drawingml/2006/picture" xmlns:a14="http://schemas.microsoft.com/office/drawing/2010/main" mc:Ignorable="w14 w15 w16se w16cid w16 w16cex w16sdtdh wp14">
   <w:body>
     <w:p>
       <w:pPr>
-        <w:pStyle w:val="Luettelokappale"/>
+        <w:pStyle w:val="Kirjoittaja"/>
+        <w:spacing w:before="360"/>
+      </w:pPr>
+      <w:r>
+        <w:t xml:space="preserve">Suvi Liimatainen, Aleksi Lummila, </w:t>
+      </w:r>
+      <w:r>
+        <w:t>Ellinoora</w:t>
+      </w:r>
+      <w:r>
+        <w:t xml:space="preserve"> </w:t>
+      </w:r>
+      <w:r>
+        <w:t>Riskala</w:t>
+      </w:r>
+      <w:r>
+        <w:t>,</w:t>
+      </w:r>
+      <w:r>
+        <w:t xml:space="preserve"> Karri Partanen</w:t>
+      </w:r>
+    </w:p>
+    <w:p>
+      <w:pPr>
+        <w:pStyle w:val="Opinnytetynotsikko"/>
+      </w:pPr>
+      <w:r>
+        <w:t>Velkajahti</w:t>
+      </w:r>
+    </w:p>
+    <w:p>
+      <w:pPr>
+        <w:pStyle w:val="Kansilehdentiedot"/>
+        <w:spacing w:before="1644"/>
+      </w:pPr>
+      <w:r>
+        <w:t>Metropolia Ammattikorkeakoulu</w:t>
+      </w:r>
+    </w:p>
+    <w:p>
+      <w:pPr>
+        <w:pStyle w:val="Kansilehdentiedot"/>
+      </w:pPr>
+      <w:r>
+        <w:t>Insinööri (AMK)</w:t>
+      </w:r>
+    </w:p>
+    <w:p>
+      <w:pPr>
+        <w:pStyle w:val="Kansilehdentiedot"/>
+      </w:pPr>
+      <w:r>
+        <w:t>Tieto- ja viestintätekniikka</w:t>
+      </w:r>
+    </w:p>
+    <w:p>
+      <w:pPr>
+        <w:pStyle w:val="Kansilehdentiedot"/>
+      </w:pPr>
+      <w:r>
+        <w:t>Ohjelmisto 1 ja 2, Määrittelydokumentti</w:t>
+      </w:r>
+    </w:p>
+    <w:p>
+      <w:pPr>
+        <w:pStyle w:val="Kansilehdentiedot"/>
+        <w:sectPr>
+          <w:headerReference w:type="default" r:id="rId7"/>
+          <w:pgSz w:w="11906" w:h="16838" w:orient="portrait" w:code="9"/>
+          <w:pgMar w:top="7938" w:right="1134" w:bottom="1701" w:left="2268" w:header="675" w:footer="709" w:gutter="0"/>
+          <w:cols w:space="708"/>
+          <w:docGrid w:linePitch="360"/>
+        </w:sectPr>
+      </w:pPr>
+      <w:r>
+        <w:t>1</w:t>
+      </w:r>
+      <w:r>
+        <w:t>9</w:t>
+      </w:r>
+      <w:r>
+        <w:t>.</w:t>
+      </w:r>
+      <w:r>
+        <w:t>9</w:t>
+      </w:r>
+      <w:r>
+        <w:t>.202</w:t>
+      </w:r>
+      <w:r>
+        <w:t>3</w:t>
+      </w:r>
+    </w:p>
+    <w:p>
+      <w:r>
+        <w:br w:type="page"/>
+      </w:r>
+    </w:p>
+    <w:p>
+      <w:pPr>
+        <w:pStyle w:val="Sisllysluettelonotsikko1"/>
+      </w:pPr>
+      <w:r>
+        <w:lastRenderedPageBreak/>
+        <w:t>Sisällys</w:t>
+      </w:r>
+    </w:p>
+    <w:p>
+      <w:pPr>
+        <w:pStyle w:val="Sisluet1"/>
+        <w:tabs>
+          <w:tab w:val="left" w:pos="440"/>
+        </w:tabs>
+        <w:rPr>
+          <w:rFonts w:eastAsiaTheme="minorEastAsia" w:cstheme="minorBidi"/>
+          <w:kern w:val="2"/>
+          <w:sz w:val="22"/>
+          <w:lang w:eastAsia="fi-FI"/>
+          <w14:ligatures w14:val="standardContextual"/>
+        </w:rPr>
+      </w:pPr>
+      <w:r>
+        <w:rPr>
+          <w:sz w:val="22"/>
+        </w:rPr>
+        <w:fldChar w:fldCharType="begin"/>
+      </w:r>
+      <w:r>
+        <w:rPr>
+          <w:sz w:val="22"/>
+        </w:rPr>
+        <w:instrText xml:space="preserve"> TOC \h \z \t "Pääluvun otsikko;1;Lähteet+liitteet otsikko;1;Alaluvun otsikko;2;Alaluvun alaotsikko;3" </w:instrText>
+      </w:r>
+      <w:r>
+        <w:rPr>
+          <w:sz w:val="22"/>
+        </w:rPr>
+        <w:fldChar w:fldCharType="separate"/>
+      </w:r>
+      <w:hyperlink w:history="1" w:anchor="_Toc146038770">
+        <w:r>
+          <w:rPr>
+            <w:rStyle w:val="Hyperlinkki"/>
+          </w:rPr>
+          <w:t>1</w:t>
+        </w:r>
+        <w:r>
+          <w:rPr>
+            <w:rFonts w:eastAsiaTheme="minorEastAsia" w:cstheme="minorBidi"/>
+            <w:kern w:val="2"/>
+            <w:sz w:val="22"/>
+            <w:lang w:eastAsia="fi-FI"/>
+            <w14:ligatures w14:val="standardContextual"/>
+          </w:rPr>
+          <w:tab/>
+        </w:r>
+        <w:r>
+          <w:rPr>
+            <w:rStyle w:val="Hyperlinkki"/>
+          </w:rPr>
+          <w:t>Johdanto</w:t>
+        </w:r>
+        <w:r>
+          <w:rPr>
+            <w:webHidden/>
+          </w:rPr>
+          <w:tab/>
+        </w:r>
+        <w:r>
+          <w:rPr>
+            <w:webHidden/>
+          </w:rPr>
+          <w:fldChar w:fldCharType="begin"/>
+        </w:r>
+        <w:r>
+          <w:rPr>
+            <w:webHidden/>
+          </w:rPr>
+          <w:instrText xml:space="preserve"> PAGEREF _Toc146038770 \h </w:instrText>
+        </w:r>
+        <w:r>
+          <w:rPr>
+            <w:webHidden/>
+          </w:rPr>
+        </w:r>
+        <w:r>
+          <w:rPr>
+            <w:webHidden/>
+          </w:rPr>
+          <w:fldChar w:fldCharType="separate"/>
+        </w:r>
+        <w:r>
+          <w:rPr>
+            <w:webHidden/>
+          </w:rPr>
+          <w:t>3</w:t>
+        </w:r>
+        <w:r>
+          <w:rPr>
+            <w:webHidden/>
+          </w:rPr>
+          <w:fldChar w:fldCharType="end"/>
+        </w:r>
+      </w:hyperlink>
+    </w:p>
+    <w:p>
+      <w:pPr>
+        <w:pStyle w:val="Sisluet1"/>
+        <w:tabs>
+          <w:tab w:val="left" w:pos="440"/>
+        </w:tabs>
+        <w:rPr>
+          <w:rFonts w:eastAsiaTheme="minorEastAsia" w:cstheme="minorBidi"/>
+          <w:kern w:val="2"/>
+          <w:sz w:val="22"/>
+          <w:lang w:eastAsia="fi-FI"/>
+          <w14:ligatures w14:val="standardContextual"/>
+        </w:rPr>
+      </w:pPr>
+      <w:hyperlink w:history="1" w:anchor="_Toc146038771">
+        <w:r>
+          <w:rPr>
+            <w:rStyle w:val="Hyperlinkki"/>
+          </w:rPr>
+          <w:t>2</w:t>
+        </w:r>
+        <w:r>
+          <w:rPr>
+            <w:rFonts w:eastAsiaTheme="minorEastAsia" w:cstheme="minorBidi"/>
+            <w:kern w:val="2"/>
+            <w:sz w:val="22"/>
+            <w:lang w:eastAsia="fi-FI"/>
+            <w14:ligatures w14:val="standardContextual"/>
+          </w:rPr>
+          <w:tab/>
+        </w:r>
+        <w:r>
+          <w:rPr>
+            <w:rStyle w:val="Hyperlinkki"/>
+          </w:rPr>
+          <w:t>Visio</w:t>
+        </w:r>
+        <w:r>
+          <w:rPr>
+            <w:webHidden/>
+          </w:rPr>
+          <w:tab/>
+        </w:r>
+        <w:r>
+          <w:rPr>
+            <w:webHidden/>
+          </w:rPr>
+          <w:fldChar w:fldCharType="begin"/>
+        </w:r>
+        <w:r>
+          <w:rPr>
+            <w:webHidden/>
+          </w:rPr>
+          <w:instrText xml:space="preserve"> PAGEREF _Toc146038771 \h </w:instrText>
+        </w:r>
+        <w:r>
+          <w:rPr>
+            <w:webHidden/>
+          </w:rPr>
+        </w:r>
+        <w:r>
+          <w:rPr>
+            <w:webHidden/>
+          </w:rPr>
+          <w:fldChar w:fldCharType="separate"/>
+        </w:r>
+        <w:r>
+          <w:rPr>
+            <w:webHidden/>
+          </w:rPr>
+          <w:t>3</w:t>
+        </w:r>
+        <w:r>
+          <w:rPr>
+            <w:webHidden/>
+          </w:rPr>
+          <w:fldChar w:fldCharType="end"/>
+        </w:r>
+      </w:hyperlink>
+    </w:p>
+    <w:p>
+      <w:pPr>
+        <w:pStyle w:val="Sisluet1"/>
+        <w:tabs>
+          <w:tab w:val="left" w:pos="440"/>
+        </w:tabs>
+        <w:rPr>
+          <w:rFonts w:eastAsiaTheme="minorEastAsia" w:cstheme="minorBidi"/>
+          <w:kern w:val="2"/>
+          <w:sz w:val="22"/>
+          <w:lang w:eastAsia="fi-FI"/>
+          <w14:ligatures w14:val="standardContextual"/>
+        </w:rPr>
+      </w:pPr>
+      <w:hyperlink w:history="1" w:anchor="_Toc146038772">
+        <w:r>
+          <w:rPr>
+            <w:rStyle w:val="Hyperlinkki"/>
+          </w:rPr>
+          <w:t>3</w:t>
+        </w:r>
+        <w:r>
+          <w:rPr>
+            <w:rFonts w:eastAsiaTheme="minorEastAsia" w:cstheme="minorBidi"/>
+            <w:kern w:val="2"/>
+            <w:sz w:val="22"/>
+            <w:lang w:eastAsia="fi-FI"/>
+            <w14:ligatures w14:val="standardContextual"/>
+          </w:rPr>
+          <w:tab/>
+        </w:r>
+        <w:r>
+          <w:rPr>
+            <w:rStyle w:val="Hyperlinkki"/>
+          </w:rPr>
+          <w:t>Läpäisykuvaus</w:t>
+        </w:r>
+        <w:r>
+          <w:rPr>
+            <w:webHidden/>
+          </w:rPr>
+          <w:tab/>
+        </w:r>
+        <w:r>
+          <w:rPr>
+            <w:webHidden/>
+          </w:rPr>
+          <w:fldChar w:fldCharType="begin"/>
+        </w:r>
+        <w:r>
+          <w:rPr>
+            <w:webHidden/>
+          </w:rPr>
+          <w:instrText xml:space="preserve"> PAGEREF _Toc146038772 \h </w:instrText>
+        </w:r>
+        <w:r>
+          <w:rPr>
+            <w:webHidden/>
+          </w:rPr>
+        </w:r>
+        <w:r>
+          <w:rPr>
+            <w:webHidden/>
+          </w:rPr>
+          <w:fldChar w:fldCharType="separate"/>
+        </w:r>
+        <w:r>
+          <w:rPr>
+            <w:webHidden/>
+          </w:rPr>
+          <w:t>4</w:t>
+        </w:r>
+        <w:r>
+          <w:rPr>
+            <w:webHidden/>
+          </w:rPr>
+          <w:fldChar w:fldCharType="end"/>
+        </w:r>
+      </w:hyperlink>
+    </w:p>
+    <w:p>
+      <w:pPr>
+        <w:pStyle w:val="Sisluet1"/>
+        <w:tabs>
+          <w:tab w:val="left" w:pos="440"/>
+        </w:tabs>
+        <w:rPr>
+          <w:rFonts w:eastAsiaTheme="minorEastAsia" w:cstheme="minorBidi"/>
+          <w:kern w:val="2"/>
+          <w:sz w:val="22"/>
+          <w:lang w:eastAsia="fi-FI"/>
+          <w14:ligatures w14:val="standardContextual"/>
+        </w:rPr>
+      </w:pPr>
+      <w:hyperlink w:history="1" w:anchor="_Toc146038773">
+        <w:r>
+          <w:rPr>
+            <w:rStyle w:val="Hyperlinkki"/>
+          </w:rPr>
+          <w:t>4</w:t>
+        </w:r>
+        <w:r>
+          <w:rPr>
+            <w:rFonts w:eastAsiaTheme="minorEastAsia" w:cstheme="minorBidi"/>
+            <w:kern w:val="2"/>
+            <w:sz w:val="22"/>
+            <w:lang w:eastAsia="fi-FI"/>
+            <w14:ligatures w14:val="standardContextual"/>
+          </w:rPr>
+          <w:tab/>
+        </w:r>
+        <w:r>
+          <w:rPr>
+            <w:rStyle w:val="Hyperlinkki"/>
+          </w:rPr>
+          <w:t>Poikkeavat suorituspolut</w:t>
+        </w:r>
+        <w:r>
+          <w:rPr>
+            <w:webHidden/>
+          </w:rPr>
+          <w:tab/>
+        </w:r>
+        <w:r>
+          <w:rPr>
+            <w:webHidden/>
+          </w:rPr>
+          <w:fldChar w:fldCharType="begin"/>
+        </w:r>
+        <w:r>
+          <w:rPr>
+            <w:webHidden/>
+          </w:rPr>
+          <w:instrText xml:space="preserve"> PAGEREF _Toc146038773 \h </w:instrText>
+        </w:r>
+        <w:r>
+          <w:rPr>
+            <w:webHidden/>
+          </w:rPr>
+        </w:r>
+        <w:r>
+          <w:rPr>
+            <w:webHidden/>
+          </w:rPr>
+          <w:fldChar w:fldCharType="separate"/>
+        </w:r>
+        <w:r>
+          <w:rPr>
+            <w:webHidden/>
+          </w:rPr>
+          <w:t>5</w:t>
+        </w:r>
+        <w:r>
+          <w:rPr>
+            <w:webHidden/>
+          </w:rPr>
+          <w:fldChar w:fldCharType="end"/>
+        </w:r>
+      </w:hyperlink>
+    </w:p>
+    <w:p>
+      <w:pPr>
+        <w:pStyle w:val="Sisluet1"/>
+        <w:tabs>
+          <w:tab w:val="left" w:pos="440"/>
+        </w:tabs>
+        <w:rPr>
+          <w:rFonts w:eastAsiaTheme="minorEastAsia" w:cstheme="minorBidi"/>
+          <w:kern w:val="2"/>
+          <w:sz w:val="22"/>
+          <w:lang w:eastAsia="fi-FI"/>
+          <w14:ligatures w14:val="standardContextual"/>
+        </w:rPr>
+      </w:pPr>
+      <w:hyperlink w:history="1" w:anchor="_Toc146038774">
+        <w:r>
+          <w:rPr>
+            <w:rStyle w:val="Hyperlinkki"/>
+          </w:rPr>
+          <w:t>5</w:t>
+        </w:r>
+        <w:r>
+          <w:rPr>
+            <w:rFonts w:eastAsiaTheme="minorEastAsia" w:cstheme="minorBidi"/>
+            <w:kern w:val="2"/>
+            <w:sz w:val="22"/>
+            <w:lang w:eastAsia="fi-FI"/>
+            <w14:ligatures w14:val="standardContextual"/>
+          </w:rPr>
+          <w:tab/>
+        </w:r>
+        <w:r>
+          <w:rPr>
+            <w:rStyle w:val="Hyperlinkki"/>
+          </w:rPr>
+          <w:t>Laadulliset vaatimukset</w:t>
+        </w:r>
+        <w:r>
+          <w:rPr>
+            <w:webHidden/>
+          </w:rPr>
+          <w:tab/>
+        </w:r>
+        <w:r>
+          <w:rPr>
+            <w:webHidden/>
+          </w:rPr>
+          <w:fldChar w:fldCharType="begin"/>
+        </w:r>
+        <w:r>
+          <w:rPr>
+            <w:webHidden/>
+          </w:rPr>
+          <w:instrText xml:space="preserve"> PAGEREF _Toc146038774 \h </w:instrText>
+        </w:r>
+        <w:r>
+          <w:rPr>
+            <w:webHidden/>
+          </w:rPr>
+        </w:r>
+        <w:r>
+          <w:rPr>
+            <w:webHidden/>
+          </w:rPr>
+          <w:fldChar w:fldCharType="separate"/>
+        </w:r>
+        <w:r>
+          <w:rPr>
+            <w:webHidden/>
+          </w:rPr>
+          <w:t>5</w:t>
+        </w:r>
+        <w:r>
+          <w:rPr>
+            <w:webHidden/>
+          </w:rPr>
+          <w:fldChar w:fldCharType="end"/>
+        </w:r>
+      </w:hyperlink>
+    </w:p>
+    <w:p>
+      <w:pPr>
+        <w:pStyle w:val="Sisluet1"/>
+        <w:tabs>
+          <w:tab w:val="left" w:pos="440"/>
+        </w:tabs>
+        <w:rPr>
+          <w:rFonts w:eastAsiaTheme="minorEastAsia" w:cstheme="minorBidi"/>
+          <w:kern w:val="2"/>
+          <w:sz w:val="22"/>
+          <w:lang w:eastAsia="fi-FI"/>
+          <w14:ligatures w14:val="standardContextual"/>
+        </w:rPr>
+      </w:pPr>
+      <w:hyperlink w:history="1" w:anchor="_Toc146038775">
+        <w:r>
+          <w:rPr>
+            <w:rStyle w:val="Hyperlinkki"/>
+          </w:rPr>
+          <w:t>6</w:t>
+        </w:r>
+        <w:r>
+          <w:rPr>
+            <w:rFonts w:eastAsiaTheme="minorEastAsia" w:cstheme="minorBidi"/>
+            <w:kern w:val="2"/>
+            <w:sz w:val="22"/>
+            <w:lang w:eastAsia="fi-FI"/>
+            <w14:ligatures w14:val="standardContextual"/>
+          </w:rPr>
+          <w:tab/>
+        </w:r>
+        <w:r>
+          <w:rPr>
+            <w:rStyle w:val="Hyperlinkki"/>
+          </w:rPr>
+          <w:t>Muut seikat</w:t>
+        </w:r>
+        <w:r>
+          <w:rPr>
+            <w:webHidden/>
+          </w:rPr>
+          <w:tab/>
+        </w:r>
+        <w:r>
+          <w:rPr>
+            <w:webHidden/>
+          </w:rPr>
+          <w:fldChar w:fldCharType="begin"/>
+        </w:r>
+        <w:r>
+          <w:rPr>
+            <w:webHidden/>
+          </w:rPr>
+          <w:instrText xml:space="preserve"> PAGEREF _Toc146038775 \h </w:instrText>
+        </w:r>
+        <w:r>
+          <w:rPr>
+            <w:webHidden/>
+          </w:rPr>
+        </w:r>
+        <w:r>
+          <w:rPr>
+            <w:webHidden/>
+          </w:rPr>
+          <w:fldChar w:fldCharType="separate"/>
+        </w:r>
+        <w:r>
+          <w:rPr>
+            <w:webHidden/>
+          </w:rPr>
+          <w:t>5</w:t>
+        </w:r>
+        <w:r>
+          <w:rPr>
+            <w:webHidden/>
+          </w:rPr>
+          <w:fldChar w:fldCharType="end"/>
+        </w:r>
+      </w:hyperlink>
+    </w:p>
+    <w:p>
+      <w:pPr>
+        <w:rPr>
+          <w:rFonts w:cstheme="minorHAnsi"/>
+        </w:rPr>
+      </w:pPr>
+      <w:r>
+        <w:rPr>
+          <w:rFonts w:cstheme="minorHAnsi"/>
+        </w:rPr>
+        <w:fldChar w:fldCharType="end"/>
+      </w:r>
+    </w:p>
+    <w:p>
+      <w:pPr>
+        <w:sectPr>
+          <w:headerReference w:type="even" r:id="rId8"/>
+          <w:headerReference w:type="default" r:id="rId9"/>
+          <w:footerReference w:type="even" r:id="rId10"/>
+          <w:footerReference w:type="default" r:id="rId11"/>
+          <w:headerReference w:type="first" r:id="rId12"/>
+          <w:footerReference w:type="first" r:id="rId13"/>
+          <w:type w:val="continuous"/>
+          <w:pgSz w:w="11906" w:h="16838" w:orient="portrait" w:code="9"/>
+          <w:pgMar w:top="1134" w:right="1134" w:bottom="1701" w:left="2268" w:header="567" w:footer="567" w:gutter="0"/>
+          <w:cols w:space="708"/>
+          <w:docGrid w:linePitch="360"/>
+        </w:sectPr>
+      </w:pPr>
+    </w:p>
+    <w:p>
+      <w:pPr>
+        <w:pStyle w:val="Otsikko1"/>
+        <w:tabs>
+          <w:tab w:val="clear" w:pos="360"/>
+        </w:tabs>
+        <w:ind w:left="432" w:hanging="432"/>
+      </w:pPr>
+      <w:bookmarkStart w:name="_Toc146038770" w:id="0"/>
+      <w:r>
+        <w:lastRenderedPageBreak/>
+        <w:t>Johdanto</w:t>
+      </w:r>
+      <w:bookmarkEnd w:id="0"/>
+    </w:p>
+    <w:p>
+      <w:pPr>
+        <w:pStyle w:val="Leipteksti1"/>
+      </w:pPr>
+      <w:r>
+        <w:rPr/>
+        <w:t>Tämä dokumentti esittelee ”Velkajahti”-pelin (nimi voi muuttua) idean, tavoitteet ja toiminnallisuuden. Dokumentti on suunnattu pelin käyttäjille (pelaajille) sekä projektin arviointia varten. Dokumentti esittelee pelin tekijöiden vision, toiminnalliset ja laadulliset vaatimukset.</w:t>
+      </w:r>
+    </w:p>
+    <w:p>
+      <w:pPr>
+        <w:pStyle w:val="Otsikko1"/>
+        <w:tabs>
+          <w:tab w:val="clear" w:pos="360"/>
+        </w:tabs>
+        <w:ind w:left="432" w:hanging="432"/>
+      </w:pPr>
+      <w:bookmarkStart w:name="_Toc146038771" w:id="1"/>
+      <w:r>
+        <w:t>Visio</w:t>
+      </w:r>
+      <w:bookmarkEnd w:id="1"/>
+    </w:p>
+    <w:p>
+      <w:pPr>
+        <w:pStyle w:val="Leipteksti1"/>
+      </w:pPr>
+      <w:r>
+        <w:rPr/>
+        <w:t xml:space="preserve">Pelaajan tarkoituksena on löytää ”rotta” eli henkilö, joka on pelaajalle velkaa rahaa. Pelissä on tarkoitus lentää maasta toiseen, vastaanottaa vihjeitä rotan sijainnista ja päästä rotan luokse mahdollisimman nopeasti. </w:t>
+      </w:r>
+    </w:p>
+    <w:p>
+      <w:pPr>
+        <w:pStyle w:val="Leipteksti1"/>
+      </w:pPr>
+      <w:r>
+        <w:rPr/>
+        <w:t xml:space="preserve">Pelaaja saa rotan ensimmäisestä välietapista vihjeen pelin alussa. Mikäli pelaaja matkustaa oikeaan välietappiin useasta vaihtoehdosta, hänet palkitaan sekä vihjeellä seuraavasta välietapista että vihjeellä rotan lopullisesta sijainnista. Jos pelaaja matkustaa väärään välietappiin, hänen tulee matkustaa oikeaan välietappiin, ennen kuin voi edetä pelissä. Väärään etappiin matkustaminen tuhlaa siis yhden vuoron. </w:t>
+      </w:r>
+    </w:p>
+    <w:p>
+      <w:pPr>
+        <w:pStyle w:val="Leipteksti1"/>
+      </w:pPr>
+      <w:r>
+        <w:rPr/>
+        <w:t xml:space="preserve">Joka kerta kun pelaaja matkustaa, hänellä on mahdollisuus kokea positiivinen tai negatiivinen ”sattuma”, joka voi joko tuoda rahaa, viedä sitä tai tuhlata yhden pelivuoron. Jos pelaaja matkustaa väärään välietappiin, mahdollisuus negatiivisen sattuman tapahtumiseen on suurempi. </w:t>
+      </w:r>
+    </w:p>
+    <w:p>
+      <w:pPr>
+        <w:pStyle w:val="Leipteksti1"/>
+      </w:pPr>
+      <w:r>
+        <w:rPr/>
+        <w:t>Pelaaja voittaa, jos hän matkustaa oikeaan kohteeseen, jossa rotta on, saatuaan viimeisen vihjeen ennen viimeistä matkustusta. Pelaaja saa tämän jälkeen tietää pisteensä.  Pelaaja häviää, jos häneltä loppuvat vuorot ennen kuin hän pääsee rotan luokse.</w:t>
+      </w:r>
+    </w:p>
+    <w:p>
+      <w:pPr>
+        <w:pStyle w:val="Otsikko1"/>
+        <w:tabs>
+          <w:tab w:val="clear" w:pos="360"/>
+        </w:tabs>
+        <w:ind w:left="432" w:hanging="432"/>
+      </w:pPr>
+      <w:bookmarkStart w:name="_Toc146038772" w:id="2"/>
+      <w:r>
+        <w:lastRenderedPageBreak/>
+        <w:t>Läpäisykuvaus</w:t>
+      </w:r>
+      <w:bookmarkEnd w:id="2"/>
+    </w:p>
+    <w:p>
+      <w:pPr>
+        <w:pStyle w:val="Leipteksti1"/>
+      </w:pPr>
+      <w:r>
+        <w:rPr>
+          <w:noProof/>
+        </w:rPr>
+        <w:drawing>
+          <wp:inline distT="0" distB="0" distL="0" distR="0" wp14:anchorId="4DB97BF6" wp14:editId="7930169B">
+            <wp:extent cx="4673681" cy="8305800"/>
+            <wp:effectExtent l="0" t="0" r="0" b="0"/>
+            <wp:docPr id="1572265064" name="Kuva 1"/>
+            <wp:cNvGraphicFramePr>
+              <a:graphicFrameLocks xmlns:a="http://schemas.openxmlformats.org/drawingml/2006/main" noChangeAspect="1"/>
+            </wp:cNvGraphicFramePr>
+            <a:graphic xmlns:a="http://schemas.openxmlformats.org/drawingml/2006/main">
+              <a:graphicData uri="http://schemas.openxmlformats.org/drawingml/2006/picture">
+                <pic:pic xmlns:pic="http://schemas.openxmlformats.org/drawingml/2006/picture">
+                  <pic:nvPicPr>
+                    <pic:cNvPr id="0" name="Picture 1"/>
+                    <pic:cNvPicPr>
+                      <a:picLocks noChangeAspect="1" noChangeArrowheads="1"/>
+                    </pic:cNvPicPr>
+                  </pic:nvPicPr>
+                  <pic:blipFill>
+                    <a:blip r:embed="rId14">
+                      <a:extLst>
+                        <a:ext uri="{28A0092B-C50C-407E-A947-70E740481C1C}">
+                          <a14:useLocalDpi xmlns:a14="http://schemas.microsoft.com/office/drawing/2010/main" val="0"/>
+                        </a:ext>
+                      </a:extLst>
+                    </a:blip>
+                    <a:srcRect/>
+                    <a:stretch>
+                      <a:fillRect/>
+                    </a:stretch>
+                  </pic:blipFill>
+                  <pic:spPr bwMode="auto">
+                    <a:xfrm>
+                      <a:off x="0" y="0"/>
+                      <a:ext cx="4678684" cy="8314691"/>
+                    </a:xfrm>
+                    <a:prstGeom prst="rect">
+                      <a:avLst/>
+                    </a:prstGeom>
+                    <a:noFill/>
+                    <a:ln>
+                      <a:noFill/>
+                    </a:ln>
+                  </pic:spPr>
+                </pic:pic>
+              </a:graphicData>
+            </a:graphic>
+          </wp:inline>
+        </w:drawing>
+      </w:r>
+    </w:p>
+    <w:p>
+      <w:pPr>
+        <w:pStyle w:val="Leipteksti1"/>
+      </w:pPr>
+      <w:r>
+        <w:lastRenderedPageBreak/>
+        <w:t xml:space="preserve">Kuvio kuvaa suurpiirteisesti </w:t>
+      </w:r>
+      <w:r>
+        <w:t>mahdollista pelin kulkua.</w:t>
+      </w:r>
+      <w:r>
+        <w:t xml:space="preserve"> Pelaaja etenee, kun hän tulkitsee</w:t>
+      </w:r>
+      <w:r>
+        <w:t xml:space="preserve"> oikein</w:t>
+      </w:r>
+      <w:r>
+        <w:t xml:space="preserve"> </w:t>
+      </w:r>
+      <w:r>
+        <w:t>pelin antamia vihjeitä rotan välietapeista ja lopullisesta sijainnista, ja pelaaja</w:t>
+      </w:r>
+      <w:r>
+        <w:t>n peli hankaloituu, jos hän epäonnistuu tässä.</w:t>
+      </w:r>
+    </w:p>
+    <w:p>
+      <w:pPr>
+        <w:pStyle w:val="Otsikko1"/>
+        <w:tabs>
+          <w:tab w:val="clear" w:pos="360"/>
+        </w:tabs>
+        <w:ind w:left="432" w:hanging="432"/>
+      </w:pPr>
+      <w:bookmarkStart w:name="_Toc146038773" w:id="3"/>
+      <w:r>
+        <w:t>Poikkeavat suorituspolut</w:t>
+      </w:r>
+      <w:bookmarkEnd w:id="3"/>
+    </w:p>
+    <w:p>
+      <w:pPr>
+        <w:pStyle w:val="Leipteksti1"/>
+      </w:pPr>
+      <w:r>
+        <w:t>Kuvatkaa tässä, miten ohjelma reagoi tilanteissa, jotka eivät ilmene läpäisykuvauksesta. Kuvatkaa tässä reagointi mahdollisiin käyttäjän virhesyötteisiin.</w:t>
+      </w:r>
+    </w:p>
+    <w:p>
+      <w:pPr>
+        <w:pStyle w:val="Otsikko1"/>
+        <w:tabs>
+          <w:tab w:val="clear" w:pos="360"/>
+        </w:tabs>
+        <w:ind w:left="432" w:hanging="432"/>
+      </w:pPr>
+      <w:bookmarkStart w:name="_Toc146038774" w:id="4"/>
+      <w:r>
+        <w:t>Laadulliset vaatimukset</w:t>
+      </w:r>
+      <w:bookmarkEnd w:id="4"/>
+    </w:p>
+    <w:p>
+      <w:pPr>
+        <w:pStyle w:val="Leipteksti1"/>
+      </w:pPr>
+      <w:r>
+        <w:t xml:space="preserve">Kuvatkaa tässä esimerkiksi käytettävyyteen, tietoturvaan ja </w:t>
+      </w:r>
+      <w:proofErr w:type="spellStart"/>
+      <w:r>
+        <w:t>responsiivisuuteen</w:t>
+      </w:r>
+      <w:proofErr w:type="spellEnd"/>
+      <w:r>
+        <w:t xml:space="preserve"> liittyvät vaatimukset, jotka eivät ole kuvattavissa osana läpäisykuvausta tai poikkeavia suorituspolkuja. Esimerkkejä (ei välttämättä tätä projektia koskevista) laadullisista vaatimuksista:</w:t>
+      </w:r>
+    </w:p>
+    <w:p>
+      <w:pPr>
+        <w:pStyle w:val="Leipteksti1"/>
         <w:numPr>
           <w:ilvl w:val="0"/>
-          <w:numId w:val="1"/>
+          <w:numId w:val="5"/>
         </w:numPr>
+      </w:pPr>
+      <w:r>
+        <w:t>Pelaaja saa välittömän palautteen kaikista antamistaan syötteistä.</w:t>
+      </w:r>
+    </w:p>
+    <w:p>
+      <w:pPr>
+        <w:pStyle w:val="Leipteksti1"/>
+        <w:numPr>
+          <w:ilvl w:val="0"/>
+          <w:numId w:val="5"/>
+        </w:numPr>
+      </w:pPr>
+      <w:r>
+        <w:t>Peli näyttää kaikissa pelitilanteissa ohje- ja opastustekstit, joista pelaaja näkee, mitkä hänen toimintavaihtoehtonsa ovat.</w:t>
+      </w:r>
+    </w:p>
+    <w:p>
+      <w:pPr>
+        <w:pStyle w:val="Leipteksti1"/>
+        <w:numPr>
+          <w:ilvl w:val="0"/>
+          <w:numId w:val="5"/>
+        </w:numPr>
+      </w:pPr>
+      <w:r>
+        <w:t xml:space="preserve">Pelin on toimittava oikein mobiililaitteessa, jonka näytön resoluutio on vähintään 720P, kun käytetään viimeisintä versiota </w:t>
+      </w:r>
+      <w:proofErr w:type="spellStart"/>
+      <w:r>
+        <w:t>Chrome-</w:t>
+      </w:r>
+      <w:proofErr w:type="spellEnd"/>
+      <w:r>
+        <w:t xml:space="preserve"> tai Safari-selaimesta.</w:t>
+      </w:r>
+    </w:p>
+    <w:p>
+      <w:pPr>
+        <w:pStyle w:val="Otsikko1"/>
+        <w:tabs>
+          <w:tab w:val="clear" w:pos="360"/>
+        </w:tabs>
+        <w:ind w:left="432" w:hanging="432"/>
+      </w:pPr>
+      <w:bookmarkStart w:name="_Toc146038775" w:id="5"/>
+      <w:r>
+        <w:t>Muut seikat</w:t>
+      </w:r>
+      <w:bookmarkEnd w:id="5"/>
+    </w:p>
+    <w:p>
+      <w:pPr>
+        <w:pStyle w:val="Leipteksti1"/>
+      </w:pPr>
+      <w:r>
+        <w:t>Tähän voitte kirjoittaa muut mahdolliset pelin määrittelyyn liittyvät seikat. Poistakaa luku, jos ette tarvitse sitä.</w:t>
+      </w:r>
+    </w:p>
+    <w:p>
+      <w:pPr>
         <w:rPr>
           <w:lang w:val="fi-FI"/>
         </w:rPr>
       </w:pPr>
-      <w:r>
-        <w:rPr>
-          <w:lang w:val="fi-FI"/>
-        </w:rPr>
-        <w:t>Johdanto</w:t>
-      </w:r>
-    </w:p>
-    <w:p>
-      <w:pPr>
-        <w:rPr>
-          <w:lang w:val="fi-FI"/>
-        </w:rPr>
-      </w:pPr>
-      <w:r>
-        <w:rPr>
-          <w:lang w:val="fi-FI"/>
-        </w:rPr>
-        <w:t xml:space="preserve">Tämä dokumentti esittelee ”Velkajahti”-pelin (nimi voi muuttua) </w:t>
-      </w:r>
-      <w:r>
-        <w:rPr>
-          <w:lang w:val="fi-FI"/>
-        </w:rPr>
-        <w:t xml:space="preserve">idean, tavoitteet ja toiminnallisuuden. </w:t>
-      </w:r>
-      <w:r>
-        <w:rPr>
-          <w:lang w:val="fi-FI"/>
-        </w:rPr>
-        <w:t xml:space="preserve">Dokumentti on suunnattu pelin käyttäjille (pelaajille) </w:t>
-      </w:r>
-      <w:r>
-        <w:rPr>
-          <w:lang w:val="fi-FI"/>
-        </w:rPr>
-        <w:t xml:space="preserve">sekä sen arviointia varten. Dokumentti esittelee pelin tekijöiden vision, toiminnalliset </w:t>
-      </w:r>
-      <w:r>
-        <w:rPr>
-          <w:lang w:val="fi-FI"/>
-        </w:rPr>
-        <w:t>sekä laadulliset vaatimukset.</w:t>
-      </w:r>
-    </w:p>
-    <w:p>
-      <w:pPr>
-        <w:pStyle w:val="Luettelokappale"/>
-        <w:numPr>
-          <w:ilvl w:val="0"/>
-          <w:numId w:val="1"/>
-        </w:numPr>
-        <w:rPr>
-          <w:lang w:val="fi-FI"/>
-        </w:rPr>
-      </w:pPr>
-      <w:r>
-        <w:rPr>
-          <w:lang w:val="fi-FI"/>
-        </w:rPr>
-        <w:t>Visio</w:t>
-      </w:r>
-    </w:p>
-    <w:p>
-      <w:pPr>
-        <w:rPr>
-          <w:lang w:val="fi-FI"/>
-        </w:rPr>
-      </w:pPr>
-      <w:r>
-        <w:rPr>
-          <w:lang w:val="fi-FI"/>
-        </w:rPr>
-        <w:t xml:space="preserve">Pelaajan tarkoituksena on löytää </w:t>
-      </w:r>
-      <w:r>
-        <w:rPr>
-          <w:lang w:val="fi-FI"/>
-        </w:rPr>
-        <w:t>”rotta”, eli henkilö, joka on pelaajalle velkaa rahaa. Pelissä on tarkoitus lentää maasta toiseen</w:t>
-      </w:r>
-      <w:r>
-        <w:rPr>
-          <w:lang w:val="fi-FI"/>
-        </w:rPr>
-        <w:t xml:space="preserve">, vastaanottaa vihjeitä rotan sijainnista, ja päästä rotan luokse mahdollisimman </w:t>
-      </w:r>
-      <w:r>
-        <w:rPr>
-          <w:lang w:val="fi-FI"/>
-        </w:rPr>
-        <w:t>nopeasti</w:t>
-      </w:r>
-      <w:r>
-        <w:rPr>
-          <w:lang w:val="fi-FI"/>
-        </w:rPr>
-        <w:t>. P</w:t>
-      </w:r>
-      <w:r>
-        <w:rPr>
-          <w:lang w:val="fi-FI"/>
-        </w:rPr>
-        <w:t xml:space="preserve">elaaja saa </w:t>
-      </w:r>
-      <w:r>
-        <w:rPr>
-          <w:lang w:val="fi-FI"/>
-        </w:rPr>
-        <w:t>rotan ensimmäisestä välietapista vihjeen pelin alussa, ja jos pelaaja matkustaa oikeaan välietappiin use</w:t>
-      </w:r>
-      <w:r>
-        <w:rPr>
-          <w:lang w:val="fi-FI"/>
-        </w:rPr>
-        <w:t xml:space="preserve">asta vaihtoehdosta, hänet palkitaan sekä vihjeellä seuraavasta välietapista, että vihjeellä </w:t>
-      </w:r>
-      <w:r>
-        <w:rPr>
-          <w:lang w:val="fi-FI"/>
-        </w:rPr>
-        <w:t>rotan lopullisesta sijainnista.</w:t>
-      </w:r>
-      <w:r>
-        <w:rPr>
-          <w:lang w:val="fi-FI"/>
-        </w:rPr>
-        <w:t xml:space="preserve"> </w:t>
-      </w:r>
-      <w:r>
-        <w:rPr>
-          <w:lang w:val="fi-FI"/>
-        </w:rPr>
-        <w:t xml:space="preserve">Jos </w:t>
-      </w:r>
-      <w:r>
-        <w:rPr>
-          <w:lang w:val="fi-FI"/>
-        </w:rPr>
-        <w:t>pelaaja matkustaa väärään välietappiin, hänen tulee matkustaa oikeaan välietappiin, ennen kuin voi edetä pelissä, tuhlaten yhden vuoron.</w:t>
-      </w:r>
-    </w:p>
-    <w:p>
-      <w:pPr>
-        <w:rPr>
-          <w:lang w:val="fi-FI"/>
-        </w:rPr>
-      </w:pPr>
-      <w:r>
-        <w:rPr>
-          <w:lang w:val="fi-FI"/>
-        </w:rPr>
-        <w:t xml:space="preserve">Joka kerta kun pelaaja </w:t>
-      </w:r>
-      <w:r>
-        <w:rPr>
-          <w:lang w:val="fi-FI"/>
-        </w:rPr>
-        <w:t xml:space="preserve">matkustaa, hänellä on mahdollisuus kokea positiivinen tai negatiivinen ”sattuma”, joka voi tuoda tai viedä rahaa, tai </w:t>
-      </w:r>
-      <w:r>
-        <w:rPr>
-          <w:lang w:val="fi-FI"/>
-        </w:rPr>
-        <w:t xml:space="preserve">tuhlata yhden pelivuoron. Jos pelaaja matkustaa väärään välietappiin, mahdollisuus negatiivisen </w:t>
-      </w:r>
-      <w:r>
-        <w:rPr>
-          <w:lang w:val="fi-FI"/>
-        </w:rPr>
-        <w:t>sattuman</w:t>
-      </w:r>
-      <w:r>
-        <w:rPr>
-          <w:lang w:val="fi-FI"/>
-        </w:rPr>
-        <w:t xml:space="preserve"> tapahtumiseen on suurempi</w:t>
-      </w:r>
-      <w:r>
-        <w:rPr>
-          <w:lang w:val="fi-FI"/>
-        </w:rPr>
-        <w:t>.</w:t>
-      </w:r>
-    </w:p>
-    <w:p>
-      <w:pPr>
-        <w:pStyle w:val="Luettelokappale"/>
-        <w:numPr>
-          <w:ilvl w:val="0"/>
-          <w:numId w:val="1"/>
-        </w:numPr>
-        <w:rPr>
-          <w:lang w:val="fi-FI"/>
-        </w:rPr>
-      </w:pPr>
-      <w:r>
-        <w:rPr>
-          <w:lang w:val="fi-FI"/>
-        </w:rPr>
-        <w:t>Toiminnalliset vaatimukset</w:t>
-      </w:r>
-    </w:p>
-    <w:p>
-      <w:pPr>
-        <w:pStyle w:val="Luettelokappale"/>
-        <w:numPr>
-          <w:ilvl w:val="0"/>
-          <w:numId w:val="1"/>
-        </w:numPr>
-        <w:rPr>
-          <w:lang w:val="fi-FI"/>
-        </w:rPr>
-      </w:pPr>
-      <w:r>
-        <w:rPr>
-          <w:lang w:val="fi-FI"/>
-        </w:rPr>
-        <w:t>Laadulliset</w:t>
-      </w:r>
-      <w:r>
-        <w:rPr>
-          <w:lang w:val="fi-FI"/>
-        </w:rPr>
-        <w:t xml:space="preserve"> vaatimukset</w:t>
-      </w:r>
     </w:p>
     <w:sectPr>
-      <w:pgSz w:w="11906" w:h="16838"/>
+      <w:headerReference w:type="default" r:id="rId15"/>
+      <w:pgSz w:w="11906" w:h="16838" w:orient="portrait"/>
       <w:pgMar w:top="1417" w:right="1134" w:bottom="1417" w:left="1134" w:header="708" w:footer="708" w:gutter="0"/>
       <w:cols w:space="708"/>
+      <w:titlePg/>
       <w:docGrid w:linePitch="360"/>
     </w:sectPr>
   </w:body>
 </w:document>
+</file>
+
+<file path=word/endnotes.xml><?xml version="1.0" encoding="utf-8"?>
+<w:endnotes xmlns:wpc="http://schemas.microsoft.com/office/word/2010/wordprocessingCanvas" xmlns:cx="http://schemas.microsoft.com/office/drawing/2014/chartex" xmlns:cx1="http://schemas.microsoft.com/office/drawing/2015/9/8/chartex" xmlns:cx2="http://schemas.microsoft.com/office/drawing/2015/10/21/chartex" xmlns:cx3="http://schemas.microsoft.com/office/drawing/2016/5/9/chartex" xmlns:cx4="http://schemas.microsoft.com/office/drawing/2016/5/10/chartex" xmlns:cx5="http://schemas.microsoft.com/office/drawing/2016/5/11/chartex" xmlns:cx6="http://schemas.microsoft.com/office/drawing/2016/5/12/chartex" xmlns:cx7="http://schemas.microsoft.com/office/drawing/2016/5/13/chartex" xmlns:cx8="http://schemas.microsoft.com/office/drawing/2016/5/14/chartex" xmlns:mc="http://schemas.openxmlformats.org/markup-compatibility/2006" xmlns:aink="http://schemas.microsoft.com/office/drawing/2016/ink" xmlns:am3d="http://schemas.microsoft.com/office/drawing/2017/model3d" xmlns:o="urn:schemas-microsoft-com:office:office" xmlns:oel="http://schemas.microsoft.com/office/2019/extlst" xmlns:r="http://schemas.openxmlformats.org/officeDocument/2006/relationships" xmlns:m="http://schemas.openxmlformats.org/officeDocument/2006/math" xmlns:v="urn:schemas-microsoft-com:vml" xmlns:wp14="http://schemas.microsoft.com/office/word/2010/wordprocessingDrawing" xmlns:wp="http://schemas.openxmlformats.org/drawingml/2006/wordprocessingDrawing" xmlns:w10="urn:schemas-microsoft-com:office:word" xmlns:w="http://schemas.openxmlformats.org/wordprocessingml/2006/main" xmlns:w14="http://schemas.microsoft.com/office/word/2010/wordml" xmlns:w15="http://schemas.microsoft.com/office/word/2012/wordml" xmlns:w16cex="http://schemas.microsoft.com/office/word/2018/wordml/cex" xmlns:w16cid="http://schemas.microsoft.com/office/word/2016/wordml/cid" xmlns:w16="http://schemas.microsoft.com/office/word/2018/wordml" xmlns:w16sdtdh="http://schemas.microsoft.com/office/word/2020/wordml/sdtdatahash" xmlns:w16se="http://schemas.microsoft.com/office/word/2015/wordml/symex" xmlns:wpg="http://schemas.microsoft.com/office/word/2010/wordprocessingGroup" xmlns:wpi="http://schemas.microsoft.com/office/word/2010/wordprocessingInk" xmlns:wne="http://schemas.microsoft.com/office/word/2006/wordml" xmlns:wps="http://schemas.microsoft.com/office/word/2010/wordprocessingShape" mc:Ignorable="w14 w15 w16se w16cid w16 w16cex w16sdtdh wp14">
+  <w:endnote w:type="separator" w:id="-1">
+    <w:p>
+      <w:pPr>
+        <w:spacing w:after="0" w:line="240" w:lineRule="auto"/>
+      </w:pPr>
+      <w:r>
+        <w:separator/>
+      </w:r>
+    </w:p>
+  </w:endnote>
+  <w:endnote w:type="continuationSeparator" w:id="0">
+    <w:p>
+      <w:pPr>
+        <w:spacing w:after="0" w:line="240" w:lineRule="auto"/>
+      </w:pPr>
+      <w:r>
+        <w:continuationSeparator/>
+      </w:r>
+    </w:p>
+  </w:endnote>
+</w:endnotes>
+</file>
+
+<file path=word/footer1.xml><?xml version="1.0" encoding="utf-8"?>
+<w:ftr xmlns:wpc="http://schemas.microsoft.com/office/word/2010/wordprocessingCanvas" xmlns:cx="http://schemas.microsoft.com/office/drawing/2014/chartex" xmlns:cx1="http://schemas.microsoft.com/office/drawing/2015/9/8/chartex" xmlns:cx2="http://schemas.microsoft.com/office/drawing/2015/10/21/chartex" xmlns:cx3="http://schemas.microsoft.com/office/drawing/2016/5/9/chartex" xmlns:cx4="http://schemas.microsoft.com/office/drawing/2016/5/10/chartex" xmlns:cx5="http://schemas.microsoft.com/office/drawing/2016/5/11/chartex" xmlns:cx6="http://schemas.microsoft.com/office/drawing/2016/5/12/chartex" xmlns:cx7="http://schemas.microsoft.com/office/drawing/2016/5/13/chartex" xmlns:cx8="http://schemas.microsoft.com/office/drawing/2016/5/14/chartex" xmlns:mc="http://schemas.openxmlformats.org/markup-compatibility/2006" xmlns:aink="http://schemas.microsoft.com/office/drawing/2016/ink" xmlns:am3d="http://schemas.microsoft.com/office/drawing/2017/model3d" xmlns:o="urn:schemas-microsoft-com:office:office" xmlns:oel="http://schemas.microsoft.com/office/2019/extlst" xmlns:r="http://schemas.openxmlformats.org/officeDocument/2006/relationships" xmlns:m="http://schemas.openxmlformats.org/officeDocument/2006/math" xmlns:v="urn:schemas-microsoft-com:vml" xmlns:wp14="http://schemas.microsoft.com/office/word/2010/wordprocessingDrawing" xmlns:wp="http://schemas.openxmlformats.org/drawingml/2006/wordprocessingDrawing" xmlns:w10="urn:schemas-microsoft-com:office:word" xmlns:w="http://schemas.openxmlformats.org/wordprocessingml/2006/main" xmlns:w14="http://schemas.microsoft.com/office/word/2010/wordml" xmlns:w15="http://schemas.microsoft.com/office/word/2012/wordml" xmlns:w16cex="http://schemas.microsoft.com/office/word/2018/wordml/cex" xmlns:w16cid="http://schemas.microsoft.com/office/word/2016/wordml/cid" xmlns:w16="http://schemas.microsoft.com/office/word/2018/wordml" xmlns:w16sdtdh="http://schemas.microsoft.com/office/word/2020/wordml/sdtdatahash" xmlns:w16se="http://schemas.microsoft.com/office/word/2015/wordml/symex" xmlns:wpg="http://schemas.microsoft.com/office/word/2010/wordprocessingGroup" xmlns:wpi="http://schemas.microsoft.com/office/word/2010/wordprocessingInk" xmlns:wne="http://schemas.microsoft.com/office/word/2006/wordml" xmlns:wps="http://schemas.microsoft.com/office/word/2010/wordprocessingShape" mc:Ignorable="w14 w15 w16se w16cid w16 w16cex w16sdtdh wp14">
+  <w:p>
+    <w:pPr>
+      <w:pStyle w:val="Alatunniste"/>
+    </w:pPr>
+  </w:p>
+</w:ftr>
+</file>
+
+<file path=word/footer2.xml><?xml version="1.0" encoding="utf-8"?>
+<w:ftr xmlns:wpc="http://schemas.microsoft.com/office/word/2010/wordprocessingCanvas" xmlns:cx="http://schemas.microsoft.com/office/drawing/2014/chartex" xmlns:cx1="http://schemas.microsoft.com/office/drawing/2015/9/8/chartex" xmlns:cx2="http://schemas.microsoft.com/office/drawing/2015/10/21/chartex" xmlns:cx3="http://schemas.microsoft.com/office/drawing/2016/5/9/chartex" xmlns:cx4="http://schemas.microsoft.com/office/drawing/2016/5/10/chartex" xmlns:cx5="http://schemas.microsoft.com/office/drawing/2016/5/11/chartex" xmlns:cx6="http://schemas.microsoft.com/office/drawing/2016/5/12/chartex" xmlns:cx7="http://schemas.microsoft.com/office/drawing/2016/5/13/chartex" xmlns:cx8="http://schemas.microsoft.com/office/drawing/2016/5/14/chartex" xmlns:mc="http://schemas.openxmlformats.org/markup-compatibility/2006" xmlns:aink="http://schemas.microsoft.com/office/drawing/2016/ink" xmlns:am3d="http://schemas.microsoft.com/office/drawing/2017/model3d" xmlns:o="urn:schemas-microsoft-com:office:office" xmlns:oel="http://schemas.microsoft.com/office/2019/extlst" xmlns:r="http://schemas.openxmlformats.org/officeDocument/2006/relationships" xmlns:m="http://schemas.openxmlformats.org/officeDocument/2006/math" xmlns:v="urn:schemas-microsoft-com:vml" xmlns:wp14="http://schemas.microsoft.com/office/word/2010/wordprocessingDrawing" xmlns:wp="http://schemas.openxmlformats.org/drawingml/2006/wordprocessingDrawing" xmlns:w10="urn:schemas-microsoft-com:office:word" xmlns:w="http://schemas.openxmlformats.org/wordprocessingml/2006/main" xmlns:w14="http://schemas.microsoft.com/office/word/2010/wordml" xmlns:w15="http://schemas.microsoft.com/office/word/2012/wordml" xmlns:w16cex="http://schemas.microsoft.com/office/word/2018/wordml/cex" xmlns:w16cid="http://schemas.microsoft.com/office/word/2016/wordml/cid" xmlns:w16="http://schemas.microsoft.com/office/word/2018/wordml" xmlns:w16sdtdh="http://schemas.microsoft.com/office/word/2020/wordml/sdtdatahash" xmlns:w16se="http://schemas.microsoft.com/office/word/2015/wordml/symex" xmlns:wpg="http://schemas.microsoft.com/office/word/2010/wordprocessingGroup" xmlns:wpi="http://schemas.microsoft.com/office/word/2010/wordprocessingInk" xmlns:wne="http://schemas.microsoft.com/office/word/2006/wordml" xmlns:wps="http://schemas.microsoft.com/office/word/2010/wordprocessingShape" mc:Ignorable="w14 w15 w16se w16cid w16 w16cex w16sdtdh wp14">
+  <w:p>
+    <w:pPr>
+      <w:pStyle w:val="Alatunniste"/>
+    </w:pPr>
+  </w:p>
+</w:ftr>
+</file>
+
+<file path=word/footer3.xml><?xml version="1.0" encoding="utf-8"?>
+<w:ftr xmlns:wpc="http://schemas.microsoft.com/office/word/2010/wordprocessingCanvas" xmlns:cx="http://schemas.microsoft.com/office/drawing/2014/chartex" xmlns:cx1="http://schemas.microsoft.com/office/drawing/2015/9/8/chartex" xmlns:cx2="http://schemas.microsoft.com/office/drawing/2015/10/21/chartex" xmlns:cx3="http://schemas.microsoft.com/office/drawing/2016/5/9/chartex" xmlns:cx4="http://schemas.microsoft.com/office/drawing/2016/5/10/chartex" xmlns:cx5="http://schemas.microsoft.com/office/drawing/2016/5/11/chartex" xmlns:cx6="http://schemas.microsoft.com/office/drawing/2016/5/12/chartex" xmlns:cx7="http://schemas.microsoft.com/office/drawing/2016/5/13/chartex" xmlns:cx8="http://schemas.microsoft.com/office/drawing/2016/5/14/chartex" xmlns:mc="http://schemas.openxmlformats.org/markup-compatibility/2006" xmlns:aink="http://schemas.microsoft.com/office/drawing/2016/ink" xmlns:am3d="http://schemas.microsoft.com/office/drawing/2017/model3d" xmlns:o="urn:schemas-microsoft-com:office:office" xmlns:oel="http://schemas.microsoft.com/office/2019/extlst" xmlns:r="http://schemas.openxmlformats.org/officeDocument/2006/relationships" xmlns:m="http://schemas.openxmlformats.org/officeDocument/2006/math" xmlns:v="urn:schemas-microsoft-com:vml" xmlns:wp14="http://schemas.microsoft.com/office/word/2010/wordprocessingDrawing" xmlns:wp="http://schemas.openxmlformats.org/drawingml/2006/wordprocessingDrawing" xmlns:w10="urn:schemas-microsoft-com:office:word" xmlns:w="http://schemas.openxmlformats.org/wordprocessingml/2006/main" xmlns:w14="http://schemas.microsoft.com/office/word/2010/wordml" xmlns:w15="http://schemas.microsoft.com/office/word/2012/wordml" xmlns:w16cex="http://schemas.microsoft.com/office/word/2018/wordml/cex" xmlns:w16cid="http://schemas.microsoft.com/office/word/2016/wordml/cid" xmlns:w16="http://schemas.microsoft.com/office/word/2018/wordml" xmlns:w16sdtdh="http://schemas.microsoft.com/office/word/2020/wordml/sdtdatahash" xmlns:w16se="http://schemas.microsoft.com/office/word/2015/wordml/symex" xmlns:wpg="http://schemas.microsoft.com/office/word/2010/wordprocessingGroup" xmlns:wpi="http://schemas.microsoft.com/office/word/2010/wordprocessingInk" xmlns:wne="http://schemas.microsoft.com/office/word/2006/wordml" xmlns:wps="http://schemas.microsoft.com/office/word/2010/wordprocessingShape" mc:Ignorable="w14 w15 w16se w16cid w16 w16cex w16sdtdh wp14">
+  <w:p>
+    <w:pPr>
+      <w:pStyle w:val="Alatunniste"/>
+    </w:pPr>
+  </w:p>
+</w:ftr>
+</file>
+
+<file path=word/footnotes.xml><?xml version="1.0" encoding="utf-8"?>
+<w:footnotes xmlns:wpc="http://schemas.microsoft.com/office/word/2010/wordprocessingCanvas" xmlns:cx="http://schemas.microsoft.com/office/drawing/2014/chartex" xmlns:cx1="http://schemas.microsoft.com/office/drawing/2015/9/8/chartex" xmlns:cx2="http://schemas.microsoft.com/office/drawing/2015/10/21/chartex" xmlns:cx3="http://schemas.microsoft.com/office/drawing/2016/5/9/chartex" xmlns:cx4="http://schemas.microsoft.com/office/drawing/2016/5/10/chartex" xmlns:cx5="http://schemas.microsoft.com/office/drawing/2016/5/11/chartex" xmlns:cx6="http://schemas.microsoft.com/office/drawing/2016/5/12/chartex" xmlns:cx7="http://schemas.microsoft.com/office/drawing/2016/5/13/chartex" xmlns:cx8="http://schemas.microsoft.com/office/drawing/2016/5/14/chartex" xmlns:mc="http://schemas.openxmlformats.org/markup-compatibility/2006" xmlns:aink="http://schemas.microsoft.com/office/drawing/2016/ink" xmlns:am3d="http://schemas.microsoft.com/office/drawing/2017/model3d" xmlns:o="urn:schemas-microsoft-com:office:office" xmlns:oel="http://schemas.microsoft.com/office/2019/extlst" xmlns:r="http://schemas.openxmlformats.org/officeDocument/2006/relationships" xmlns:m="http://schemas.openxmlformats.org/officeDocument/2006/math" xmlns:v="urn:schemas-microsoft-com:vml" xmlns:wp14="http://schemas.microsoft.com/office/word/2010/wordprocessingDrawing" xmlns:wp="http://schemas.openxmlformats.org/drawingml/2006/wordprocessingDrawing" xmlns:w10="urn:schemas-microsoft-com:office:word" xmlns:w="http://schemas.openxmlformats.org/wordprocessingml/2006/main" xmlns:w14="http://schemas.microsoft.com/office/word/2010/wordml" xmlns:w15="http://schemas.microsoft.com/office/word/2012/wordml" xmlns:w16cex="http://schemas.microsoft.com/office/word/2018/wordml/cex" xmlns:w16cid="http://schemas.microsoft.com/office/word/2016/wordml/cid" xmlns:w16="http://schemas.microsoft.com/office/word/2018/wordml" xmlns:w16sdtdh="http://schemas.microsoft.com/office/word/2020/wordml/sdtdatahash" xmlns:w16se="http://schemas.microsoft.com/office/word/2015/wordml/symex" xmlns:wpg="http://schemas.microsoft.com/office/word/2010/wordprocessingGroup" xmlns:wpi="http://schemas.microsoft.com/office/word/2010/wordprocessingInk" xmlns:wne="http://schemas.microsoft.com/office/word/2006/wordml" xmlns:wps="http://schemas.microsoft.com/office/word/2010/wordprocessingShape" mc:Ignorable="w14 w15 w16se w16cid w16 w16cex w16sdtdh wp14">
+  <w:footnote w:type="separator" w:id="-1">
+    <w:p>
+      <w:pPr>
+        <w:spacing w:after="0" w:line="240" w:lineRule="auto"/>
+      </w:pPr>
+      <w:r>
+        <w:separator/>
+      </w:r>
+    </w:p>
+  </w:footnote>
+  <w:footnote w:type="continuationSeparator" w:id="0">
+    <w:p>
+      <w:pPr>
+        <w:spacing w:after="0" w:line="240" w:lineRule="auto"/>
+      </w:pPr>
+      <w:r>
+        <w:continuationSeparator/>
+      </w:r>
+    </w:p>
+  </w:footnote>
+</w:footnotes>
+</file>
+
+<file path=word/header1.xml><?xml version="1.0" encoding="utf-8"?>
+<w:hdr xmlns:wpc="http://schemas.microsoft.com/office/word/2010/wordprocessingCanvas" xmlns:cx="http://schemas.microsoft.com/office/drawing/2014/chartex" xmlns:cx1="http://schemas.microsoft.com/office/drawing/2015/9/8/chartex" xmlns:cx2="http://schemas.microsoft.com/office/drawing/2015/10/21/chartex" xmlns:cx3="http://schemas.microsoft.com/office/drawing/2016/5/9/chartex" xmlns:cx4="http://schemas.microsoft.com/office/drawing/2016/5/10/chartex" xmlns:cx5="http://schemas.microsoft.com/office/drawing/2016/5/11/chartex" xmlns:cx6="http://schemas.microsoft.com/office/drawing/2016/5/12/chartex" xmlns:cx7="http://schemas.microsoft.com/office/drawing/2016/5/13/chartex" xmlns:cx8="http://schemas.microsoft.com/office/drawing/2016/5/14/chartex" xmlns:mc="http://schemas.openxmlformats.org/markup-compatibility/2006" xmlns:aink="http://schemas.microsoft.com/office/drawing/2016/ink" xmlns:am3d="http://schemas.microsoft.com/office/drawing/2017/model3d" xmlns:o="urn:schemas-microsoft-com:office:office" xmlns:oel="http://schemas.microsoft.com/office/2019/extlst" xmlns:r="http://schemas.openxmlformats.org/officeDocument/2006/relationships" xmlns:m="http://schemas.openxmlformats.org/officeDocument/2006/math" xmlns:v="urn:schemas-microsoft-com:vml" xmlns:wp14="http://schemas.microsoft.com/office/word/2010/wordprocessingDrawing" xmlns:wp="http://schemas.openxmlformats.org/drawingml/2006/wordprocessingDrawing" xmlns:w10="urn:schemas-microsoft-com:office:word" xmlns:w="http://schemas.openxmlformats.org/wordprocessingml/2006/main" xmlns:w14="http://schemas.microsoft.com/office/word/2010/wordml" xmlns:w15="http://schemas.microsoft.com/office/word/2012/wordml" xmlns:w16cex="http://schemas.microsoft.com/office/word/2018/wordml/cex" xmlns:w16cid="http://schemas.microsoft.com/office/word/2016/wordml/cid" xmlns:w16="http://schemas.microsoft.com/office/word/2018/wordml" xmlns:w16sdtdh="http://schemas.microsoft.com/office/word/2020/wordml/sdtdatahash" xmlns:w16se="http://schemas.microsoft.com/office/word/2015/wordml/symex" xmlns:wpg="http://schemas.microsoft.com/office/word/2010/wordprocessingGroup" xmlns:wpi="http://schemas.microsoft.com/office/word/2010/wordprocessingInk" xmlns:wne="http://schemas.microsoft.com/office/word/2006/wordml" xmlns:wps="http://schemas.microsoft.com/office/word/2010/wordprocessingShape" xmlns:a="http://schemas.openxmlformats.org/drawingml/2006/main" xmlns:pic="http://schemas.openxmlformats.org/drawingml/2006/picture" mc:Ignorable="w14 w15 w16se w16cid w16 w16cex w16sdtdh wp14">
+  <w:p>
+    <w:pPr>
+      <w:pStyle w:val="Yltunniste"/>
+      <w:spacing w:before="851"/>
+    </w:pPr>
+    <w:r>
+      <w:rPr>
+        <w:lang w:val="en-GB" w:eastAsia="en-GB"/>
+      </w:rPr>
+      <w:drawing>
+        <wp:inline distT="0" distB="0" distL="0" distR="0" wp14:anchorId="2B7EAC31" wp14:editId="35A0A94B">
+          <wp:extent cx="3276000" cy="3492000"/>
+          <wp:effectExtent l="0" t="0" r="635" b="635"/>
+          <wp:docPr id="1113942467" name="Kuva 1113942467" descr="Metropolia Ammattikorkeakoulu."/>
+          <wp:cNvGraphicFramePr>
+            <a:graphicFrameLocks xmlns:a="http://schemas.openxmlformats.org/drawingml/2006/main" noChangeAspect="1"/>
+          </wp:cNvGraphicFramePr>
+          <a:graphic xmlns:a="http://schemas.openxmlformats.org/drawingml/2006/main">
+            <a:graphicData uri="http://schemas.openxmlformats.org/drawingml/2006/picture">
+              <pic:pic xmlns:pic="http://schemas.openxmlformats.org/drawingml/2006/picture">
+                <pic:nvPicPr>
+                  <pic:cNvPr id="16" name="Picture 16" descr="Metropolia Ammattikorkeakoulu."/>
+                  <pic:cNvPicPr/>
+                </pic:nvPicPr>
+                <pic:blipFill>
+                  <a:blip r:embed="rId1"/>
+                  <a:stretch>
+                    <a:fillRect/>
+                  </a:stretch>
+                </pic:blipFill>
+                <pic:spPr>
+                  <a:xfrm>
+                    <a:off x="0" y="0"/>
+                    <a:ext cx="3276000" cy="3492000"/>
+                  </a:xfrm>
+                  <a:prstGeom prst="rect">
+                    <a:avLst/>
+                  </a:prstGeom>
+                </pic:spPr>
+              </pic:pic>
+            </a:graphicData>
+          </a:graphic>
+        </wp:inline>
+      </w:drawing>
+    </w:r>
+  </w:p>
+</w:hdr>
+</file>
+
+<file path=word/header2.xml><?xml version="1.0" encoding="utf-8"?>
+<w:hdr xmlns:wpc="http://schemas.microsoft.com/office/word/2010/wordprocessingCanvas" xmlns:cx="http://schemas.microsoft.com/office/drawing/2014/chartex" xmlns:cx1="http://schemas.microsoft.com/office/drawing/2015/9/8/chartex" xmlns:cx2="http://schemas.microsoft.com/office/drawing/2015/10/21/chartex" xmlns:cx3="http://schemas.microsoft.com/office/drawing/2016/5/9/chartex" xmlns:cx4="http://schemas.microsoft.com/office/drawing/2016/5/10/chartex" xmlns:cx5="http://schemas.microsoft.com/office/drawing/2016/5/11/chartex" xmlns:cx6="http://schemas.microsoft.com/office/drawing/2016/5/12/chartex" xmlns:cx7="http://schemas.microsoft.com/office/drawing/2016/5/13/chartex" xmlns:cx8="http://schemas.microsoft.com/office/drawing/2016/5/14/chartex" xmlns:mc="http://schemas.openxmlformats.org/markup-compatibility/2006" xmlns:aink="http://schemas.microsoft.com/office/drawing/2016/ink" xmlns:am3d="http://schemas.microsoft.com/office/drawing/2017/model3d" xmlns:o="urn:schemas-microsoft-com:office:office" xmlns:oel="http://schemas.microsoft.com/office/2019/extlst" xmlns:r="http://schemas.openxmlformats.org/officeDocument/2006/relationships" xmlns:m="http://schemas.openxmlformats.org/officeDocument/2006/math" xmlns:v="urn:schemas-microsoft-com:vml" xmlns:wp14="http://schemas.microsoft.com/office/word/2010/wordprocessingDrawing" xmlns:wp="http://schemas.openxmlformats.org/drawingml/2006/wordprocessingDrawing" xmlns:w10="urn:schemas-microsoft-com:office:word" xmlns:w="http://schemas.openxmlformats.org/wordprocessingml/2006/main" xmlns:w14="http://schemas.microsoft.com/office/word/2010/wordml" xmlns:w15="http://schemas.microsoft.com/office/word/2012/wordml" xmlns:w16cex="http://schemas.microsoft.com/office/word/2018/wordml/cex" xmlns:w16cid="http://schemas.microsoft.com/office/word/2016/wordml/cid" xmlns:w16="http://schemas.microsoft.com/office/word/2018/wordml" xmlns:w16sdtdh="http://schemas.microsoft.com/office/word/2020/wordml/sdtdatahash" xmlns:w16se="http://schemas.microsoft.com/office/word/2015/wordml/symex" xmlns:wpg="http://schemas.microsoft.com/office/word/2010/wordprocessingGroup" xmlns:wpi="http://schemas.microsoft.com/office/word/2010/wordprocessingInk" xmlns:wne="http://schemas.microsoft.com/office/word/2006/wordml" xmlns:wps="http://schemas.microsoft.com/office/word/2010/wordprocessingShape" mc:Ignorable="w14 w15 w16se w16cid w16 w16cex w16sdtdh wp14">
+  <w:p>
+    <w:pPr>
+      <w:pStyle w:val="Yltunniste"/>
+      <w:framePr w:wrap="none" w:hAnchor="margin" w:vAnchor="text" w:xAlign="right" w:y="1"/>
+      <w:rPr>
+        <w:rStyle w:val="Sivunumero"/>
+      </w:rPr>
+    </w:pPr>
+    <w:r>
+      <w:rPr>
+        <w:rStyle w:val="Sivunumero"/>
+      </w:rPr>
+      <w:fldChar w:fldCharType="begin"/>
+    </w:r>
+    <w:r>
+      <w:rPr>
+        <w:rStyle w:val="Sivunumero"/>
+      </w:rPr>
+      <w:instrText xml:space="preserve"> PAGE </w:instrText>
+    </w:r>
+    <w:r>
+      <w:rPr>
+        <w:rStyle w:val="Sivunumero"/>
+      </w:rPr>
+      <w:fldChar w:fldCharType="separate"/>
+    </w:r>
+    <w:r>
+      <w:rPr>
+        <w:rStyle w:val="Sivunumero"/>
+      </w:rPr>
+      <w:t>1</w:t>
+    </w:r>
+    <w:r>
+      <w:rPr>
+        <w:rStyle w:val="Sivunumero"/>
+      </w:rPr>
+      <w:fldChar w:fldCharType="end"/>
+    </w:r>
+  </w:p>
+  <w:p>
+    <w:pPr>
+      <w:pStyle w:val="Yltunniste"/>
+      <w:ind w:right="360"/>
+    </w:pPr>
+  </w:p>
+</w:hdr>
+</file>
+
+<file path=word/header3.xml><?xml version="1.0" encoding="utf-8"?>
+<w:hdr xmlns:wpc="http://schemas.microsoft.com/office/word/2010/wordprocessingCanvas" xmlns:cx="http://schemas.microsoft.com/office/drawing/2014/chartex" xmlns:cx1="http://schemas.microsoft.com/office/drawing/2015/9/8/chartex" xmlns:cx2="http://schemas.microsoft.com/office/drawing/2015/10/21/chartex" xmlns:cx3="http://schemas.microsoft.com/office/drawing/2016/5/9/chartex" xmlns:cx4="http://schemas.microsoft.com/office/drawing/2016/5/10/chartex" xmlns:cx5="http://schemas.microsoft.com/office/drawing/2016/5/11/chartex" xmlns:cx6="http://schemas.microsoft.com/office/drawing/2016/5/12/chartex" xmlns:cx7="http://schemas.microsoft.com/office/drawing/2016/5/13/chartex" xmlns:cx8="http://schemas.microsoft.com/office/drawing/2016/5/14/chartex" xmlns:mc="http://schemas.openxmlformats.org/markup-compatibility/2006" xmlns:aink="http://schemas.microsoft.com/office/drawing/2016/ink" xmlns:am3d="http://schemas.microsoft.com/office/drawing/2017/model3d" xmlns:o="urn:schemas-microsoft-com:office:office" xmlns:oel="http://schemas.microsoft.com/office/2019/extlst" xmlns:r="http://schemas.openxmlformats.org/officeDocument/2006/relationships" xmlns:m="http://schemas.openxmlformats.org/officeDocument/2006/math" xmlns:v="urn:schemas-microsoft-com:vml" xmlns:wp14="http://schemas.microsoft.com/office/word/2010/wordprocessingDrawing" xmlns:wp="http://schemas.openxmlformats.org/drawingml/2006/wordprocessingDrawing" xmlns:w10="urn:schemas-microsoft-com:office:word" xmlns:w="http://schemas.openxmlformats.org/wordprocessingml/2006/main" xmlns:w14="http://schemas.microsoft.com/office/word/2010/wordml" xmlns:w15="http://schemas.microsoft.com/office/word/2012/wordml" xmlns:w16cex="http://schemas.microsoft.com/office/word/2018/wordml/cex" xmlns:w16cid="http://schemas.microsoft.com/office/word/2016/wordml/cid" xmlns:w16="http://schemas.microsoft.com/office/word/2018/wordml" xmlns:w16sdtdh="http://schemas.microsoft.com/office/word/2020/wordml/sdtdatahash" xmlns:w16se="http://schemas.microsoft.com/office/word/2015/wordml/symex" xmlns:wpg="http://schemas.microsoft.com/office/word/2010/wordprocessingGroup" xmlns:wpi="http://schemas.microsoft.com/office/word/2010/wordprocessingInk" xmlns:wne="http://schemas.microsoft.com/office/word/2006/wordml" xmlns:wps="http://schemas.microsoft.com/office/word/2010/wordprocessingShape" mc:Ignorable="w14 w15 w16se w16cid w16 w16cex w16sdtdh wp14">
+  <w:p>
+    <w:pPr>
+      <w:pStyle w:val="Yltunniste"/>
+      <w:jc w:val="right"/>
+    </w:pPr>
+  </w:p>
+</w:hdr>
+</file>
+
+<file path=word/header4.xml><?xml version="1.0" encoding="utf-8"?>
+<w:hdr xmlns:wpc="http://schemas.microsoft.com/office/word/2010/wordprocessingCanvas" xmlns:cx="http://schemas.microsoft.com/office/drawing/2014/chartex" xmlns:cx1="http://schemas.microsoft.com/office/drawing/2015/9/8/chartex" xmlns:cx2="http://schemas.microsoft.com/office/drawing/2015/10/21/chartex" xmlns:cx3="http://schemas.microsoft.com/office/drawing/2016/5/9/chartex" xmlns:cx4="http://schemas.microsoft.com/office/drawing/2016/5/10/chartex" xmlns:cx5="http://schemas.microsoft.com/office/drawing/2016/5/11/chartex" xmlns:cx6="http://schemas.microsoft.com/office/drawing/2016/5/12/chartex" xmlns:cx7="http://schemas.microsoft.com/office/drawing/2016/5/13/chartex" xmlns:cx8="http://schemas.microsoft.com/office/drawing/2016/5/14/chartex" xmlns:mc="http://schemas.openxmlformats.org/markup-compatibility/2006" xmlns:aink="http://schemas.microsoft.com/office/drawing/2016/ink" xmlns:am3d="http://schemas.microsoft.com/office/drawing/2017/model3d" xmlns:o="urn:schemas-microsoft-com:office:office" xmlns:oel="http://schemas.microsoft.com/office/2019/extlst" xmlns:r="http://schemas.openxmlformats.org/officeDocument/2006/relationships" xmlns:m="http://schemas.openxmlformats.org/officeDocument/2006/math" xmlns:v="urn:schemas-microsoft-com:vml" xmlns:wp14="http://schemas.microsoft.com/office/word/2010/wordprocessingDrawing" xmlns:wp="http://schemas.openxmlformats.org/drawingml/2006/wordprocessingDrawing" xmlns:w10="urn:schemas-microsoft-com:office:word" xmlns:w="http://schemas.openxmlformats.org/wordprocessingml/2006/main" xmlns:w14="http://schemas.microsoft.com/office/word/2010/wordml" xmlns:w15="http://schemas.microsoft.com/office/word/2012/wordml" xmlns:w16cex="http://schemas.microsoft.com/office/word/2018/wordml/cex" xmlns:w16cid="http://schemas.microsoft.com/office/word/2016/wordml/cid" xmlns:w16="http://schemas.microsoft.com/office/word/2018/wordml" xmlns:w16sdtdh="http://schemas.microsoft.com/office/word/2020/wordml/sdtdatahash" xmlns:w16se="http://schemas.microsoft.com/office/word/2015/wordml/symex" xmlns:wpg="http://schemas.microsoft.com/office/word/2010/wordprocessingGroup" xmlns:wpi="http://schemas.microsoft.com/office/word/2010/wordprocessingInk" xmlns:wne="http://schemas.microsoft.com/office/word/2006/wordml" xmlns:wps="http://schemas.microsoft.com/office/word/2010/wordprocessingShape" mc:Ignorable="w14 w15 w16se w16cid w16 w16cex w16sdtdh wp14">
+  <w:p>
+    <w:pPr>
+      <w:pStyle w:val="Yltunniste"/>
+      <w:tabs>
+        <w:tab w:val="left" w:pos="8789"/>
+      </w:tabs>
+    </w:pPr>
+  </w:p>
+</w:hdr>
+</file>
+
+<file path=word/header5.xml><?xml version="1.0" encoding="utf-8"?>
+<w:hdr xmlns:wpc="http://schemas.microsoft.com/office/word/2010/wordprocessingCanvas" xmlns:cx="http://schemas.microsoft.com/office/drawing/2014/chartex" xmlns:cx1="http://schemas.microsoft.com/office/drawing/2015/9/8/chartex" xmlns:cx2="http://schemas.microsoft.com/office/drawing/2015/10/21/chartex" xmlns:cx3="http://schemas.microsoft.com/office/drawing/2016/5/9/chartex" xmlns:cx4="http://schemas.microsoft.com/office/drawing/2016/5/10/chartex" xmlns:cx5="http://schemas.microsoft.com/office/drawing/2016/5/11/chartex" xmlns:cx6="http://schemas.microsoft.com/office/drawing/2016/5/12/chartex" xmlns:cx7="http://schemas.microsoft.com/office/drawing/2016/5/13/chartex" xmlns:cx8="http://schemas.microsoft.com/office/drawing/2016/5/14/chartex" xmlns:mc="http://schemas.openxmlformats.org/markup-compatibility/2006" xmlns:aink="http://schemas.microsoft.com/office/drawing/2016/ink" xmlns:am3d="http://schemas.microsoft.com/office/drawing/2017/model3d" xmlns:o="urn:schemas-microsoft-com:office:office" xmlns:oel="http://schemas.microsoft.com/office/2019/extlst" xmlns:r="http://schemas.openxmlformats.org/officeDocument/2006/relationships" xmlns:m="http://schemas.openxmlformats.org/officeDocument/2006/math" xmlns:v="urn:schemas-microsoft-com:vml" xmlns:wp14="http://schemas.microsoft.com/office/word/2010/wordprocessingDrawing" xmlns:wp="http://schemas.openxmlformats.org/drawingml/2006/wordprocessingDrawing" xmlns:w10="urn:schemas-microsoft-com:office:word" xmlns:w="http://schemas.openxmlformats.org/wordprocessingml/2006/main" xmlns:w14="http://schemas.microsoft.com/office/word/2010/wordml" xmlns:w15="http://schemas.microsoft.com/office/word/2012/wordml" xmlns:w16cex="http://schemas.microsoft.com/office/word/2018/wordml/cex" xmlns:w16cid="http://schemas.microsoft.com/office/word/2016/wordml/cid" xmlns:w16="http://schemas.microsoft.com/office/word/2018/wordml" xmlns:w16sdtdh="http://schemas.microsoft.com/office/word/2020/wordml/sdtdatahash" xmlns:w16se="http://schemas.microsoft.com/office/word/2015/wordml/symex" xmlns:wpg="http://schemas.microsoft.com/office/word/2010/wordprocessingGroup" xmlns:wpi="http://schemas.microsoft.com/office/word/2010/wordprocessingInk" xmlns:wne="http://schemas.microsoft.com/office/word/2006/wordml" xmlns:wps="http://schemas.microsoft.com/office/word/2010/wordprocessingShape" mc:Ignorable="w14 w15 w16se w16cid w16 w16cex w16sdtdh wp14">
+  <w:p>
+    <w:pPr>
+      <w:pStyle w:val="Yltunniste"/>
+    </w:pPr>
+  </w:p>
+</w:hdr>
 </file>
 
 <file path=word/numbering.xml><?xml version="1.0" encoding="utf-8"?>
@@ -340,8 +1256,430 @@
       </w:pPr>
     </w:lvl>
   </w:abstractNum>
+  <w:abstractNum w:abstractNumId="1" w15:restartNumberingAfterBreak="0">
+    <w:nsid w:val="130C6F34"/>
+    <w:multiLevelType w:val="multilevel"/>
+    <w:tmpl w:val="85DA7596"/>
+    <w:lvl w:ilvl="0">
+      <w:start w:val="1"/>
+      <w:numFmt w:val="decimal"/>
+      <w:pStyle w:val="Otsikko1"/>
+      <w:lvlText w:val="%1"/>
+      <w:lvlJc w:val="left"/>
+      <w:pPr>
+        <w:ind w:left="432" w:hanging="432"/>
+      </w:pPr>
+    </w:lvl>
+    <w:lvl w:ilvl="1">
+      <w:start w:val="1"/>
+      <w:numFmt w:val="decimal"/>
+      <w:pStyle w:val="Otsikko2"/>
+      <w:lvlText w:val="%1.%2"/>
+      <w:lvlJc w:val="left"/>
+      <w:pPr>
+        <w:ind w:left="4404" w:hanging="576"/>
+      </w:pPr>
+    </w:lvl>
+    <w:lvl w:ilvl="2">
+      <w:start w:val="1"/>
+      <w:numFmt w:val="decimal"/>
+      <w:pStyle w:val="Otsikko3"/>
+      <w:lvlText w:val="%1.%2.%3"/>
+      <w:lvlJc w:val="left"/>
+      <w:pPr>
+        <w:ind w:left="720" w:hanging="720"/>
+      </w:pPr>
+    </w:lvl>
+    <w:lvl w:ilvl="3">
+      <w:start w:val="1"/>
+      <w:numFmt w:val="decimal"/>
+      <w:pStyle w:val="Otsikko4"/>
+      <w:lvlText w:val="%1.%2.%3.%4"/>
+      <w:lvlJc w:val="left"/>
+      <w:pPr>
+        <w:ind w:left="864" w:hanging="864"/>
+      </w:pPr>
+    </w:lvl>
+    <w:lvl w:ilvl="4">
+      <w:start w:val="1"/>
+      <w:numFmt w:val="decimal"/>
+      <w:pStyle w:val="Otsikko5"/>
+      <w:lvlText w:val="%1.%2.%3.%4.%5"/>
+      <w:lvlJc w:val="left"/>
+      <w:pPr>
+        <w:ind w:left="1008" w:hanging="1008"/>
+      </w:pPr>
+    </w:lvl>
+    <w:lvl w:ilvl="5">
+      <w:start w:val="1"/>
+      <w:numFmt w:val="decimal"/>
+      <w:pStyle w:val="Otsikko6"/>
+      <w:lvlText w:val="%1.%2.%3.%4.%5.%6"/>
+      <w:lvlJc w:val="left"/>
+      <w:pPr>
+        <w:ind w:left="1152" w:hanging="1152"/>
+      </w:pPr>
+    </w:lvl>
+    <w:lvl w:ilvl="6">
+      <w:start w:val="1"/>
+      <w:numFmt w:val="decimal"/>
+      <w:pStyle w:val="Otsikko7"/>
+      <w:lvlText w:val="%1.%2.%3.%4.%5.%6.%7"/>
+      <w:lvlJc w:val="left"/>
+      <w:pPr>
+        <w:ind w:left="1296" w:hanging="1296"/>
+      </w:pPr>
+    </w:lvl>
+    <w:lvl w:ilvl="7">
+      <w:start w:val="1"/>
+      <w:numFmt w:val="decimal"/>
+      <w:pStyle w:val="Otsikko8"/>
+      <w:lvlText w:val="%1.%2.%3.%4.%5.%6.%7.%8"/>
+      <w:lvlJc w:val="left"/>
+      <w:pPr>
+        <w:ind w:left="1440" w:hanging="1440"/>
+      </w:pPr>
+    </w:lvl>
+    <w:lvl w:ilvl="8">
+      <w:start w:val="1"/>
+      <w:numFmt w:val="decimal"/>
+      <w:pStyle w:val="Otsikko9"/>
+      <w:lvlText w:val="%1.%2.%3.%4.%5.%6.%7.%8.%9"/>
+      <w:lvlJc w:val="left"/>
+      <w:pPr>
+        <w:ind w:left="1584" w:hanging="1584"/>
+      </w:pPr>
+    </w:lvl>
+  </w:abstractNum>
+  <w:abstractNum w:abstractNumId="2" w15:restartNumberingAfterBreak="0">
+    <w:nsid w:val="1FD44039"/>
+    <w:multiLevelType w:val="hybridMultilevel"/>
+    <w:tmpl w:val="051088DA"/>
+    <w:lvl w:ilvl="0" w:tplc="040B0001">
+      <w:start w:val="1"/>
+      <w:numFmt w:val="bullet"/>
+      <w:lvlText w:val=""/>
+      <w:lvlJc w:val="left"/>
+      <w:pPr>
+        <w:ind w:left="720" w:hanging="360"/>
+      </w:pPr>
+      <w:rPr>
+        <w:rFonts w:hint="default" w:ascii="Symbol" w:hAnsi="Symbol"/>
+      </w:rPr>
+    </w:lvl>
+    <w:lvl w:ilvl="1" w:tplc="040B0003" w:tentative="1">
+      <w:start w:val="1"/>
+      <w:numFmt w:val="bullet"/>
+      <w:lvlText w:val="o"/>
+      <w:lvlJc w:val="left"/>
+      <w:pPr>
+        <w:ind w:left="1440" w:hanging="360"/>
+      </w:pPr>
+      <w:rPr>
+        <w:rFonts w:hint="default" w:ascii="Courier New" w:hAnsi="Courier New" w:cs="Courier New"/>
+      </w:rPr>
+    </w:lvl>
+    <w:lvl w:ilvl="2" w:tplc="040B0005" w:tentative="1">
+      <w:start w:val="1"/>
+      <w:numFmt w:val="bullet"/>
+      <w:lvlText w:val=""/>
+      <w:lvlJc w:val="left"/>
+      <w:pPr>
+        <w:ind w:left="2160" w:hanging="360"/>
+      </w:pPr>
+      <w:rPr>
+        <w:rFonts w:hint="default" w:ascii="Wingdings" w:hAnsi="Wingdings"/>
+      </w:rPr>
+    </w:lvl>
+    <w:lvl w:ilvl="3" w:tplc="040B0001" w:tentative="1">
+      <w:start w:val="1"/>
+      <w:numFmt w:val="bullet"/>
+      <w:lvlText w:val=""/>
+      <w:lvlJc w:val="left"/>
+      <w:pPr>
+        <w:ind w:left="2880" w:hanging="360"/>
+      </w:pPr>
+      <w:rPr>
+        <w:rFonts w:hint="default" w:ascii="Symbol" w:hAnsi="Symbol"/>
+      </w:rPr>
+    </w:lvl>
+    <w:lvl w:ilvl="4" w:tplc="040B0003" w:tentative="1">
+      <w:start w:val="1"/>
+      <w:numFmt w:val="bullet"/>
+      <w:lvlText w:val="o"/>
+      <w:lvlJc w:val="left"/>
+      <w:pPr>
+        <w:ind w:left="3600" w:hanging="360"/>
+      </w:pPr>
+      <w:rPr>
+        <w:rFonts w:hint="default" w:ascii="Courier New" w:hAnsi="Courier New" w:cs="Courier New"/>
+      </w:rPr>
+    </w:lvl>
+    <w:lvl w:ilvl="5" w:tplc="040B0005" w:tentative="1">
+      <w:start w:val="1"/>
+      <w:numFmt w:val="bullet"/>
+      <w:lvlText w:val=""/>
+      <w:lvlJc w:val="left"/>
+      <w:pPr>
+        <w:ind w:left="4320" w:hanging="360"/>
+      </w:pPr>
+      <w:rPr>
+        <w:rFonts w:hint="default" w:ascii="Wingdings" w:hAnsi="Wingdings"/>
+      </w:rPr>
+    </w:lvl>
+    <w:lvl w:ilvl="6" w:tplc="040B0001" w:tentative="1">
+      <w:start w:val="1"/>
+      <w:numFmt w:val="bullet"/>
+      <w:lvlText w:val=""/>
+      <w:lvlJc w:val="left"/>
+      <w:pPr>
+        <w:ind w:left="5040" w:hanging="360"/>
+      </w:pPr>
+      <w:rPr>
+        <w:rFonts w:hint="default" w:ascii="Symbol" w:hAnsi="Symbol"/>
+      </w:rPr>
+    </w:lvl>
+    <w:lvl w:ilvl="7" w:tplc="040B0003" w:tentative="1">
+      <w:start w:val="1"/>
+      <w:numFmt w:val="bullet"/>
+      <w:lvlText w:val="o"/>
+      <w:lvlJc w:val="left"/>
+      <w:pPr>
+        <w:ind w:left="5760" w:hanging="360"/>
+      </w:pPr>
+      <w:rPr>
+        <w:rFonts w:hint="default" w:ascii="Courier New" w:hAnsi="Courier New" w:cs="Courier New"/>
+      </w:rPr>
+    </w:lvl>
+    <w:lvl w:ilvl="8" w:tplc="040B0005" w:tentative="1">
+      <w:start w:val="1"/>
+      <w:numFmt w:val="bullet"/>
+      <w:lvlText w:val=""/>
+      <w:lvlJc w:val="left"/>
+      <w:pPr>
+        <w:ind w:left="6480" w:hanging="360"/>
+      </w:pPr>
+      <w:rPr>
+        <w:rFonts w:hint="default" w:ascii="Wingdings" w:hAnsi="Wingdings"/>
+      </w:rPr>
+    </w:lvl>
+  </w:abstractNum>
+  <w:abstractNum w:abstractNumId="3" w15:restartNumberingAfterBreak="0">
+    <w:nsid w:val="5E011F1B"/>
+    <w:multiLevelType w:val="hybridMultilevel"/>
+    <w:tmpl w:val="2AD6BAC6"/>
+    <w:lvl w:ilvl="0" w:tplc="040B0001">
+      <w:start w:val="1"/>
+      <w:numFmt w:val="bullet"/>
+      <w:lvlText w:val=""/>
+      <w:lvlJc w:val="left"/>
+      <w:pPr>
+        <w:ind w:left="720" w:hanging="360"/>
+      </w:pPr>
+      <w:rPr>
+        <w:rFonts w:hint="default" w:ascii="Symbol" w:hAnsi="Symbol"/>
+      </w:rPr>
+    </w:lvl>
+    <w:lvl w:ilvl="1" w:tplc="040B0003" w:tentative="1">
+      <w:start w:val="1"/>
+      <w:numFmt w:val="bullet"/>
+      <w:lvlText w:val="o"/>
+      <w:lvlJc w:val="left"/>
+      <w:pPr>
+        <w:ind w:left="1440" w:hanging="360"/>
+      </w:pPr>
+      <w:rPr>
+        <w:rFonts w:hint="default" w:ascii="Courier New" w:hAnsi="Courier New" w:cs="Courier New"/>
+      </w:rPr>
+    </w:lvl>
+    <w:lvl w:ilvl="2" w:tplc="040B0005" w:tentative="1">
+      <w:start w:val="1"/>
+      <w:numFmt w:val="bullet"/>
+      <w:lvlText w:val=""/>
+      <w:lvlJc w:val="left"/>
+      <w:pPr>
+        <w:ind w:left="2160" w:hanging="360"/>
+      </w:pPr>
+      <w:rPr>
+        <w:rFonts w:hint="default" w:ascii="Wingdings" w:hAnsi="Wingdings"/>
+      </w:rPr>
+    </w:lvl>
+    <w:lvl w:ilvl="3" w:tplc="040B0001" w:tentative="1">
+      <w:start w:val="1"/>
+      <w:numFmt w:val="bullet"/>
+      <w:lvlText w:val=""/>
+      <w:lvlJc w:val="left"/>
+      <w:pPr>
+        <w:ind w:left="2880" w:hanging="360"/>
+      </w:pPr>
+      <w:rPr>
+        <w:rFonts w:hint="default" w:ascii="Symbol" w:hAnsi="Symbol"/>
+      </w:rPr>
+    </w:lvl>
+    <w:lvl w:ilvl="4" w:tplc="040B0003" w:tentative="1">
+      <w:start w:val="1"/>
+      <w:numFmt w:val="bullet"/>
+      <w:lvlText w:val="o"/>
+      <w:lvlJc w:val="left"/>
+      <w:pPr>
+        <w:ind w:left="3600" w:hanging="360"/>
+      </w:pPr>
+      <w:rPr>
+        <w:rFonts w:hint="default" w:ascii="Courier New" w:hAnsi="Courier New" w:cs="Courier New"/>
+      </w:rPr>
+    </w:lvl>
+    <w:lvl w:ilvl="5" w:tplc="040B0005" w:tentative="1">
+      <w:start w:val="1"/>
+      <w:numFmt w:val="bullet"/>
+      <w:lvlText w:val=""/>
+      <w:lvlJc w:val="left"/>
+      <w:pPr>
+        <w:ind w:left="4320" w:hanging="360"/>
+      </w:pPr>
+      <w:rPr>
+        <w:rFonts w:hint="default" w:ascii="Wingdings" w:hAnsi="Wingdings"/>
+      </w:rPr>
+    </w:lvl>
+    <w:lvl w:ilvl="6" w:tplc="040B0001" w:tentative="1">
+      <w:start w:val="1"/>
+      <w:numFmt w:val="bullet"/>
+      <w:lvlText w:val=""/>
+      <w:lvlJc w:val="left"/>
+      <w:pPr>
+        <w:ind w:left="5040" w:hanging="360"/>
+      </w:pPr>
+      <w:rPr>
+        <w:rFonts w:hint="default" w:ascii="Symbol" w:hAnsi="Symbol"/>
+      </w:rPr>
+    </w:lvl>
+    <w:lvl w:ilvl="7" w:tplc="040B0003" w:tentative="1">
+      <w:start w:val="1"/>
+      <w:numFmt w:val="bullet"/>
+      <w:lvlText w:val="o"/>
+      <w:lvlJc w:val="left"/>
+      <w:pPr>
+        <w:ind w:left="5760" w:hanging="360"/>
+      </w:pPr>
+      <w:rPr>
+        <w:rFonts w:hint="default" w:ascii="Courier New" w:hAnsi="Courier New" w:cs="Courier New"/>
+      </w:rPr>
+    </w:lvl>
+    <w:lvl w:ilvl="8" w:tplc="040B0005" w:tentative="1">
+      <w:start w:val="1"/>
+      <w:numFmt w:val="bullet"/>
+      <w:lvlText w:val=""/>
+      <w:lvlJc w:val="left"/>
+      <w:pPr>
+        <w:ind w:left="6480" w:hanging="360"/>
+      </w:pPr>
+      <w:rPr>
+        <w:rFonts w:hint="default" w:ascii="Wingdings" w:hAnsi="Wingdings"/>
+      </w:rPr>
+    </w:lvl>
+  </w:abstractNum>
+  <w:abstractNum w:abstractNumId="4" w15:restartNumberingAfterBreak="0">
+    <w:nsid w:val="7B287F1C"/>
+    <w:multiLevelType w:val="hybridMultilevel"/>
+    <w:tmpl w:val="82EE6ED4"/>
+    <w:lvl w:ilvl="0" w:tplc="6AF83F1C">
+      <w:start w:val="13"/>
+      <w:numFmt w:val="decimal"/>
+      <w:lvlText w:val="%1."/>
+      <w:lvlJc w:val="left"/>
+      <w:pPr>
+        <w:ind w:left="2024" w:hanging="360"/>
+      </w:pPr>
+      <w:rPr>
+        <w:rFonts w:hint="default"/>
+      </w:rPr>
+    </w:lvl>
+    <w:lvl w:ilvl="1" w:tplc="040B0019" w:tentative="1">
+      <w:start w:val="1"/>
+      <w:numFmt w:val="lowerLetter"/>
+      <w:lvlText w:val="%2."/>
+      <w:lvlJc w:val="left"/>
+      <w:pPr>
+        <w:ind w:left="2744" w:hanging="360"/>
+      </w:pPr>
+    </w:lvl>
+    <w:lvl w:ilvl="2" w:tplc="040B001B" w:tentative="1">
+      <w:start w:val="1"/>
+      <w:numFmt w:val="lowerRoman"/>
+      <w:lvlText w:val="%3."/>
+      <w:lvlJc w:val="right"/>
+      <w:pPr>
+        <w:ind w:left="3464" w:hanging="180"/>
+      </w:pPr>
+    </w:lvl>
+    <w:lvl w:ilvl="3" w:tplc="040B000F" w:tentative="1">
+      <w:start w:val="1"/>
+      <w:numFmt w:val="decimal"/>
+      <w:lvlText w:val="%4."/>
+      <w:lvlJc w:val="left"/>
+      <w:pPr>
+        <w:ind w:left="4184" w:hanging="360"/>
+      </w:pPr>
+    </w:lvl>
+    <w:lvl w:ilvl="4" w:tplc="040B0019" w:tentative="1">
+      <w:start w:val="1"/>
+      <w:numFmt w:val="lowerLetter"/>
+      <w:lvlText w:val="%5."/>
+      <w:lvlJc w:val="left"/>
+      <w:pPr>
+        <w:ind w:left="4904" w:hanging="360"/>
+      </w:pPr>
+    </w:lvl>
+    <w:lvl w:ilvl="5" w:tplc="040B001B" w:tentative="1">
+      <w:start w:val="1"/>
+      <w:numFmt w:val="lowerRoman"/>
+      <w:lvlText w:val="%6."/>
+      <w:lvlJc w:val="right"/>
+      <w:pPr>
+        <w:ind w:left="5624" w:hanging="180"/>
+      </w:pPr>
+    </w:lvl>
+    <w:lvl w:ilvl="6" w:tplc="040B000F" w:tentative="1">
+      <w:start w:val="1"/>
+      <w:numFmt w:val="decimal"/>
+      <w:lvlText w:val="%7."/>
+      <w:lvlJc w:val="left"/>
+      <w:pPr>
+        <w:ind w:left="6344" w:hanging="360"/>
+      </w:pPr>
+    </w:lvl>
+    <w:lvl w:ilvl="7" w:tplc="040B0019" w:tentative="1">
+      <w:start w:val="1"/>
+      <w:numFmt w:val="lowerLetter"/>
+      <w:lvlText w:val="%8."/>
+      <w:lvlJc w:val="left"/>
+      <w:pPr>
+        <w:ind w:left="7064" w:hanging="360"/>
+      </w:pPr>
+    </w:lvl>
+    <w:lvl w:ilvl="8" w:tplc="040B001B" w:tentative="1">
+      <w:start w:val="1"/>
+      <w:numFmt w:val="lowerRoman"/>
+      <w:lvlText w:val="%9."/>
+      <w:lvlJc w:val="right"/>
+      <w:pPr>
+        <w:ind w:left="7784" w:hanging="180"/>
+      </w:pPr>
+    </w:lvl>
+  </w:abstractNum>
   <w:num w:numId="1" w16cid:durableId="1863546448">
     <w:abstractNumId w:val="0"/>
+  </w:num>
+  <w:num w:numId="2" w16cid:durableId="1704137508">
+    <w:abstractNumId w:val="1"/>
+  </w:num>
+  <w:num w:numId="3" w16cid:durableId="152525403">
+    <w:abstractNumId w:val="4"/>
+  </w:num>
+  <w:num w:numId="4" w16cid:durableId="265575938">
+    <w:abstractNumId w:val="2"/>
+  </w:num>
+  <w:num w:numId="5" w16cid:durableId="979924558">
+    <w:abstractNumId w:val="3"/>
   </w:num>
 </w:numbering>
 </file>
@@ -351,7 +1689,7 @@
   <w:docDefaults>
     <w:rPrDefault>
       <w:rPr>
-        <w:rFonts w:asciiTheme="minorHAnsi" w:eastAsiaTheme="minorHAnsi" w:hAnsiTheme="minorHAnsi" w:cstheme="minorBidi"/>
+        <w:rFonts w:asciiTheme="minorHAnsi" w:hAnsiTheme="minorHAnsi" w:eastAsiaTheme="minorHAnsi" w:cstheme="minorBidi"/>
         <w:kern w:val="2"/>
         <w:sz w:val="22"/>
         <w:szCs w:val="22"/>
@@ -368,14 +1706,14 @@
   <w:latentStyles w:defLockedState="0" w:defUIPriority="99" w:defSemiHidden="0" w:defUnhideWhenUsed="0" w:defQFormat="0" w:count="376">
     <w:lsdException w:name="Normal" w:uiPriority="0" w:qFormat="1"/>
     <w:lsdException w:name="heading 1" w:uiPriority="9" w:qFormat="1"/>
-    <w:lsdException w:name="heading 2" w:semiHidden="1" w:uiPriority="9" w:unhideWhenUsed="1" w:qFormat="1"/>
-    <w:lsdException w:name="heading 3" w:semiHidden="1" w:uiPriority="9" w:unhideWhenUsed="1" w:qFormat="1"/>
-    <w:lsdException w:name="heading 4" w:semiHidden="1" w:uiPriority="9" w:unhideWhenUsed="1" w:qFormat="1"/>
-    <w:lsdException w:name="heading 5" w:semiHidden="1" w:uiPriority="9" w:unhideWhenUsed="1" w:qFormat="1"/>
-    <w:lsdException w:name="heading 6" w:semiHidden="1" w:uiPriority="9" w:unhideWhenUsed="1" w:qFormat="1"/>
-    <w:lsdException w:name="heading 7" w:semiHidden="1" w:uiPriority="9" w:unhideWhenUsed="1" w:qFormat="1"/>
-    <w:lsdException w:name="heading 8" w:semiHidden="1" w:uiPriority="9" w:unhideWhenUsed="1" w:qFormat="1"/>
-    <w:lsdException w:name="heading 9" w:semiHidden="1" w:uiPriority="9" w:unhideWhenUsed="1" w:qFormat="1"/>
+    <w:lsdException w:name="heading 2" w:uiPriority="9" w:semiHidden="1" w:unhideWhenUsed="1" w:qFormat="1"/>
+    <w:lsdException w:name="heading 3" w:uiPriority="9" w:semiHidden="1" w:unhideWhenUsed="1" w:qFormat="1"/>
+    <w:lsdException w:name="heading 4" w:uiPriority="9" w:semiHidden="1" w:unhideWhenUsed="1" w:qFormat="1"/>
+    <w:lsdException w:name="heading 5" w:uiPriority="9" w:semiHidden="1" w:unhideWhenUsed="1" w:qFormat="1"/>
+    <w:lsdException w:name="heading 6" w:uiPriority="9" w:semiHidden="1" w:unhideWhenUsed="1" w:qFormat="1"/>
+    <w:lsdException w:name="heading 7" w:uiPriority="9" w:semiHidden="1" w:unhideWhenUsed="1" w:qFormat="1"/>
+    <w:lsdException w:name="heading 8" w:uiPriority="9" w:semiHidden="1" w:unhideWhenUsed="1" w:qFormat="1"/>
+    <w:lsdException w:name="heading 9" w:uiPriority="9" w:semiHidden="1" w:unhideWhenUsed="1" w:qFormat="1"/>
     <w:lsdException w:name="index 1" w:semiHidden="1" w:unhideWhenUsed="1"/>
     <w:lsdException w:name="index 2" w:semiHidden="1" w:unhideWhenUsed="1"/>
     <w:lsdException w:name="index 3" w:semiHidden="1" w:unhideWhenUsed="1"/>
@@ -385,29 +1723,29 @@
     <w:lsdException w:name="index 7" w:semiHidden="1" w:unhideWhenUsed="1"/>
     <w:lsdException w:name="index 8" w:semiHidden="1" w:unhideWhenUsed="1"/>
     <w:lsdException w:name="index 9" w:semiHidden="1" w:unhideWhenUsed="1"/>
-    <w:lsdException w:name="toc 1" w:semiHidden="1" w:uiPriority="39" w:unhideWhenUsed="1"/>
-    <w:lsdException w:name="toc 2" w:semiHidden="1" w:uiPriority="39" w:unhideWhenUsed="1"/>
-    <w:lsdException w:name="toc 3" w:semiHidden="1" w:uiPriority="39" w:unhideWhenUsed="1"/>
-    <w:lsdException w:name="toc 4" w:semiHidden="1" w:uiPriority="39" w:unhideWhenUsed="1"/>
-    <w:lsdException w:name="toc 5" w:semiHidden="1" w:uiPriority="39" w:unhideWhenUsed="1"/>
-    <w:lsdException w:name="toc 6" w:semiHidden="1" w:uiPriority="39" w:unhideWhenUsed="1"/>
-    <w:lsdException w:name="toc 7" w:semiHidden="1" w:uiPriority="39" w:unhideWhenUsed="1"/>
-    <w:lsdException w:name="toc 8" w:semiHidden="1" w:uiPriority="39" w:unhideWhenUsed="1"/>
-    <w:lsdException w:name="toc 9" w:semiHidden="1" w:uiPriority="39" w:unhideWhenUsed="1"/>
+    <w:lsdException w:name="toc 1" w:uiPriority="39" w:semiHidden="1" w:unhideWhenUsed="1"/>
+    <w:lsdException w:name="toc 2" w:uiPriority="39" w:semiHidden="1" w:unhideWhenUsed="1"/>
+    <w:lsdException w:name="toc 3" w:uiPriority="39" w:semiHidden="1" w:unhideWhenUsed="1"/>
+    <w:lsdException w:name="toc 4" w:uiPriority="39" w:semiHidden="1" w:unhideWhenUsed="1"/>
+    <w:lsdException w:name="toc 5" w:uiPriority="39" w:semiHidden="1" w:unhideWhenUsed="1"/>
+    <w:lsdException w:name="toc 6" w:uiPriority="39" w:semiHidden="1" w:unhideWhenUsed="1"/>
+    <w:lsdException w:name="toc 7" w:uiPriority="39" w:semiHidden="1" w:unhideWhenUsed="1"/>
+    <w:lsdException w:name="toc 8" w:uiPriority="39" w:semiHidden="1" w:unhideWhenUsed="1"/>
+    <w:lsdException w:name="toc 9" w:uiPriority="39" w:semiHidden="1" w:unhideWhenUsed="1"/>
     <w:lsdException w:name="Normal Indent" w:semiHidden="1" w:unhideWhenUsed="1"/>
     <w:lsdException w:name="footnote text" w:semiHidden="1" w:unhideWhenUsed="1"/>
     <w:lsdException w:name="annotation text" w:semiHidden="1" w:unhideWhenUsed="1"/>
     <w:lsdException w:name="header" w:semiHidden="1" w:unhideWhenUsed="1"/>
     <w:lsdException w:name="footer" w:semiHidden="1" w:unhideWhenUsed="1"/>
     <w:lsdException w:name="index heading" w:semiHidden="1" w:unhideWhenUsed="1"/>
-    <w:lsdException w:name="caption" w:semiHidden="1" w:uiPriority="35" w:unhideWhenUsed="1" w:qFormat="1"/>
+    <w:lsdException w:name="caption" w:uiPriority="35" w:semiHidden="1" w:unhideWhenUsed="1" w:qFormat="1"/>
     <w:lsdException w:name="table of figures" w:semiHidden="1" w:unhideWhenUsed="1"/>
     <w:lsdException w:name="envelope address" w:semiHidden="1" w:unhideWhenUsed="1"/>
     <w:lsdException w:name="envelope return" w:semiHidden="1" w:unhideWhenUsed="1"/>
     <w:lsdException w:name="footnote reference" w:semiHidden="1" w:unhideWhenUsed="1"/>
     <w:lsdException w:name="annotation reference" w:semiHidden="1" w:unhideWhenUsed="1"/>
     <w:lsdException w:name="line number" w:semiHidden="1" w:unhideWhenUsed="1"/>
-    <w:lsdException w:name="page number" w:semiHidden="1" w:unhideWhenUsed="1"/>
+    <w:lsdException w:name="page number" w:uiPriority="0" w:semiHidden="1" w:unhideWhenUsed="1"/>
     <w:lsdException w:name="endnote reference" w:semiHidden="1" w:unhideWhenUsed="1"/>
     <w:lsdException w:name="endnote text" w:semiHidden="1" w:unhideWhenUsed="1"/>
     <w:lsdException w:name="table of authorities" w:semiHidden="1" w:unhideWhenUsed="1"/>
@@ -431,7 +1769,7 @@
     <w:lsdException w:name="Title" w:uiPriority="10" w:qFormat="1"/>
     <w:lsdException w:name="Closing" w:semiHidden="1" w:unhideWhenUsed="1"/>
     <w:lsdException w:name="Signature" w:semiHidden="1" w:unhideWhenUsed="1"/>
-    <w:lsdException w:name="Default Paragraph Font" w:semiHidden="1" w:uiPriority="1" w:unhideWhenUsed="1"/>
+    <w:lsdException w:name="Default Paragraph Font" w:uiPriority="1" w:semiHidden="1" w:unhideWhenUsed="1"/>
     <w:lsdException w:name="Body Text" w:semiHidden="1" w:unhideWhenUsed="1"/>
     <w:lsdException w:name="Body Text Indent" w:semiHidden="1" w:unhideWhenUsed="1"/>
     <w:lsdException w:name="List Continue" w:semiHidden="1" w:unhideWhenUsed="1"/>
@@ -631,8 +1969,8 @@
     <w:lsdException w:name="Subtle Reference" w:uiPriority="31" w:qFormat="1"/>
     <w:lsdException w:name="Intense Reference" w:uiPriority="32" w:qFormat="1"/>
     <w:lsdException w:name="Book Title" w:uiPriority="33" w:qFormat="1"/>
-    <w:lsdException w:name="Bibliography" w:semiHidden="1" w:uiPriority="37" w:unhideWhenUsed="1"/>
-    <w:lsdException w:name="TOC Heading" w:semiHidden="1" w:uiPriority="39" w:unhideWhenUsed="1" w:qFormat="1"/>
+    <w:lsdException w:name="Bibliography" w:uiPriority="37" w:semiHidden="1" w:unhideWhenUsed="1"/>
+    <w:lsdException w:name="TOC Heading" w:uiPriority="39" w:semiHidden="1" w:unhideWhenUsed="1" w:qFormat="1"/>
     <w:lsdException w:name="Plain Table 1" w:uiPriority="41"/>
     <w:lsdException w:name="Plain Table 2" w:uiPriority="42"/>
     <w:lsdException w:name="Plain Table 3" w:uiPriority="43"/>
@@ -743,7 +2081,7 @@
     <w:lsdException w:name="Unresolved Mention" w:semiHidden="1" w:unhideWhenUsed="1"/>
     <w:lsdException w:name="Smart Link" w:semiHidden="1" w:unhideWhenUsed="1"/>
   </w:latentStyles>
-  <w:style w:type="paragraph" w:default="1" w:styleId="Normaali">
+  <w:style w:type="paragraph" w:styleId="Normaali" w:default="1">
     <w:name w:val="Normal"/>
     <w:qFormat/>
     <w:rPr>
@@ -751,13 +2089,301 @@
       <w:lang w:val="sv-SE"/>
     </w:rPr>
   </w:style>
-  <w:style w:type="character" w:default="1" w:styleId="Kappaleenoletusfontti">
+  <w:style w:type="paragraph" w:styleId="Otsikko1">
+    <w:name w:val="heading 1"/>
+    <w:aliases w:val="Pääluvun otsikko"/>
+    <w:basedOn w:val="Leipteksti1"/>
+    <w:next w:val="Leipteksti1"/>
+    <w:link w:val="Otsikko1Char"/>
+    <w:uiPriority w:val="9"/>
+    <w:qFormat/>
+    <w:rsid w:val="003B239D"/>
+    <w:pPr>
+      <w:keepNext/>
+      <w:keepLines/>
+      <w:numPr>
+        <w:numId w:val="2"/>
+      </w:numPr>
+      <w:tabs>
+        <w:tab w:val="num" w:pos="360"/>
+      </w:tabs>
+      <w:spacing w:before="480" w:after="480" w:line="240" w:lineRule="auto"/>
+      <w:ind w:left="0" w:firstLine="0"/>
+      <w:outlineLvl w:val="0"/>
+    </w:pPr>
+    <w:rPr>
+      <w:rFonts w:asciiTheme="majorHAnsi" w:hAnsiTheme="majorHAnsi" w:eastAsiaTheme="majorEastAsia" w:cstheme="majorBidi"/>
+      <w:b/>
+      <w:bCs/>
+      <w:sz w:val="28"/>
+      <w:szCs w:val="28"/>
+    </w:rPr>
+  </w:style>
+  <w:style w:type="paragraph" w:styleId="Otsikko2">
+    <w:name w:val="heading 2"/>
+    <w:aliases w:val="Alaluvun otsikko"/>
+    <w:basedOn w:val="Leipteksti1"/>
+    <w:next w:val="Leipteksti1"/>
+    <w:link w:val="Otsikko2Char"/>
+    <w:uiPriority w:val="9"/>
+    <w:unhideWhenUsed/>
+    <w:qFormat/>
+    <w:rsid w:val="003B239D"/>
+    <w:pPr>
+      <w:keepNext/>
+      <w:keepLines/>
+      <w:numPr>
+        <w:ilvl w:val="1"/>
+        <w:numId w:val="2"/>
+      </w:numPr>
+      <w:tabs>
+        <w:tab w:val="num" w:pos="360"/>
+      </w:tabs>
+      <w:spacing w:before="480" w:after="480" w:line="240" w:lineRule="auto"/>
+      <w:ind w:left="578" w:hanging="578"/>
+      <w:outlineLvl w:val="1"/>
+    </w:pPr>
+    <w:rPr>
+      <w:rFonts w:asciiTheme="majorHAnsi" w:hAnsiTheme="majorHAnsi" w:eastAsiaTheme="majorEastAsia" w:cstheme="majorBidi"/>
+      <w:bCs/>
+      <w:sz w:val="26"/>
+      <w:szCs w:val="26"/>
+    </w:rPr>
+  </w:style>
+  <w:style w:type="paragraph" w:styleId="Otsikko3">
+    <w:name w:val="heading 3"/>
+    <w:aliases w:val="Alaluvun alaotsikko"/>
+    <w:basedOn w:val="Leipteksti1"/>
+    <w:next w:val="Leipteksti1"/>
+    <w:link w:val="Otsikko3Char"/>
+    <w:uiPriority w:val="9"/>
+    <w:unhideWhenUsed/>
+    <w:qFormat/>
+    <w:rsid w:val="003B239D"/>
+    <w:pPr>
+      <w:keepNext/>
+      <w:keepLines/>
+      <w:numPr>
+        <w:ilvl w:val="2"/>
+        <w:numId w:val="2"/>
+      </w:numPr>
+      <w:tabs>
+        <w:tab w:val="num" w:pos="360"/>
+      </w:tabs>
+      <w:spacing w:before="480" w:after="480" w:line="240" w:lineRule="auto"/>
+      <w:ind w:left="0" w:firstLine="0"/>
+      <w:outlineLvl w:val="2"/>
+    </w:pPr>
+    <w:rPr>
+      <w:rFonts w:asciiTheme="majorHAnsi" w:hAnsiTheme="majorHAnsi" w:eastAsiaTheme="majorEastAsia" w:cstheme="majorBidi"/>
+      <w:bCs/>
+      <w:sz w:val="26"/>
+    </w:rPr>
+  </w:style>
+  <w:style w:type="paragraph" w:styleId="Otsikko4">
+    <w:name w:val="heading 4"/>
+    <w:basedOn w:val="Normaali"/>
+    <w:next w:val="Normaali"/>
+    <w:link w:val="Otsikko4Char"/>
+    <w:uiPriority w:val="9"/>
+    <w:semiHidden/>
+    <w:unhideWhenUsed/>
+    <w:rsid w:val="003B239D"/>
+    <w:pPr>
+      <w:keepNext/>
+      <w:keepLines/>
+      <w:numPr>
+        <w:ilvl w:val="3"/>
+        <w:numId w:val="2"/>
+      </w:numPr>
+      <w:spacing w:before="200" w:after="0" w:line="360" w:lineRule="auto"/>
+      <w:jc w:val="both"/>
+      <w:outlineLvl w:val="3"/>
+    </w:pPr>
+    <w:rPr>
+      <w:rFonts w:asciiTheme="majorHAnsi" w:hAnsiTheme="majorHAnsi" w:eastAsiaTheme="majorEastAsia" w:cstheme="majorBidi"/>
+      <w:b/>
+      <w:bCs/>
+      <w:i/>
+      <w:iCs/>
+      <w:noProof w:val="0"/>
+      <w:color w:val="4472C4" w:themeColor="accent1"/>
+      <w:kern w:val="0"/>
+      <w:sz w:val="24"/>
+      <w:lang w:val="fi-FI"/>
+      <w14:ligatures w14:val="none"/>
+    </w:rPr>
+  </w:style>
+  <w:style w:type="paragraph" w:styleId="Otsikko5">
+    <w:name w:val="heading 5"/>
+    <w:basedOn w:val="Normaali"/>
+    <w:next w:val="Normaali"/>
+    <w:link w:val="Otsikko5Char"/>
+    <w:uiPriority w:val="9"/>
+    <w:semiHidden/>
+    <w:unhideWhenUsed/>
+    <w:qFormat/>
+    <w:rsid w:val="003B239D"/>
+    <w:pPr>
+      <w:keepNext/>
+      <w:keepLines/>
+      <w:numPr>
+        <w:ilvl w:val="4"/>
+        <w:numId w:val="2"/>
+      </w:numPr>
+      <w:spacing w:before="200" w:after="0" w:line="360" w:lineRule="auto"/>
+      <w:jc w:val="both"/>
+      <w:outlineLvl w:val="4"/>
+    </w:pPr>
+    <w:rPr>
+      <w:rFonts w:asciiTheme="majorHAnsi" w:hAnsiTheme="majorHAnsi" w:eastAsiaTheme="majorEastAsia" w:cstheme="majorBidi"/>
+      <w:noProof w:val="0"/>
+      <w:color w:val="1F3763" w:themeColor="accent1" w:themeShade="7F"/>
+      <w:kern w:val="0"/>
+      <w:sz w:val="24"/>
+      <w:lang w:val="fi-FI"/>
+      <w14:ligatures w14:val="none"/>
+    </w:rPr>
+  </w:style>
+  <w:style w:type="paragraph" w:styleId="Otsikko6">
+    <w:name w:val="heading 6"/>
+    <w:basedOn w:val="Normaali"/>
+    <w:next w:val="Normaali"/>
+    <w:link w:val="Otsikko6Char"/>
+    <w:uiPriority w:val="9"/>
+    <w:semiHidden/>
+    <w:unhideWhenUsed/>
+    <w:qFormat/>
+    <w:rsid w:val="003B239D"/>
+    <w:pPr>
+      <w:keepNext/>
+      <w:keepLines/>
+      <w:numPr>
+        <w:ilvl w:val="5"/>
+        <w:numId w:val="2"/>
+      </w:numPr>
+      <w:spacing w:before="200" w:after="0" w:line="360" w:lineRule="auto"/>
+      <w:jc w:val="both"/>
+      <w:outlineLvl w:val="5"/>
+    </w:pPr>
+    <w:rPr>
+      <w:rFonts w:asciiTheme="majorHAnsi" w:hAnsiTheme="majorHAnsi" w:eastAsiaTheme="majorEastAsia" w:cstheme="majorBidi"/>
+      <w:i/>
+      <w:iCs/>
+      <w:noProof w:val="0"/>
+      <w:color w:val="1F3763" w:themeColor="accent1" w:themeShade="7F"/>
+      <w:kern w:val="0"/>
+      <w:sz w:val="24"/>
+      <w:lang w:val="fi-FI"/>
+      <w14:ligatures w14:val="none"/>
+    </w:rPr>
+  </w:style>
+  <w:style w:type="paragraph" w:styleId="Otsikko7">
+    <w:name w:val="heading 7"/>
+    <w:basedOn w:val="Normaali"/>
+    <w:next w:val="Normaali"/>
+    <w:link w:val="Otsikko7Char"/>
+    <w:uiPriority w:val="9"/>
+    <w:semiHidden/>
+    <w:unhideWhenUsed/>
+    <w:qFormat/>
+    <w:rsid w:val="003B239D"/>
+    <w:pPr>
+      <w:keepNext/>
+      <w:keepLines/>
+      <w:numPr>
+        <w:ilvl w:val="6"/>
+        <w:numId w:val="2"/>
+      </w:numPr>
+      <w:spacing w:before="200" w:after="0" w:line="360" w:lineRule="auto"/>
+      <w:jc w:val="both"/>
+      <w:outlineLvl w:val="6"/>
+    </w:pPr>
+    <w:rPr>
+      <w:rFonts w:asciiTheme="majorHAnsi" w:hAnsiTheme="majorHAnsi" w:eastAsiaTheme="majorEastAsia" w:cstheme="majorBidi"/>
+      <w:i/>
+      <w:iCs/>
+      <w:noProof w:val="0"/>
+      <w:color w:val="404040" w:themeColor="text1" w:themeTint="BF"/>
+      <w:kern w:val="0"/>
+      <w:sz w:val="24"/>
+      <w:lang w:val="fi-FI"/>
+      <w14:ligatures w14:val="none"/>
+    </w:rPr>
+  </w:style>
+  <w:style w:type="paragraph" w:styleId="Otsikko8">
+    <w:name w:val="heading 8"/>
+    <w:basedOn w:val="Normaali"/>
+    <w:next w:val="Normaali"/>
+    <w:link w:val="Otsikko8Char"/>
+    <w:uiPriority w:val="9"/>
+    <w:semiHidden/>
+    <w:unhideWhenUsed/>
+    <w:qFormat/>
+    <w:rsid w:val="003B239D"/>
+    <w:pPr>
+      <w:keepNext/>
+      <w:keepLines/>
+      <w:numPr>
+        <w:ilvl w:val="7"/>
+        <w:numId w:val="2"/>
+      </w:numPr>
+      <w:spacing w:before="200" w:after="0" w:line="360" w:lineRule="auto"/>
+      <w:jc w:val="both"/>
+      <w:outlineLvl w:val="7"/>
+    </w:pPr>
+    <w:rPr>
+      <w:rFonts w:asciiTheme="majorHAnsi" w:hAnsiTheme="majorHAnsi" w:eastAsiaTheme="majorEastAsia" w:cstheme="majorBidi"/>
+      <w:noProof w:val="0"/>
+      <w:color w:val="404040" w:themeColor="text1" w:themeTint="BF"/>
+      <w:kern w:val="0"/>
+      <w:sz w:val="24"/>
+      <w:szCs w:val="20"/>
+      <w:lang w:val="fi-FI"/>
+      <w14:ligatures w14:val="none"/>
+    </w:rPr>
+  </w:style>
+  <w:style w:type="paragraph" w:styleId="Otsikko9">
+    <w:name w:val="heading 9"/>
+    <w:basedOn w:val="Normaali"/>
+    <w:next w:val="Normaali"/>
+    <w:link w:val="Otsikko9Char"/>
+    <w:uiPriority w:val="9"/>
+    <w:semiHidden/>
+    <w:unhideWhenUsed/>
+    <w:qFormat/>
+    <w:rsid w:val="003B239D"/>
+    <w:pPr>
+      <w:keepNext/>
+      <w:keepLines/>
+      <w:numPr>
+        <w:ilvl w:val="8"/>
+        <w:numId w:val="2"/>
+      </w:numPr>
+      <w:spacing w:before="200" w:after="0" w:line="360" w:lineRule="auto"/>
+      <w:jc w:val="both"/>
+      <w:outlineLvl w:val="8"/>
+    </w:pPr>
+    <w:rPr>
+      <w:rFonts w:asciiTheme="majorHAnsi" w:hAnsiTheme="majorHAnsi" w:eastAsiaTheme="majorEastAsia" w:cstheme="majorBidi"/>
+      <w:i/>
+      <w:iCs/>
+      <w:noProof w:val="0"/>
+      <w:color w:val="404040" w:themeColor="text1" w:themeTint="BF"/>
+      <w:kern w:val="0"/>
+      <w:sz w:val="24"/>
+      <w:szCs w:val="20"/>
+      <w:lang w:val="fi-FI"/>
+      <w14:ligatures w14:val="none"/>
+    </w:rPr>
+  </w:style>
+  <w:style w:type="character" w:styleId="Kappaleenoletusfontti" w:default="1">
     <w:name w:val="Default Paragraph Font"/>
     <w:uiPriority w:val="1"/>
     <w:semiHidden/>
     <w:unhideWhenUsed/>
   </w:style>
-  <w:style w:type="table" w:default="1" w:styleId="Normaalitaulukko">
+  <w:style w:type="table" w:styleId="Normaalitaulukko" w:default="1">
     <w:name w:val="Normal Table"/>
     <w:uiPriority w:val="99"/>
     <w:semiHidden/>
@@ -772,13 +2398,13 @@
       </w:tblCellMar>
     </w:tblPr>
   </w:style>
-  <w:style w:type="numbering" w:default="1" w:styleId="Eiluetteloa">
+  <w:style w:type="numbering" w:styleId="Eiluetteloa" w:default="1">
     <w:name w:val="No List"/>
     <w:uiPriority w:val="99"/>
     <w:semiHidden/>
     <w:unhideWhenUsed/>
   </w:style>
-  <w:style w:type="paragraph" w:customStyle="1" w:styleId="Kappaleotsikko">
+  <w:style w:type="paragraph" w:styleId="Kappaleotsikko" w:customStyle="1">
     <w:name w:val="Kappaleotsikko"/>
     <w:basedOn w:val="Normaali"/>
     <w:link w:val="KappaleotsikkoChar"/>
@@ -789,7 +2415,7 @@
       <w:sz w:val="24"/>
     </w:rPr>
   </w:style>
-  <w:style w:type="character" w:customStyle="1" w:styleId="KappaleotsikkoChar">
+  <w:style w:type="character" w:styleId="KappaleotsikkoChar" w:customStyle="1">
     <w:name w:val="Kappaleotsikko Char"/>
     <w:basedOn w:val="Kappaleenoletusfontti"/>
     <w:link w:val="Kappaleotsikko"/>
@@ -810,7 +2436,466 @@
       <w:contextualSpacing/>
     </w:pPr>
   </w:style>
+  <w:style w:type="paragraph" w:styleId="Yltunniste">
+    <w:name w:val="header"/>
+    <w:basedOn w:val="Normaali"/>
+    <w:link w:val="YltunnisteChar"/>
+    <w:uiPriority w:val="99"/>
+    <w:unhideWhenUsed/>
+    <w:rsid w:val="00BC2A14"/>
+    <w:pPr>
+      <w:tabs>
+        <w:tab w:val="center" w:pos="4819"/>
+        <w:tab w:val="right" w:pos="9638"/>
+      </w:tabs>
+      <w:spacing w:after="0" w:line="240" w:lineRule="auto"/>
+    </w:pPr>
+  </w:style>
+  <w:style w:type="character" w:styleId="YltunnisteChar" w:customStyle="1">
+    <w:name w:val="Ylätunniste Char"/>
+    <w:basedOn w:val="Kappaleenoletusfontti"/>
+    <w:link w:val="Yltunniste"/>
+    <w:uiPriority w:val="99"/>
+    <w:rsid w:val="00BC2A14"/>
+    <w:rPr>
+      <w:noProof/>
+      <w:lang w:val="sv-SE"/>
+    </w:rPr>
+  </w:style>
+  <w:style w:type="paragraph" w:styleId="Alatunniste">
+    <w:name w:val="footer"/>
+    <w:basedOn w:val="Normaali"/>
+    <w:link w:val="AlatunnisteChar"/>
+    <w:uiPriority w:val="99"/>
+    <w:unhideWhenUsed/>
+    <w:rsid w:val="00BC2A14"/>
+    <w:pPr>
+      <w:tabs>
+        <w:tab w:val="center" w:pos="4819"/>
+        <w:tab w:val="right" w:pos="9638"/>
+      </w:tabs>
+      <w:spacing w:after="0" w:line="240" w:lineRule="auto"/>
+    </w:pPr>
+  </w:style>
+  <w:style w:type="character" w:styleId="AlatunnisteChar" w:customStyle="1">
+    <w:name w:val="Alatunniste Char"/>
+    <w:basedOn w:val="Kappaleenoletusfontti"/>
+    <w:link w:val="Alatunniste"/>
+    <w:uiPriority w:val="99"/>
+    <w:rsid w:val="00BC2A14"/>
+    <w:rPr>
+      <w:noProof/>
+      <w:lang w:val="sv-SE"/>
+    </w:rPr>
+  </w:style>
+  <w:style w:type="character" w:styleId="Otsikko1Char" w:customStyle="1">
+    <w:name w:val="Otsikko 1 Char"/>
+    <w:aliases w:val="Pääluvun otsikko Char"/>
+    <w:basedOn w:val="Kappaleenoletusfontti"/>
+    <w:link w:val="Otsikko1"/>
+    <w:uiPriority w:val="9"/>
+    <w:rsid w:val="003B239D"/>
+    <w:rPr>
+      <w:rFonts w:asciiTheme="majorHAnsi" w:hAnsiTheme="majorHAnsi" w:eastAsiaTheme="majorEastAsia" w:cstheme="majorBidi"/>
+      <w:b/>
+      <w:bCs/>
+      <w:kern w:val="0"/>
+      <w:sz w:val="28"/>
+      <w:szCs w:val="28"/>
+      <w14:ligatures w14:val="none"/>
+    </w:rPr>
+  </w:style>
+  <w:style w:type="character" w:styleId="Otsikko2Char" w:customStyle="1">
+    <w:name w:val="Otsikko 2 Char"/>
+    <w:aliases w:val="Alaluvun otsikko Char"/>
+    <w:basedOn w:val="Kappaleenoletusfontti"/>
+    <w:link w:val="Otsikko2"/>
+    <w:uiPriority w:val="9"/>
+    <w:rsid w:val="003B239D"/>
+    <w:rPr>
+      <w:rFonts w:asciiTheme="majorHAnsi" w:hAnsiTheme="majorHAnsi" w:eastAsiaTheme="majorEastAsia" w:cstheme="majorBidi"/>
+      <w:bCs/>
+      <w:kern w:val="0"/>
+      <w:sz w:val="26"/>
+      <w:szCs w:val="26"/>
+      <w14:ligatures w14:val="none"/>
+    </w:rPr>
+  </w:style>
+  <w:style w:type="character" w:styleId="Otsikko3Char" w:customStyle="1">
+    <w:name w:val="Otsikko 3 Char"/>
+    <w:aliases w:val="Alaluvun alaotsikko Char"/>
+    <w:basedOn w:val="Kappaleenoletusfontti"/>
+    <w:link w:val="Otsikko3"/>
+    <w:uiPriority w:val="9"/>
+    <w:rsid w:val="003B239D"/>
+    <w:rPr>
+      <w:rFonts w:asciiTheme="majorHAnsi" w:hAnsiTheme="majorHAnsi" w:eastAsiaTheme="majorEastAsia" w:cstheme="majorBidi"/>
+      <w:bCs/>
+      <w:kern w:val="0"/>
+      <w:sz w:val="26"/>
+      <w14:ligatures w14:val="none"/>
+    </w:rPr>
+  </w:style>
+  <w:style w:type="character" w:styleId="Otsikko4Char" w:customStyle="1">
+    <w:name w:val="Otsikko 4 Char"/>
+    <w:basedOn w:val="Kappaleenoletusfontti"/>
+    <w:link w:val="Otsikko4"/>
+    <w:uiPriority w:val="9"/>
+    <w:semiHidden/>
+    <w:rsid w:val="003B239D"/>
+    <w:rPr>
+      <w:rFonts w:asciiTheme="majorHAnsi" w:hAnsiTheme="majorHAnsi" w:eastAsiaTheme="majorEastAsia" w:cstheme="majorBidi"/>
+      <w:b/>
+      <w:bCs/>
+      <w:i/>
+      <w:iCs/>
+      <w:color w:val="4472C4" w:themeColor="accent1"/>
+      <w:kern w:val="0"/>
+      <w:sz w:val="24"/>
+      <w14:ligatures w14:val="none"/>
+    </w:rPr>
+  </w:style>
+  <w:style w:type="character" w:styleId="Otsikko5Char" w:customStyle="1">
+    <w:name w:val="Otsikko 5 Char"/>
+    <w:basedOn w:val="Kappaleenoletusfontti"/>
+    <w:link w:val="Otsikko5"/>
+    <w:uiPriority w:val="9"/>
+    <w:semiHidden/>
+    <w:rsid w:val="003B239D"/>
+    <w:rPr>
+      <w:rFonts w:asciiTheme="majorHAnsi" w:hAnsiTheme="majorHAnsi" w:eastAsiaTheme="majorEastAsia" w:cstheme="majorBidi"/>
+      <w:color w:val="1F3763" w:themeColor="accent1" w:themeShade="7F"/>
+      <w:kern w:val="0"/>
+      <w:sz w:val="24"/>
+      <w14:ligatures w14:val="none"/>
+    </w:rPr>
+  </w:style>
+  <w:style w:type="character" w:styleId="Otsikko6Char" w:customStyle="1">
+    <w:name w:val="Otsikko 6 Char"/>
+    <w:basedOn w:val="Kappaleenoletusfontti"/>
+    <w:link w:val="Otsikko6"/>
+    <w:uiPriority w:val="9"/>
+    <w:semiHidden/>
+    <w:rsid w:val="003B239D"/>
+    <w:rPr>
+      <w:rFonts w:asciiTheme="majorHAnsi" w:hAnsiTheme="majorHAnsi" w:eastAsiaTheme="majorEastAsia" w:cstheme="majorBidi"/>
+      <w:i/>
+      <w:iCs/>
+      <w:color w:val="1F3763" w:themeColor="accent1" w:themeShade="7F"/>
+      <w:kern w:val="0"/>
+      <w:sz w:val="24"/>
+      <w14:ligatures w14:val="none"/>
+    </w:rPr>
+  </w:style>
+  <w:style w:type="character" w:styleId="Otsikko7Char" w:customStyle="1">
+    <w:name w:val="Otsikko 7 Char"/>
+    <w:basedOn w:val="Kappaleenoletusfontti"/>
+    <w:link w:val="Otsikko7"/>
+    <w:uiPriority w:val="9"/>
+    <w:semiHidden/>
+    <w:rsid w:val="003B239D"/>
+    <w:rPr>
+      <w:rFonts w:asciiTheme="majorHAnsi" w:hAnsiTheme="majorHAnsi" w:eastAsiaTheme="majorEastAsia" w:cstheme="majorBidi"/>
+      <w:i/>
+      <w:iCs/>
+      <w:color w:val="404040" w:themeColor="text1" w:themeTint="BF"/>
+      <w:kern w:val="0"/>
+      <w:sz w:val="24"/>
+      <w14:ligatures w14:val="none"/>
+    </w:rPr>
+  </w:style>
+  <w:style w:type="character" w:styleId="Otsikko8Char" w:customStyle="1">
+    <w:name w:val="Otsikko 8 Char"/>
+    <w:basedOn w:val="Kappaleenoletusfontti"/>
+    <w:link w:val="Otsikko8"/>
+    <w:uiPriority w:val="9"/>
+    <w:semiHidden/>
+    <w:rsid w:val="003B239D"/>
+    <w:rPr>
+      <w:rFonts w:asciiTheme="majorHAnsi" w:hAnsiTheme="majorHAnsi" w:eastAsiaTheme="majorEastAsia" w:cstheme="majorBidi"/>
+      <w:color w:val="404040" w:themeColor="text1" w:themeTint="BF"/>
+      <w:kern w:val="0"/>
+      <w:sz w:val="24"/>
+      <w:szCs w:val="20"/>
+      <w14:ligatures w14:val="none"/>
+    </w:rPr>
+  </w:style>
+  <w:style w:type="character" w:styleId="Otsikko9Char" w:customStyle="1">
+    <w:name w:val="Otsikko 9 Char"/>
+    <w:basedOn w:val="Kappaleenoletusfontti"/>
+    <w:link w:val="Otsikko9"/>
+    <w:uiPriority w:val="9"/>
+    <w:semiHidden/>
+    <w:rsid w:val="003B239D"/>
+    <w:rPr>
+      <w:rFonts w:asciiTheme="majorHAnsi" w:hAnsiTheme="majorHAnsi" w:eastAsiaTheme="majorEastAsia" w:cstheme="majorBidi"/>
+      <w:i/>
+      <w:iCs/>
+      <w:color w:val="404040" w:themeColor="text1" w:themeTint="BF"/>
+      <w:kern w:val="0"/>
+      <w:sz w:val="24"/>
+      <w:szCs w:val="20"/>
+      <w14:ligatures w14:val="none"/>
+    </w:rPr>
+  </w:style>
+  <w:style w:type="paragraph" w:styleId="Sisluet1">
+    <w:name w:val="toc 1"/>
+    <w:basedOn w:val="Leipteksti1"/>
+    <w:next w:val="Leipteksti1"/>
+    <w:link w:val="Sisluet1Char"/>
+    <w:uiPriority w:val="39"/>
+    <w:unhideWhenUsed/>
+    <w:rsid w:val="003B239D"/>
+    <w:pPr>
+      <w:tabs>
+        <w:tab w:val="right" w:pos="8494"/>
+      </w:tabs>
+      <w:spacing w:before="240" w:after="340" w:line="240" w:lineRule="auto"/>
+    </w:pPr>
+    <w:rPr>
+      <w:noProof/>
+    </w:rPr>
+  </w:style>
+  <w:style w:type="character" w:styleId="Hyperlinkki">
+    <w:name w:val="Hyperlink"/>
+    <w:basedOn w:val="Kappaleenoletusfontti"/>
+    <w:uiPriority w:val="99"/>
+    <w:unhideWhenUsed/>
+    <w:rsid w:val="003B239D"/>
+    <w:rPr>
+      <w:color w:val="0563C1" w:themeColor="hyperlink"/>
+      <w:u w:val="single"/>
+    </w:rPr>
+  </w:style>
+  <w:style w:type="paragraph" w:styleId="Lainaus">
+    <w:name w:val="Quote"/>
+    <w:basedOn w:val="Leipteksti1"/>
+    <w:next w:val="Leipteksti1"/>
+    <w:link w:val="LainausChar"/>
+    <w:uiPriority w:val="29"/>
+    <w:qFormat/>
+    <w:rsid w:val="003B239D"/>
+    <w:pPr>
+      <w:spacing w:line="240" w:lineRule="auto"/>
+      <w:ind w:left="1304"/>
+    </w:pPr>
+    <w:rPr>
+      <w:iCs/>
+      <w:color w:val="000000" w:themeColor="text1"/>
+    </w:rPr>
+  </w:style>
+  <w:style w:type="character" w:styleId="LainausChar" w:customStyle="1">
+    <w:name w:val="Lainaus Char"/>
+    <w:basedOn w:val="Kappaleenoletusfontti"/>
+    <w:link w:val="Lainaus"/>
+    <w:uiPriority w:val="29"/>
+    <w:rsid w:val="003B239D"/>
+    <w:rPr>
+      <w:rFonts w:cstheme="minorHAnsi"/>
+      <w:iCs/>
+      <w:color w:val="000000" w:themeColor="text1"/>
+      <w:kern w:val="0"/>
+      <w:sz w:val="24"/>
+      <w14:ligatures w14:val="none"/>
+    </w:rPr>
+  </w:style>
+  <w:style w:type="paragraph" w:styleId="Kirjoittaja" w:customStyle="1">
+    <w:name w:val="Kirjoittaja"/>
+    <w:basedOn w:val="Normaali"/>
+    <w:rsid w:val="003B239D"/>
+    <w:pPr>
+      <w:tabs>
+        <w:tab w:val="left" w:pos="0"/>
+      </w:tabs>
+      <w:spacing w:after="0" w:line="240" w:lineRule="auto"/>
+      <w:jc w:val="both"/>
+    </w:pPr>
+    <w:rPr>
+      <w:rFonts w:eastAsia="Times" w:cs="Tahoma" w:asciiTheme="majorHAnsi" w:hAnsiTheme="majorHAnsi"/>
+      <w:noProof w:val="0"/>
+      <w:kern w:val="0"/>
+      <w:sz w:val="28"/>
+      <w:szCs w:val="28"/>
+      <w:lang w:val="fi-FI"/>
+      <w14:ligatures w14:val="none"/>
+    </w:rPr>
+  </w:style>
+  <w:style w:type="paragraph" w:styleId="Leipteksti1" w:customStyle="1">
+    <w:name w:val="Leipäteksti1"/>
+    <w:basedOn w:val="Normaali"/>
+    <w:link w:val="LeiptekstiChar"/>
+    <w:qFormat/>
+    <w:rsid w:val="003B239D"/>
+    <w:pPr>
+      <w:spacing w:before="360" w:after="360" w:line="360" w:lineRule="auto"/>
+    </w:pPr>
+    <w:rPr>
+      <w:rFonts w:cstheme="minorHAnsi"/>
+      <w:noProof w:val="0"/>
+      <w:kern w:val="0"/>
+      <w:sz w:val="24"/>
+      <w:lang w:val="fi-FI"/>
+      <w14:ligatures w14:val="none"/>
+    </w:rPr>
+  </w:style>
+  <w:style w:type="character" w:styleId="LeiptekstiChar" w:customStyle="1">
+    <w:name w:val="Leipäteksti Char"/>
+    <w:basedOn w:val="Kappaleenoletusfontti"/>
+    <w:link w:val="Leipteksti1"/>
+    <w:rsid w:val="003B239D"/>
+    <w:rPr>
+      <w:rFonts w:cstheme="minorHAnsi"/>
+      <w:kern w:val="0"/>
+      <w:sz w:val="24"/>
+      <w14:ligatures w14:val="none"/>
+    </w:rPr>
+  </w:style>
+  <w:style w:type="paragraph" w:styleId="Kansilehdentiedot" w:customStyle="1">
+    <w:name w:val="Kansilehden tiedot"/>
+    <w:basedOn w:val="Normaali"/>
+    <w:link w:val="KansilehdentiedotChar"/>
+    <w:rsid w:val="003B239D"/>
+    <w:pPr>
+      <w:tabs>
+        <w:tab w:val="left" w:pos="0"/>
+        <w:tab w:val="left" w:pos="3119"/>
+      </w:tabs>
+      <w:spacing w:after="0" w:line="440" w:lineRule="exact"/>
+      <w:jc w:val="both"/>
+    </w:pPr>
+    <w:rPr>
+      <w:rFonts w:eastAsia="Times" w:cs="Tahoma"/>
+      <w:noProof w:val="0"/>
+      <w:kern w:val="0"/>
+      <w:sz w:val="24"/>
+      <w:lang w:val="fi-FI"/>
+      <w14:ligatures w14:val="none"/>
+    </w:rPr>
+  </w:style>
+  <w:style w:type="character" w:styleId="KansilehdentiedotChar" w:customStyle="1">
+    <w:name w:val="Kansilehden tiedot Char"/>
+    <w:basedOn w:val="Kappaleenoletusfontti"/>
+    <w:link w:val="Kansilehdentiedot"/>
+    <w:rsid w:val="003B239D"/>
+    <w:rPr>
+      <w:rFonts w:eastAsia="Times" w:cs="Tahoma"/>
+      <w:kern w:val="0"/>
+      <w:sz w:val="24"/>
+      <w14:ligatures w14:val="none"/>
+    </w:rPr>
+  </w:style>
+  <w:style w:type="paragraph" w:styleId="Opinnytetynotsikko" w:customStyle="1">
+    <w:name w:val="Opinnäytetyön otsikko"/>
+    <w:basedOn w:val="Normaali"/>
+    <w:link w:val="OpinnytetynotsikkoChar"/>
+    <w:qFormat/>
+    <w:rsid w:val="003B239D"/>
+    <w:pPr>
+      <w:spacing w:before="400" w:after="0" w:line="240" w:lineRule="auto"/>
+      <w:contextualSpacing/>
+    </w:pPr>
+    <w:rPr>
+      <w:rFonts w:ascii="Arial" w:hAnsi="Arial" w:eastAsia="MS PGothic" w:cs="Times New Roman"/>
+      <w:noProof w:val="0"/>
+      <w:color w:val="9B3223"/>
+      <w:spacing w:val="5"/>
+      <w:kern w:val="28"/>
+      <w:sz w:val="52"/>
+      <w:szCs w:val="52"/>
+      <w:lang w:val="fi-FI" w:eastAsia="fi-FI"/>
+      <w14:ligatures w14:val="none"/>
+    </w:rPr>
+  </w:style>
+  <w:style w:type="character" w:styleId="OpinnytetynotsikkoChar" w:customStyle="1">
+    <w:name w:val="Opinnäytetyön otsikko Char"/>
+    <w:basedOn w:val="Kappaleenoletusfontti"/>
+    <w:link w:val="Opinnytetynotsikko"/>
+    <w:rsid w:val="003B239D"/>
+    <w:rPr>
+      <w:rFonts w:ascii="Arial" w:hAnsi="Arial" w:eastAsia="MS PGothic" w:cs="Times New Roman"/>
+      <w:color w:val="9B3223"/>
+      <w:spacing w:val="5"/>
+      <w:kern w:val="28"/>
+      <w:sz w:val="52"/>
+      <w:szCs w:val="52"/>
+      <w:lang w:eastAsia="fi-FI"/>
+      <w14:ligatures w14:val="none"/>
+    </w:rPr>
+  </w:style>
+  <w:style w:type="character" w:styleId="Sisluet1Char" w:customStyle="1">
+    <w:name w:val="Sisluet 1 Char"/>
+    <w:basedOn w:val="LeiptekstiChar"/>
+    <w:link w:val="Sisluet1"/>
+    <w:uiPriority w:val="39"/>
+    <w:rsid w:val="003B239D"/>
+    <w:rPr>
+      <w:rFonts w:cstheme="minorHAnsi"/>
+      <w:noProof/>
+      <w:kern w:val="0"/>
+      <w:sz w:val="24"/>
+      <w14:ligatures w14:val="none"/>
+    </w:rPr>
+  </w:style>
+  <w:style w:type="character" w:styleId="Sivunumero">
+    <w:name w:val="page number"/>
+    <w:basedOn w:val="Kappaleenoletusfontti"/>
+    <w:semiHidden/>
+    <w:unhideWhenUsed/>
+    <w:rsid w:val="003B239D"/>
+  </w:style>
+  <w:style w:type="paragraph" w:styleId="Sisllysluettelonotsikko1" w:customStyle="1">
+    <w:name w:val="Sisällysluettelon otsikko1"/>
+    <w:basedOn w:val="Normaali"/>
+    <w:rsid w:val="003B239D"/>
+    <w:pPr>
+      <w:spacing w:after="360" w:line="360" w:lineRule="auto"/>
+      <w:jc w:val="both"/>
+    </w:pPr>
+    <w:rPr>
+      <w:rFonts w:eastAsia="Times New Roman" w:asciiTheme="majorHAnsi" w:hAnsiTheme="majorHAnsi" w:cstheme="majorHAnsi"/>
+      <w:b/>
+      <w:noProof w:val="0"/>
+      <w:kern w:val="0"/>
+      <w:sz w:val="28"/>
+      <w:szCs w:val="28"/>
+      <w:lang w:val="fi-FI" w:eastAsia="fi-FI"/>
+      <w14:ligatures w14:val="none"/>
+    </w:rPr>
+  </w:style>
 </w:styles>
+</file>
+
+<file path=word/glossary/document.xml><?xml version="1.0" encoding="utf-8"?>
+<w:glossaryDocument xmlns:w14="http://schemas.microsoft.com/office/word/2010/wordml" xmlns:w="http://schemas.openxmlformats.org/wordprocessingml/2006/main">
+  <w:docParts>
+    <w:docPart>
+      <w:docPartPr>
+        <w:name w:val="DefaultPlaceholder_1081868574"/>
+        <w:category>
+          <w:name w:val="General"/>
+          <w:gallery w:val="placeholder"/>
+        </w:category>
+        <w:types>
+          <w:type w:val="bbPlcHdr"/>
+        </w:types>
+        <w:behaviors>
+          <w:behavior w:val="content"/>
+        </w:behaviors>
+        <w:guid w:val="{bb513e3f-4a83-47c5-9f7d-c9d493b77f71}"/>
+      </w:docPartPr>
+      <w:docPartBody>
+        <w:p>
+          <w:r>
+            <w:rPr>
+              <w:rStyle w:val="PlaceholderText"/>
+            </w:rPr>
+            <w:t/>
+          </w:r>
+        </w:p>
+      </w:docPartBody>
+    </w:docPart>
+  </w:docParts>
+</w:glossaryDocument>
 </file>
 
 <file path=word/theme/theme1.xml><?xml version="1.0" encoding="utf-8"?>

--- a/Määrittelyraportti.docx
+++ b/Määrittelyraportti.docx
@@ -1,6 +1,6 @@
 
 <file path=word/document.xml><?xml version="1.0" encoding="utf-8"?>
-<w:document xmlns:wpc="http://schemas.microsoft.com/office/word/2010/wordprocessingCanvas" xmlns:cx="http://schemas.microsoft.com/office/drawing/2014/chartex" xmlns:cx1="http://schemas.microsoft.com/office/drawing/2015/9/8/chartex" xmlns:cx2="http://schemas.microsoft.com/office/drawing/2015/10/21/chartex" xmlns:cx3="http://schemas.microsoft.com/office/drawing/2016/5/9/chartex" xmlns:cx4="http://schemas.microsoft.com/office/drawing/2016/5/10/chartex" xmlns:cx5="http://schemas.microsoft.com/office/drawing/2016/5/11/chartex" xmlns:cx6="http://schemas.microsoft.com/office/drawing/2016/5/12/chartex" xmlns:cx7="http://schemas.microsoft.com/office/drawing/2016/5/13/chartex" xmlns:cx8="http://schemas.microsoft.com/office/drawing/2016/5/14/chartex" xmlns:mc="http://schemas.openxmlformats.org/markup-compatibility/2006" xmlns:aink="http://schemas.microsoft.com/office/drawing/2016/ink" xmlns:am3d="http://schemas.microsoft.com/office/drawing/2017/model3d" xmlns:o="urn:schemas-microsoft-com:office:office" xmlns:oel="http://schemas.microsoft.com/office/2019/extlst" xmlns:r="http://schemas.openxmlformats.org/officeDocument/2006/relationships" xmlns:m="http://schemas.openxmlformats.org/officeDocument/2006/math" xmlns:v="urn:schemas-microsoft-com:vml" xmlns:wp14="http://schemas.microsoft.com/office/word/2010/wordprocessingDrawing" xmlns:wp="http://schemas.openxmlformats.org/drawingml/2006/wordprocessingDrawing" xmlns:w10="urn:schemas-microsoft-com:office:word" xmlns:w="http://schemas.openxmlformats.org/wordprocessingml/2006/main" xmlns:w14="http://schemas.microsoft.com/office/word/2010/wordml" xmlns:w15="http://schemas.microsoft.com/office/word/2012/wordml" xmlns:w16cex="http://schemas.microsoft.com/office/word/2018/wordml/cex" xmlns:w16cid="http://schemas.microsoft.com/office/word/2016/wordml/cid" xmlns:w16="http://schemas.microsoft.com/office/word/2018/wordml" xmlns:w16sdtdh="http://schemas.microsoft.com/office/word/2020/wordml/sdtdatahash" xmlns:w16se="http://schemas.microsoft.com/office/word/2015/wordml/symex" xmlns:wpg="http://schemas.microsoft.com/office/word/2010/wordprocessingGroup" xmlns:wpi="http://schemas.microsoft.com/office/word/2010/wordprocessingInk" xmlns:wne="http://schemas.microsoft.com/office/word/2006/wordml" xmlns:wps="http://schemas.microsoft.com/office/word/2010/wordprocessingShape" xmlns:a="http://schemas.openxmlformats.org/drawingml/2006/main" xmlns:pic="http://schemas.openxmlformats.org/drawingml/2006/picture" xmlns:a14="http://schemas.microsoft.com/office/drawing/2010/main" mc:Ignorable="w14 w15 w16se w16cid w16 w16cex w16sdtdh wp14">
+<w:document xmlns:wpc="http://schemas.microsoft.com/office/word/2010/wordprocessingCanvas" xmlns:cx="http://schemas.microsoft.com/office/drawing/2014/chartex" xmlns:cx1="http://schemas.microsoft.com/office/drawing/2015/9/8/chartex" xmlns:cx2="http://schemas.microsoft.com/office/drawing/2015/10/21/chartex" xmlns:cx3="http://schemas.microsoft.com/office/drawing/2016/5/9/chartex" xmlns:cx4="http://schemas.microsoft.com/office/drawing/2016/5/10/chartex" xmlns:cx5="http://schemas.microsoft.com/office/drawing/2016/5/11/chartex" xmlns:cx6="http://schemas.microsoft.com/office/drawing/2016/5/12/chartex" xmlns:cx7="http://schemas.microsoft.com/office/drawing/2016/5/13/chartex" xmlns:cx8="http://schemas.microsoft.com/office/drawing/2016/5/14/chartex" xmlns:mc="http://schemas.openxmlformats.org/markup-compatibility/2006" xmlns:aink="http://schemas.microsoft.com/office/drawing/2016/ink" xmlns:am3d="http://schemas.microsoft.com/office/drawing/2017/model3d" xmlns:o="urn:schemas-microsoft-com:office:office" xmlns:oel="http://schemas.microsoft.com/office/2019/extlst" xmlns:r="http://schemas.openxmlformats.org/officeDocument/2006/relationships" xmlns:m="http://schemas.openxmlformats.org/officeDocument/2006/math" xmlns:v="urn:schemas-microsoft-com:vml" xmlns:wp14="http://schemas.microsoft.com/office/word/2010/wordprocessingDrawing" xmlns:wp="http://schemas.openxmlformats.org/drawingml/2006/wordprocessingDrawing" xmlns:w10="urn:schemas-microsoft-com:office:word" xmlns:w="http://schemas.openxmlformats.org/wordprocessingml/2006/main" xmlns:w14="http://schemas.microsoft.com/office/word/2010/wordml" xmlns:w15="http://schemas.microsoft.com/office/word/2012/wordml" xmlns:w16cex="http://schemas.microsoft.com/office/word/2018/wordml/cex" xmlns:w16cid="http://schemas.microsoft.com/office/word/2016/wordml/cid" xmlns:w16="http://schemas.microsoft.com/office/word/2018/wordml" xmlns:w16sdtdh="http://schemas.microsoft.com/office/word/2020/wordml/sdtdatahash" xmlns:w16se="http://schemas.microsoft.com/office/word/2015/wordml/symex" xmlns:wpg="http://schemas.microsoft.com/office/word/2010/wordprocessingGroup" xmlns:wpi="http://schemas.microsoft.com/office/word/2010/wordprocessingInk" xmlns:wne="http://schemas.microsoft.com/office/word/2006/wordml" xmlns:wps="http://schemas.microsoft.com/office/word/2010/wordprocessingShape" mc:Ignorable="w14 w15 w16se w16cid w16 w16cex w16sdtdh wp14">
   <w:body>
     <w:p>
       <w:pPr>
@@ -72,7 +72,7 @@
         <w:pStyle w:val="Kansilehdentiedot"/>
         <w:sectPr>
           <w:headerReference w:type="default" r:id="rId7"/>
-          <w:pgSz w:w="11906" w:h="16838" w:orient="portrait" w:code="9"/>
+          <w:pgSz w:w="11906" w:h="16838" w:code="9"/>
           <w:pgMar w:top="7938" w:right="1134" w:bottom="1701" w:left="2268" w:header="675" w:footer="709" w:gutter="0"/>
           <w:cols w:space="708"/>
           <w:docGrid w:linePitch="360"/>
@@ -143,7 +143,7 @@
         </w:rPr>
         <w:fldChar w:fldCharType="separate"/>
       </w:r>
-      <w:hyperlink w:history="1" w:anchor="_Toc146038770">
+      <w:hyperlink w:anchor="_Toc146038770" w:history="1">
         <w:r>
           <w:rPr>
             <w:rStyle w:val="Hyperlinkki"/>
@@ -223,7 +223,7 @@
           <w14:ligatures w14:val="standardContextual"/>
         </w:rPr>
       </w:pPr>
-      <w:hyperlink w:history="1" w:anchor="_Toc146038771">
+      <w:hyperlink w:anchor="_Toc146038771" w:history="1">
         <w:r>
           <w:rPr>
             <w:rStyle w:val="Hyperlinkki"/>
@@ -303,7 +303,7 @@
           <w14:ligatures w14:val="standardContextual"/>
         </w:rPr>
       </w:pPr>
-      <w:hyperlink w:history="1" w:anchor="_Toc146038772">
+      <w:hyperlink w:anchor="_Toc146038772" w:history="1">
         <w:r>
           <w:rPr>
             <w:rStyle w:val="Hyperlinkki"/>
@@ -383,7 +383,7 @@
           <w14:ligatures w14:val="standardContextual"/>
         </w:rPr>
       </w:pPr>
-      <w:hyperlink w:history="1" w:anchor="_Toc146038773">
+      <w:hyperlink w:anchor="_Toc146038773" w:history="1">
         <w:r>
           <w:rPr>
             <w:rStyle w:val="Hyperlinkki"/>
@@ -463,7 +463,7 @@
           <w14:ligatures w14:val="standardContextual"/>
         </w:rPr>
       </w:pPr>
-      <w:hyperlink w:history="1" w:anchor="_Toc146038774">
+      <w:hyperlink w:anchor="_Toc146038774" w:history="1">
         <w:r>
           <w:rPr>
             <w:rStyle w:val="Hyperlinkki"/>
@@ -543,7 +543,7 @@
           <w14:ligatures w14:val="standardContextual"/>
         </w:rPr>
       </w:pPr>
-      <w:hyperlink w:history="1" w:anchor="_Toc146038775">
+      <w:hyperlink w:anchor="_Toc146038775" w:history="1">
         <w:r>
           <w:rPr>
             <w:rStyle w:val="Hyperlinkki"/>
@@ -632,7 +632,7 @@
           <w:headerReference w:type="first" r:id="rId12"/>
           <w:footerReference w:type="first" r:id="rId13"/>
           <w:type w:val="continuous"/>
-          <w:pgSz w:w="11906" w:h="16838" w:orient="portrait" w:code="9"/>
+          <w:pgSz w:w="11906" w:h="16838" w:code="9"/>
           <w:pgMar w:top="1134" w:right="1134" w:bottom="1701" w:left="2268" w:header="567" w:footer="567" w:gutter="0"/>
           <w:cols w:space="708"/>
           <w:docGrid w:linePitch="360"/>
@@ -647,7 +647,7 @@
         </w:tabs>
         <w:ind w:left="432" w:hanging="432"/>
       </w:pPr>
-      <w:bookmarkStart w:name="_Toc146038770" w:id="0"/>
+      <w:bookmarkStart w:id="0" w:name="_Toc146038770"/>
       <w:r>
         <w:lastRenderedPageBreak/>
         <w:t>Johdanto</w:t>
@@ -659,7 +659,6 @@
         <w:pStyle w:val="Leipteksti1"/>
       </w:pPr>
       <w:r>
-        <w:rPr/>
         <w:t>Tämä dokumentti esittelee ”Velkajahti”-pelin (nimi voi muuttua) idean, tavoitteet ja toiminnallisuuden. Dokumentti on suunnattu pelin käyttäjille (pelaajille) sekä projektin arviointia varten. Dokumentti esittelee pelin tekijöiden vision, toiminnalliset ja laadulliset vaatimukset.</w:t>
       </w:r>
     </w:p>
@@ -671,7 +670,7 @@
         </w:tabs>
         <w:ind w:left="432" w:hanging="432"/>
       </w:pPr>
-      <w:bookmarkStart w:name="_Toc146038771" w:id="1"/>
+      <w:bookmarkStart w:id="1" w:name="_Toc146038771"/>
       <w:r>
         <w:t>Visio</w:t>
       </w:r>
@@ -682,7 +681,6 @@
         <w:pStyle w:val="Leipteksti1"/>
       </w:pPr>
       <w:r>
-        <w:rPr/>
         <w:t xml:space="preserve">Pelaajan tarkoituksena on löytää ”rotta” eli henkilö, joka on pelaajalle velkaa rahaa. Pelissä on tarkoitus lentää maasta toiseen, vastaanottaa vihjeitä rotan sijainnista ja päästä rotan luokse mahdollisimman nopeasti. </w:t>
       </w:r>
     </w:p>
@@ -691,7 +689,6 @@
         <w:pStyle w:val="Leipteksti1"/>
       </w:pPr>
       <w:r>
-        <w:rPr/>
         <w:t xml:space="preserve">Pelaaja saa rotan ensimmäisestä välietapista vihjeen pelin alussa. Mikäli pelaaja matkustaa oikeaan välietappiin useasta vaihtoehdosta, hänet palkitaan sekä vihjeellä seuraavasta välietapista että vihjeellä rotan lopullisesta sijainnista. Jos pelaaja matkustaa väärään välietappiin, hänen tulee matkustaa oikeaan välietappiin, ennen kuin voi edetä pelissä. Väärään etappiin matkustaminen tuhlaa siis yhden vuoron. </w:t>
       </w:r>
     </w:p>
@@ -700,7 +697,6 @@
         <w:pStyle w:val="Leipteksti1"/>
       </w:pPr>
       <w:r>
-        <w:rPr/>
         <w:t xml:space="preserve">Joka kerta kun pelaaja matkustaa, hänellä on mahdollisuus kokea positiivinen tai negatiivinen ”sattuma”, joka voi joko tuoda rahaa, viedä sitä tai tuhlata yhden pelivuoron. Jos pelaaja matkustaa väärään välietappiin, mahdollisuus negatiivisen sattuman tapahtumiseen on suurempi. </w:t>
       </w:r>
     </w:p>
@@ -709,7 +705,6 @@
         <w:pStyle w:val="Leipteksti1"/>
       </w:pPr>
       <w:r>
-        <w:rPr/>
         <w:t>Pelaaja voittaa, jos hän matkustaa oikeaan kohteeseen, jossa rotta on, saatuaan viimeisen vihjeen ennen viimeistä matkustusta. Pelaaja saa tämän jälkeen tietää pisteensä.  Pelaaja häviää, jos häneltä loppuvat vuorot ennen kuin hän pääsee rotan luokse.</w:t>
       </w:r>
     </w:p>
@@ -721,7 +716,7 @@
         </w:tabs>
         <w:ind w:left="432" w:hanging="432"/>
       </w:pPr>
-      <w:bookmarkStart w:name="_Toc146038772" w:id="2"/>
+      <w:bookmarkStart w:id="2" w:name="_Toc146038772"/>
       <w:r>
         <w:lastRenderedPageBreak/>
         <w:t>Läpäisykuvaus</w:t>
@@ -813,6 +808,591 @@
         <w:t>n peli hankaloituu, jos hän epäonnistuu tässä.</w:t>
       </w:r>
     </w:p>
+    <w:tbl>
+      <w:tblPr>
+        <w:tblStyle w:val="TaulukkoRuudukko"/>
+        <w:tblW w:w="0" w:type="auto"/>
+        <w:tblCellMar>
+          <w:left w:w="85" w:type="dxa"/>
+          <w:right w:w="85" w:type="dxa"/>
+        </w:tblCellMar>
+        <w:tblLook w:val="04A0" w:firstRow="1" w:lastRow="0" w:firstColumn="1" w:lastColumn="0" w:noHBand="0" w:noVBand="1"/>
+      </w:tblPr>
+      <w:tblGrid>
+        <w:gridCol w:w="988"/>
+        <w:gridCol w:w="8640"/>
+      </w:tblGrid>
+      <w:tr>
+        <w:trPr>
+          <w:trHeight w:val="292"/>
+        </w:trPr>
+        <w:tc>
+          <w:tcPr>
+            <w:tcW w:w="988" w:type="dxa"/>
+            <w:vAlign w:val="center"/>
+          </w:tcPr>
+          <w:p>
+            <w:pPr>
+              <w:pStyle w:val="Leipteksti1"/>
+              <w:jc w:val="center"/>
+            </w:pPr>
+            <w:r>
+              <w:t>Vaihe:</w:t>
+            </w:r>
+          </w:p>
+        </w:tc>
+        <w:tc>
+          <w:tcPr>
+            <w:tcW w:w="8640" w:type="dxa"/>
+          </w:tcPr>
+          <w:p>
+            <w:pPr>
+              <w:pStyle w:val="Leipteksti1"/>
+            </w:pPr>
+            <w:r>
+              <w:t>Toiminto:</w:t>
+            </w:r>
+          </w:p>
+        </w:tc>
+      </w:tr>
+      <w:tr>
+        <w:trPr>
+          <w:trHeight w:val="1160"/>
+        </w:trPr>
+        <w:tc>
+          <w:tcPr>
+            <w:tcW w:w="988" w:type="dxa"/>
+            <w:vAlign w:val="center"/>
+          </w:tcPr>
+          <w:p>
+            <w:pPr>
+              <w:pStyle w:val="Leipteksti1"/>
+              <w:jc w:val="center"/>
+            </w:pPr>
+            <w:r>
+              <w:t>1</w:t>
+            </w:r>
+          </w:p>
+        </w:tc>
+        <w:tc>
+          <w:tcPr>
+            <w:tcW w:w="8640" w:type="dxa"/>
+          </w:tcPr>
+          <w:p>
+            <w:pPr>
+              <w:pStyle w:val="Leipteksti1"/>
+            </w:pPr>
+            <w:r>
+              <w:t xml:space="preserve">Pelaaja avaa pelin, ja hänen </w:t>
+            </w:r>
+            <w:r>
+              <w:t>nimimerkkiään kysytään.</w:t>
+            </w:r>
+            <w:r>
+              <w:t xml:space="preserve"> Ohjelma</w:t>
+            </w:r>
+            <w:r>
+              <w:t xml:space="preserve"> hakee tietokannasta</w:t>
+            </w:r>
+            <w:r>
+              <w:t xml:space="preserve"> vastaavaa nimeä,</w:t>
+            </w:r>
+            <w:r>
+              <w:t xml:space="preserve"> ja</w:t>
+            </w:r>
+            <w:r>
+              <w:t xml:space="preserve"> kysyy PIN-koodia olemassa olevalta käyttäjänimeltä. </w:t>
+            </w:r>
+            <w:r>
+              <w:t xml:space="preserve">Jos käyttäjänimeä ei ole, uusi </w:t>
+            </w:r>
+            <w:r>
+              <w:t>pelaaja</w:t>
+            </w:r>
+            <w:r>
+              <w:t xml:space="preserve"> voi asettaa itselleen PIN-koodin, joka tallennetaan tietokantaan.</w:t>
+            </w:r>
+            <w:r>
+              <w:t xml:space="preserve"> Tietokannassa on hänen aikaisemmat pisteensä.</w:t>
+            </w:r>
+          </w:p>
+        </w:tc>
+      </w:tr>
+      <w:tr>
+        <w:trPr>
+          <w:trHeight w:val="1159"/>
+        </w:trPr>
+        <w:tc>
+          <w:tcPr>
+            <w:tcW w:w="988" w:type="dxa"/>
+            <w:vAlign w:val="center"/>
+          </w:tcPr>
+          <w:p>
+            <w:pPr>
+              <w:pStyle w:val="Leipteksti1"/>
+              <w:jc w:val="center"/>
+            </w:pPr>
+            <w:r>
+              <w:t>2</w:t>
+            </w:r>
+          </w:p>
+        </w:tc>
+        <w:tc>
+          <w:tcPr>
+            <w:tcW w:w="8640" w:type="dxa"/>
+          </w:tcPr>
+          <w:p>
+            <w:pPr>
+              <w:pStyle w:val="Leipteksti1"/>
+            </w:pPr>
+            <w:r>
+              <w:t xml:space="preserve">Ohjelma toivottaa </w:t>
+            </w:r>
+            <w:r>
+              <w:t>pelaajan</w:t>
+            </w:r>
+            <w:r>
+              <w:t xml:space="preserve"> nimellä tervetulleeksi, </w:t>
+            </w:r>
+            <w:r>
+              <w:t>ja kysyy, haluaako käyttäjä lukea pelin ohjesäännöt, johon pelaaja voi suostua, tai siirtyä vaiheeseen kolme.</w:t>
+            </w:r>
+          </w:p>
+        </w:tc>
+      </w:tr>
+      <w:tr>
+        <w:trPr>
+          <w:trHeight w:val="1160"/>
+        </w:trPr>
+        <w:tc>
+          <w:tcPr>
+            <w:tcW w:w="988" w:type="dxa"/>
+            <w:vAlign w:val="center"/>
+          </w:tcPr>
+          <w:p>
+            <w:pPr>
+              <w:pStyle w:val="Leipteksti1"/>
+              <w:jc w:val="center"/>
+            </w:pPr>
+            <w:r>
+              <w:t>2.1</w:t>
+            </w:r>
+          </w:p>
+        </w:tc>
+        <w:tc>
+          <w:tcPr>
+            <w:tcW w:w="8640" w:type="dxa"/>
+          </w:tcPr>
+          <w:p>
+            <w:pPr>
+              <w:pStyle w:val="Leipteksti1"/>
+            </w:pPr>
+            <w:r>
+              <w:t xml:space="preserve">Peli listaa </w:t>
+            </w:r>
+            <w:r>
+              <w:t>ohjeet ja säännöt pelaamiseen.</w:t>
+            </w:r>
+          </w:p>
+        </w:tc>
+      </w:tr>
+      <w:tr>
+        <w:trPr>
+          <w:trHeight w:val="1159"/>
+        </w:trPr>
+        <w:tc>
+          <w:tcPr>
+            <w:tcW w:w="988" w:type="dxa"/>
+            <w:vAlign w:val="center"/>
+          </w:tcPr>
+          <w:p>
+            <w:pPr>
+              <w:pStyle w:val="Leipteksti1"/>
+              <w:jc w:val="center"/>
+            </w:pPr>
+            <w:r>
+              <w:t>3</w:t>
+            </w:r>
+          </w:p>
+        </w:tc>
+        <w:tc>
+          <w:tcPr>
+            <w:tcW w:w="8640" w:type="dxa"/>
+          </w:tcPr>
+          <w:p>
+            <w:pPr>
+              <w:pStyle w:val="Leipteksti1"/>
+            </w:pPr>
+            <w:r>
+              <w:rPr>
+                <w:i/>
+                <w:iCs/>
+              </w:rPr>
+              <w:t xml:space="preserve">(Käyttäjältä piilossa): Peli arpoo </w:t>
+            </w:r>
+            <w:r>
+              <w:rPr>
+                <w:i/>
+                <w:iCs/>
+              </w:rPr>
+              <w:t xml:space="preserve">satunnaisesti ”rotan” välietapit ja kohdemaan, ja </w:t>
+            </w:r>
+            <w:r>
+              <w:rPr>
+                <w:i/>
+                <w:iCs/>
+              </w:rPr>
+              <w:t xml:space="preserve">valmistelee vinkit </w:t>
+            </w:r>
+            <w:r>
+              <w:rPr>
+                <w:i/>
+                <w:iCs/>
+              </w:rPr>
+              <w:t>pelaajan reittiä varten.</w:t>
+            </w:r>
+            <w:r>
+              <w:rPr>
+                <w:i/>
+                <w:iCs/>
+              </w:rPr>
+              <w:t xml:space="preserve"> Peli laskee</w:t>
+            </w:r>
+            <w:r>
+              <w:rPr>
+                <w:i/>
+                <w:iCs/>
+              </w:rPr>
+              <w:t xml:space="preserve"> etappien välisten matkojen vähittäispäästöt.</w:t>
+            </w:r>
+            <w:r>
+              <w:rPr>
+                <w:i/>
+                <w:iCs/>
+              </w:rPr>
+              <w:br/>
+            </w:r>
+            <w:r>
+              <w:t xml:space="preserve">Peli esittelee lähtötilanteen, ja </w:t>
+            </w:r>
+            <w:r>
+              <w:t>antaa pelaajalle ensimmäisen vinkin ensimmäistä välietappia varten.</w:t>
+            </w:r>
+          </w:p>
+        </w:tc>
+      </w:tr>
+      <w:tr>
+        <w:trPr>
+          <w:trHeight w:val="1160"/>
+        </w:trPr>
+        <w:tc>
+          <w:tcPr>
+            <w:tcW w:w="988" w:type="dxa"/>
+            <w:vAlign w:val="center"/>
+          </w:tcPr>
+          <w:p>
+            <w:pPr>
+              <w:pStyle w:val="Leipteksti1"/>
+              <w:jc w:val="center"/>
+            </w:pPr>
+            <w:r>
+              <w:t>4</w:t>
+            </w:r>
+          </w:p>
+        </w:tc>
+        <w:tc>
+          <w:tcPr>
+            <w:tcW w:w="8640" w:type="dxa"/>
+          </w:tcPr>
+          <w:p>
+            <w:pPr>
+              <w:pStyle w:val="Leipteksti1"/>
+            </w:pPr>
+            <w:r>
+              <w:t>TÄMÄ VAIHE TOISTUU USEASTI</w:t>
+            </w:r>
+            <w:r>
+              <w:br/>
+              <w:t>Pelaaja matkustaa lähtöpisteestä alkaen maiden välillä annettujen vinkkien perusteella.</w:t>
+            </w:r>
+            <w:r>
+              <w:t xml:space="preserve"> Pelaajalla on kohteessa mahdollisuus jatkaa </w:t>
+            </w:r>
+            <w:r>
+              <w:t xml:space="preserve">seuraavaan kohteeseen, tai käyttää yksi kierros </w:t>
+            </w:r>
+            <w:r>
+              <w:t>rahan kerryttämiseen, jota tarvitaan matkustamiseen.</w:t>
+            </w:r>
+          </w:p>
+        </w:tc>
+      </w:tr>
+      <w:tr>
+        <w:trPr>
+          <w:trHeight w:val="1160"/>
+        </w:trPr>
+        <w:tc>
+          <w:tcPr>
+            <w:tcW w:w="988" w:type="dxa"/>
+            <w:vAlign w:val="center"/>
+          </w:tcPr>
+          <w:p>
+            <w:pPr>
+              <w:pStyle w:val="Leipteksti1"/>
+              <w:jc w:val="center"/>
+            </w:pPr>
+            <w:r>
+              <w:lastRenderedPageBreak/>
+              <w:t>4.1</w:t>
+            </w:r>
+          </w:p>
+        </w:tc>
+        <w:tc>
+          <w:tcPr>
+            <w:tcW w:w="8640" w:type="dxa"/>
+          </w:tcPr>
+          <w:p>
+            <w:pPr>
+              <w:pStyle w:val="Leipteksti1"/>
+            </w:pPr>
+            <w:r>
+              <w:rPr>
+                <w:i/>
+                <w:iCs/>
+              </w:rPr>
+              <w:t>Pelaaja</w:t>
+            </w:r>
+            <w:r>
+              <w:rPr>
+                <w:i/>
+                <w:iCs/>
+              </w:rPr>
+              <w:t xml:space="preserve"> matkustaa oikeaan välietappiin:</w:t>
+            </w:r>
+            <w:r>
+              <w:rPr>
+                <w:i/>
+                <w:iCs/>
+              </w:rPr>
+              <w:br/>
+            </w:r>
+            <w:r>
+              <w:t>Peli arpoo, tapahtuuko pelaajalle sattuma</w:t>
+            </w:r>
+            <w:r>
+              <w:t xml:space="preserve"> ennalta määritetystä listasta</w:t>
+            </w:r>
+            <w:r>
+              <w:t xml:space="preserve">, joka voi olla positiivinen tai negatiivinen. Peli </w:t>
+            </w:r>
+            <w:r>
+              <w:t>antaa</w:t>
+            </w:r>
+            <w:r>
+              <w:t xml:space="preserve"> pelaajalle vinkin rotan seuraavasta välietapista, ja </w:t>
+            </w:r>
+            <w:r>
+              <w:t>vinkin rotan viimeisestä</w:t>
+            </w:r>
+            <w:r>
+              <w:t xml:space="preserve"> kohteesta, jonne pelaajan tulee päästä.</w:t>
+            </w:r>
+          </w:p>
+        </w:tc>
+      </w:tr>
+      <w:tr>
+        <w:trPr>
+          <w:trHeight w:val="1160"/>
+        </w:trPr>
+        <w:tc>
+          <w:tcPr>
+            <w:tcW w:w="988" w:type="dxa"/>
+            <w:vAlign w:val="center"/>
+          </w:tcPr>
+          <w:p>
+            <w:pPr>
+              <w:pStyle w:val="Leipteksti1"/>
+              <w:jc w:val="center"/>
+            </w:pPr>
+            <w:r>
+              <w:t>4.2</w:t>
+            </w:r>
+          </w:p>
+        </w:tc>
+        <w:tc>
+          <w:tcPr>
+            <w:tcW w:w="8640" w:type="dxa"/>
+          </w:tcPr>
+          <w:p>
+            <w:pPr>
+              <w:pStyle w:val="Leipteksti1"/>
+            </w:pPr>
+            <w:r>
+              <w:rPr>
+                <w:i/>
+                <w:iCs/>
+              </w:rPr>
+              <w:t>Pelaaja matkustaa väärään välietappiin:</w:t>
+            </w:r>
+            <w:r>
+              <w:br/>
+            </w:r>
+            <w:r>
+              <w:t>Peli arpoo, tapahtuuko pelaajalle sattuma</w:t>
+            </w:r>
+            <w:r>
+              <w:t xml:space="preserve"> ennalta määritetystä listasta</w:t>
+            </w:r>
+            <w:r>
+              <w:t>, joka voi olla positiivinen tai negatiivinen.</w:t>
+            </w:r>
+            <w:r>
+              <w:t xml:space="preserve"> Negatiivisilla sattumilla on korotettu mahdollisuus.</w:t>
+            </w:r>
+            <w:r>
+              <w:t xml:space="preserve"> Pelaaja </w:t>
+            </w:r>
+            <w:r>
+              <w:t>saa vinkin siitä, mikä oikea välietappi EI ole.</w:t>
+            </w:r>
+            <w:r>
+              <w:t xml:space="preserve"> </w:t>
+            </w:r>
+            <w:r>
+              <w:t>Pelaaja</w:t>
+            </w:r>
+            <w:r>
+              <w:t xml:space="preserve"> pystyy matkustamaan vain saman tason välietappeihin</w:t>
+            </w:r>
+            <w:r>
+              <w:t>, kunnes pääsee oikeaan kohteeseen.</w:t>
+            </w:r>
+          </w:p>
+        </w:tc>
+      </w:tr>
+      <w:tr>
+        <w:trPr>
+          <w:trHeight w:val="1160"/>
+        </w:trPr>
+        <w:tc>
+          <w:tcPr>
+            <w:tcW w:w="988" w:type="dxa"/>
+            <w:vAlign w:val="center"/>
+          </w:tcPr>
+          <w:p>
+            <w:pPr>
+              <w:pStyle w:val="Leipteksti1"/>
+              <w:jc w:val="center"/>
+            </w:pPr>
+            <w:r>
+              <w:t>5</w:t>
+            </w:r>
+          </w:p>
+        </w:tc>
+        <w:tc>
+          <w:tcPr>
+            <w:tcW w:w="8640" w:type="dxa"/>
+          </w:tcPr>
+          <w:p>
+            <w:pPr>
+              <w:pStyle w:val="Leipteksti1"/>
+            </w:pPr>
+            <w:r>
+              <w:t>Pelaaja saapuu viimeiselle välietapille</w:t>
+            </w:r>
+            <w:r>
+              <w:t xml:space="preserve">, ja </w:t>
+            </w:r>
+            <w:r>
+              <w:t xml:space="preserve">hänelle selviää viimeiset kohteet, jossa rotta </w:t>
+            </w:r>
+            <w:r>
+              <w:t>voi olla.</w:t>
+            </w:r>
+            <w:r>
+              <w:t xml:space="preserve"> Pelaajalle kerrotaan hänen jäljellä oleva kierrosmääränsä, </w:t>
+            </w:r>
+            <w:r>
+              <w:t>ja kun kierrokset loppuvat, pelaaja häviää.</w:t>
+            </w:r>
+          </w:p>
+        </w:tc>
+      </w:tr>
+      <w:tr>
+        <w:trPr>
+          <w:trHeight w:val="1160"/>
+        </w:trPr>
+        <w:tc>
+          <w:tcPr>
+            <w:tcW w:w="988" w:type="dxa"/>
+            <w:vAlign w:val="center"/>
+          </w:tcPr>
+          <w:p>
+            <w:pPr>
+              <w:pStyle w:val="Leipteksti1"/>
+              <w:jc w:val="center"/>
+            </w:pPr>
+            <w:r>
+              <w:t>5.1</w:t>
+            </w:r>
+          </w:p>
+        </w:tc>
+        <w:tc>
+          <w:tcPr>
+            <w:tcW w:w="8640" w:type="dxa"/>
+          </w:tcPr>
+          <w:p>
+            <w:pPr>
+              <w:pStyle w:val="Leipteksti1"/>
+            </w:pPr>
+            <w:r>
+              <w:t>Pelaaja matkustaa oikeaan viimeiseen kohteeseen:</w:t>
+            </w:r>
+            <w:r>
+              <w:br/>
+            </w:r>
+            <w:r>
+              <w:t>Pelaaja saa rahansa</w:t>
+            </w:r>
+            <w:r>
+              <w:t xml:space="preserve"> rotalta, ja peli laskee </w:t>
+            </w:r>
+            <w:r>
+              <w:t xml:space="preserve">pelaajan pisteet. Tähän sisällytetään käytetyt kierrokset, </w:t>
+            </w:r>
+            <w:r>
+              <w:t>jäljellä oleva rahamäärä</w:t>
+            </w:r>
+            <w:r>
+              <w:t xml:space="preserve"> ja</w:t>
+            </w:r>
+            <w:r>
+              <w:t xml:space="preserve"> </w:t>
+            </w:r>
+            <w:r>
+              <w:t>lentojen päästöt (</w:t>
+            </w:r>
+            <w:r>
+              <w:t>115 g / km, Carbon Independent</w:t>
+            </w:r>
+            <w:r>
+              <w:t>). Peli vertaa optim</w:t>
+            </w:r>
+            <w:r>
+              <w:t>oidun reitin päästöjä käytettyihin päästöihin.</w:t>
+            </w:r>
+          </w:p>
+        </w:tc>
+      </w:tr>
+    </w:tbl>
+    <w:p>
+      <w:pPr>
+        <w:pStyle w:val="Leipteksti1"/>
+      </w:pPr>
+      <w:r>
+        <w:br/>
+      </w:r>
+    </w:p>
     <w:p>
       <w:pPr>
         <w:pStyle w:val="Otsikko1"/>
@@ -821,7 +1401,7 @@
         </w:tabs>
         <w:ind w:left="432" w:hanging="432"/>
       </w:pPr>
-      <w:bookmarkStart w:name="_Toc146038773" w:id="3"/>
+      <w:bookmarkStart w:id="3" w:name="_Toc146038773"/>
       <w:r>
         <w:t>Poikkeavat suorituspolut</w:t>
       </w:r>
@@ -843,8 +1423,9 @@
         </w:tabs>
         <w:ind w:left="432" w:hanging="432"/>
       </w:pPr>
-      <w:bookmarkStart w:name="_Toc146038774" w:id="4"/>
-      <w:r>
+      <w:bookmarkStart w:id="4" w:name="_Toc146038774"/>
+      <w:r>
+        <w:lastRenderedPageBreak/>
         <w:t>Laadulliset vaatimukset</w:t>
       </w:r>
       <w:bookmarkEnd w:id="4"/>
@@ -854,15 +1435,7 @@
         <w:pStyle w:val="Leipteksti1"/>
       </w:pPr>
       <w:r>
-        <w:t xml:space="preserve">Kuvatkaa tässä esimerkiksi käytettävyyteen, tietoturvaan ja </w:t>
-      </w:r>
-      <w:proofErr w:type="spellStart"/>
-      <w:r>
-        <w:t>responsiivisuuteen</w:t>
-      </w:r>
-      <w:proofErr w:type="spellEnd"/>
-      <w:r>
-        <w:t xml:space="preserve"> liittyvät vaatimukset, jotka eivät ole kuvattavissa osana läpäisykuvausta tai poikkeavia suorituspolkuja. Esimerkkejä (ei välttämättä tätä projektia koskevista) laadullisista vaatimuksista:</w:t>
+        <w:t>Kuvatkaa tässä esimerkiksi käytettävyyteen, tietoturvaan ja responsiivisuuteen liittyvät vaatimukset, jotka eivät ole kuvattavissa osana läpäisykuvausta tai poikkeavia suorituspolkuja. Esimerkkejä (ei välttämättä tätä projektia koskevista) laadullisista vaatimuksista:</w:t>
       </w:r>
     </w:p>
     <w:p>
@@ -898,15 +1471,7 @@
         </w:numPr>
       </w:pPr>
       <w:r>
-        <w:t xml:space="preserve">Pelin on toimittava oikein mobiililaitteessa, jonka näytön resoluutio on vähintään 720P, kun käytetään viimeisintä versiota </w:t>
-      </w:r>
-      <w:proofErr w:type="spellStart"/>
-      <w:r>
-        <w:t>Chrome-</w:t>
-      </w:r>
-      <w:proofErr w:type="spellEnd"/>
-      <w:r>
-        <w:t xml:space="preserve"> tai Safari-selaimesta.</w:t>
+        <w:t>Pelin on toimittava oikein mobiililaitteessa, jonka näytön resoluutio on vähintään 720P, kun käytetään viimeisintä versiota Chrome- tai Safari-selaimesta.</w:t>
       </w:r>
     </w:p>
     <w:p>
@@ -917,7 +1482,7 @@
         </w:tabs>
         <w:ind w:left="432" w:hanging="432"/>
       </w:pPr>
-      <w:bookmarkStart w:name="_Toc146038775" w:id="5"/>
+      <w:bookmarkStart w:id="5" w:name="_Toc146038775"/>
       <w:r>
         <w:t>Muut seikat</w:t>
       </w:r>
@@ -940,7 +1505,7 @@
     </w:p>
     <w:sectPr>
       <w:headerReference w:type="default" r:id="rId15"/>
-      <w:pgSz w:w="11906" w:h="16838" w:orient="portrait"/>
+      <w:pgSz w:w="11906" w:h="16838"/>
       <w:pgMar w:top="1417" w:right="1134" w:bottom="1417" w:left="1134" w:header="708" w:footer="708" w:gutter="0"/>
       <w:cols w:space="708"/>
       <w:titlePg/>
@@ -1031,7 +1596,7 @@
 </file>
 
 <file path=word/header1.xml><?xml version="1.0" encoding="utf-8"?>
-<w:hdr xmlns:wpc="http://schemas.microsoft.com/office/word/2010/wordprocessingCanvas" xmlns:cx="http://schemas.microsoft.com/office/drawing/2014/chartex" xmlns:cx1="http://schemas.microsoft.com/office/drawing/2015/9/8/chartex" xmlns:cx2="http://schemas.microsoft.com/office/drawing/2015/10/21/chartex" xmlns:cx3="http://schemas.microsoft.com/office/drawing/2016/5/9/chartex" xmlns:cx4="http://schemas.microsoft.com/office/drawing/2016/5/10/chartex" xmlns:cx5="http://schemas.microsoft.com/office/drawing/2016/5/11/chartex" xmlns:cx6="http://schemas.microsoft.com/office/drawing/2016/5/12/chartex" xmlns:cx7="http://schemas.microsoft.com/office/drawing/2016/5/13/chartex" xmlns:cx8="http://schemas.microsoft.com/office/drawing/2016/5/14/chartex" xmlns:mc="http://schemas.openxmlformats.org/markup-compatibility/2006" xmlns:aink="http://schemas.microsoft.com/office/drawing/2016/ink" xmlns:am3d="http://schemas.microsoft.com/office/drawing/2017/model3d" xmlns:o="urn:schemas-microsoft-com:office:office" xmlns:oel="http://schemas.microsoft.com/office/2019/extlst" xmlns:r="http://schemas.openxmlformats.org/officeDocument/2006/relationships" xmlns:m="http://schemas.openxmlformats.org/officeDocument/2006/math" xmlns:v="urn:schemas-microsoft-com:vml" xmlns:wp14="http://schemas.microsoft.com/office/word/2010/wordprocessingDrawing" xmlns:wp="http://schemas.openxmlformats.org/drawingml/2006/wordprocessingDrawing" xmlns:w10="urn:schemas-microsoft-com:office:word" xmlns:w="http://schemas.openxmlformats.org/wordprocessingml/2006/main" xmlns:w14="http://schemas.microsoft.com/office/word/2010/wordml" xmlns:w15="http://schemas.microsoft.com/office/word/2012/wordml" xmlns:w16cex="http://schemas.microsoft.com/office/word/2018/wordml/cex" xmlns:w16cid="http://schemas.microsoft.com/office/word/2016/wordml/cid" xmlns:w16="http://schemas.microsoft.com/office/word/2018/wordml" xmlns:w16sdtdh="http://schemas.microsoft.com/office/word/2020/wordml/sdtdatahash" xmlns:w16se="http://schemas.microsoft.com/office/word/2015/wordml/symex" xmlns:wpg="http://schemas.microsoft.com/office/word/2010/wordprocessingGroup" xmlns:wpi="http://schemas.microsoft.com/office/word/2010/wordprocessingInk" xmlns:wne="http://schemas.microsoft.com/office/word/2006/wordml" xmlns:wps="http://schemas.microsoft.com/office/word/2010/wordprocessingShape" xmlns:a="http://schemas.openxmlformats.org/drawingml/2006/main" xmlns:pic="http://schemas.openxmlformats.org/drawingml/2006/picture" mc:Ignorable="w14 w15 w16se w16cid w16 w16cex w16sdtdh wp14">
+<w:hdr xmlns:wpc="http://schemas.microsoft.com/office/word/2010/wordprocessingCanvas" xmlns:cx="http://schemas.microsoft.com/office/drawing/2014/chartex" xmlns:cx1="http://schemas.microsoft.com/office/drawing/2015/9/8/chartex" xmlns:cx2="http://schemas.microsoft.com/office/drawing/2015/10/21/chartex" xmlns:cx3="http://schemas.microsoft.com/office/drawing/2016/5/9/chartex" xmlns:cx4="http://schemas.microsoft.com/office/drawing/2016/5/10/chartex" xmlns:cx5="http://schemas.microsoft.com/office/drawing/2016/5/11/chartex" xmlns:cx6="http://schemas.microsoft.com/office/drawing/2016/5/12/chartex" xmlns:cx7="http://schemas.microsoft.com/office/drawing/2016/5/13/chartex" xmlns:cx8="http://schemas.microsoft.com/office/drawing/2016/5/14/chartex" xmlns:mc="http://schemas.openxmlformats.org/markup-compatibility/2006" xmlns:aink="http://schemas.microsoft.com/office/drawing/2016/ink" xmlns:am3d="http://schemas.microsoft.com/office/drawing/2017/model3d" xmlns:o="urn:schemas-microsoft-com:office:office" xmlns:oel="http://schemas.microsoft.com/office/2019/extlst" xmlns:r="http://schemas.openxmlformats.org/officeDocument/2006/relationships" xmlns:m="http://schemas.openxmlformats.org/officeDocument/2006/math" xmlns:v="urn:schemas-microsoft-com:vml" xmlns:wp14="http://schemas.microsoft.com/office/word/2010/wordprocessingDrawing" xmlns:wp="http://schemas.openxmlformats.org/drawingml/2006/wordprocessingDrawing" xmlns:w10="urn:schemas-microsoft-com:office:word" xmlns:w="http://schemas.openxmlformats.org/wordprocessingml/2006/main" xmlns:w14="http://schemas.microsoft.com/office/word/2010/wordml" xmlns:w15="http://schemas.microsoft.com/office/word/2012/wordml" xmlns:w16cex="http://schemas.microsoft.com/office/word/2018/wordml/cex" xmlns:w16cid="http://schemas.microsoft.com/office/word/2016/wordml/cid" xmlns:w16="http://schemas.microsoft.com/office/word/2018/wordml" xmlns:w16sdtdh="http://schemas.microsoft.com/office/word/2020/wordml/sdtdatahash" xmlns:w16se="http://schemas.microsoft.com/office/word/2015/wordml/symex" xmlns:wpg="http://schemas.microsoft.com/office/word/2010/wordprocessingGroup" xmlns:wpi="http://schemas.microsoft.com/office/word/2010/wordprocessingInk" xmlns:wne="http://schemas.microsoft.com/office/word/2006/wordml" xmlns:wps="http://schemas.microsoft.com/office/word/2010/wordprocessingShape" mc:Ignorable="w14 w15 w16se w16cid w16 w16cex w16sdtdh wp14">
   <w:p>
     <w:pPr>
       <w:pStyle w:val="Yltunniste"/>
@@ -1086,7 +1651,7 @@
   <w:p>
     <w:pPr>
       <w:pStyle w:val="Yltunniste"/>
-      <w:framePr w:wrap="none" w:hAnchor="margin" w:vAnchor="text" w:xAlign="right" w:y="1"/>
+      <w:framePr w:wrap="none" w:vAnchor="text" w:hAnchor="margin" w:xAlign="right" w:y="1"/>
       <w:rPr>
         <w:rStyle w:val="Sivunumero"/>
       </w:rPr>
@@ -1257,6 +1822,95 @@
     </w:lvl>
   </w:abstractNum>
   <w:abstractNum w:abstractNumId="1" w15:restartNumberingAfterBreak="0">
+    <w:nsid w:val="073B02D4"/>
+    <w:multiLevelType w:val="hybridMultilevel"/>
+    <w:tmpl w:val="9AF42C5C"/>
+    <w:lvl w:ilvl="0" w:tplc="040B000F">
+      <w:start w:val="1"/>
+      <w:numFmt w:val="decimal"/>
+      <w:lvlText w:val="%1."/>
+      <w:lvlJc w:val="left"/>
+      <w:pPr>
+        <w:ind w:left="720" w:hanging="360"/>
+      </w:pPr>
+      <w:rPr>
+        <w:rFonts w:hint="default"/>
+      </w:rPr>
+    </w:lvl>
+    <w:lvl w:ilvl="1" w:tplc="040B0019" w:tentative="1">
+      <w:start w:val="1"/>
+      <w:numFmt w:val="lowerLetter"/>
+      <w:lvlText w:val="%2."/>
+      <w:lvlJc w:val="left"/>
+      <w:pPr>
+        <w:ind w:left="1440" w:hanging="360"/>
+      </w:pPr>
+    </w:lvl>
+    <w:lvl w:ilvl="2" w:tplc="040B001B" w:tentative="1">
+      <w:start w:val="1"/>
+      <w:numFmt w:val="lowerRoman"/>
+      <w:lvlText w:val="%3."/>
+      <w:lvlJc w:val="right"/>
+      <w:pPr>
+        <w:ind w:left="2160" w:hanging="180"/>
+      </w:pPr>
+    </w:lvl>
+    <w:lvl w:ilvl="3" w:tplc="040B000F" w:tentative="1">
+      <w:start w:val="1"/>
+      <w:numFmt w:val="decimal"/>
+      <w:lvlText w:val="%4."/>
+      <w:lvlJc w:val="left"/>
+      <w:pPr>
+        <w:ind w:left="2880" w:hanging="360"/>
+      </w:pPr>
+    </w:lvl>
+    <w:lvl w:ilvl="4" w:tplc="040B0019" w:tentative="1">
+      <w:start w:val="1"/>
+      <w:numFmt w:val="lowerLetter"/>
+      <w:lvlText w:val="%5."/>
+      <w:lvlJc w:val="left"/>
+      <w:pPr>
+        <w:ind w:left="3600" w:hanging="360"/>
+      </w:pPr>
+    </w:lvl>
+    <w:lvl w:ilvl="5" w:tplc="040B001B" w:tentative="1">
+      <w:start w:val="1"/>
+      <w:numFmt w:val="lowerRoman"/>
+      <w:lvlText w:val="%6."/>
+      <w:lvlJc w:val="right"/>
+      <w:pPr>
+        <w:ind w:left="4320" w:hanging="180"/>
+      </w:pPr>
+    </w:lvl>
+    <w:lvl w:ilvl="6" w:tplc="040B000F" w:tentative="1">
+      <w:start w:val="1"/>
+      <w:numFmt w:val="decimal"/>
+      <w:lvlText w:val="%7."/>
+      <w:lvlJc w:val="left"/>
+      <w:pPr>
+        <w:ind w:left="5040" w:hanging="360"/>
+      </w:pPr>
+    </w:lvl>
+    <w:lvl w:ilvl="7" w:tplc="040B0019" w:tentative="1">
+      <w:start w:val="1"/>
+      <w:numFmt w:val="lowerLetter"/>
+      <w:lvlText w:val="%8."/>
+      <w:lvlJc w:val="left"/>
+      <w:pPr>
+        <w:ind w:left="5760" w:hanging="360"/>
+      </w:pPr>
+    </w:lvl>
+    <w:lvl w:ilvl="8" w:tplc="040B001B" w:tentative="1">
+      <w:start w:val="1"/>
+      <w:numFmt w:val="lowerRoman"/>
+      <w:lvlText w:val="%9."/>
+      <w:lvlJc w:val="right"/>
+      <w:pPr>
+        <w:ind w:left="6480" w:hanging="180"/>
+      </w:pPr>
+    </w:lvl>
+  </w:abstractNum>
+  <w:abstractNum w:abstractNumId="2" w15:restartNumberingAfterBreak="0">
     <w:nsid w:val="130C6F34"/>
     <w:multiLevelType w:val="multilevel"/>
     <w:tmpl w:val="85DA7596"/>
@@ -1351,7 +2005,96 @@
       </w:pPr>
     </w:lvl>
   </w:abstractNum>
-  <w:abstractNum w:abstractNumId="2" w15:restartNumberingAfterBreak="0">
+  <w:abstractNum w:abstractNumId="3" w15:restartNumberingAfterBreak="0">
+    <w:nsid w:val="16DD444C"/>
+    <w:multiLevelType w:val="hybridMultilevel"/>
+    <w:tmpl w:val="DA9C0C2E"/>
+    <w:lvl w:ilvl="0" w:tplc="040B000F">
+      <w:start w:val="1"/>
+      <w:numFmt w:val="decimal"/>
+      <w:lvlText w:val="%1."/>
+      <w:lvlJc w:val="left"/>
+      <w:pPr>
+        <w:ind w:left="720" w:hanging="360"/>
+      </w:pPr>
+      <w:rPr>
+        <w:rFonts w:hint="default"/>
+      </w:rPr>
+    </w:lvl>
+    <w:lvl w:ilvl="1" w:tplc="040B0019" w:tentative="1">
+      <w:start w:val="1"/>
+      <w:numFmt w:val="lowerLetter"/>
+      <w:lvlText w:val="%2."/>
+      <w:lvlJc w:val="left"/>
+      <w:pPr>
+        <w:ind w:left="1440" w:hanging="360"/>
+      </w:pPr>
+    </w:lvl>
+    <w:lvl w:ilvl="2" w:tplc="040B001B" w:tentative="1">
+      <w:start w:val="1"/>
+      <w:numFmt w:val="lowerRoman"/>
+      <w:lvlText w:val="%3."/>
+      <w:lvlJc w:val="right"/>
+      <w:pPr>
+        <w:ind w:left="2160" w:hanging="180"/>
+      </w:pPr>
+    </w:lvl>
+    <w:lvl w:ilvl="3" w:tplc="040B000F" w:tentative="1">
+      <w:start w:val="1"/>
+      <w:numFmt w:val="decimal"/>
+      <w:lvlText w:val="%4."/>
+      <w:lvlJc w:val="left"/>
+      <w:pPr>
+        <w:ind w:left="2880" w:hanging="360"/>
+      </w:pPr>
+    </w:lvl>
+    <w:lvl w:ilvl="4" w:tplc="040B0019" w:tentative="1">
+      <w:start w:val="1"/>
+      <w:numFmt w:val="lowerLetter"/>
+      <w:lvlText w:val="%5."/>
+      <w:lvlJc w:val="left"/>
+      <w:pPr>
+        <w:ind w:left="3600" w:hanging="360"/>
+      </w:pPr>
+    </w:lvl>
+    <w:lvl w:ilvl="5" w:tplc="040B001B" w:tentative="1">
+      <w:start w:val="1"/>
+      <w:numFmt w:val="lowerRoman"/>
+      <w:lvlText w:val="%6."/>
+      <w:lvlJc w:val="right"/>
+      <w:pPr>
+        <w:ind w:left="4320" w:hanging="180"/>
+      </w:pPr>
+    </w:lvl>
+    <w:lvl w:ilvl="6" w:tplc="040B000F" w:tentative="1">
+      <w:start w:val="1"/>
+      <w:numFmt w:val="decimal"/>
+      <w:lvlText w:val="%7."/>
+      <w:lvlJc w:val="left"/>
+      <w:pPr>
+        <w:ind w:left="5040" w:hanging="360"/>
+      </w:pPr>
+    </w:lvl>
+    <w:lvl w:ilvl="7" w:tplc="040B0019" w:tentative="1">
+      <w:start w:val="1"/>
+      <w:numFmt w:val="lowerLetter"/>
+      <w:lvlText w:val="%8."/>
+      <w:lvlJc w:val="left"/>
+      <w:pPr>
+        <w:ind w:left="5760" w:hanging="360"/>
+      </w:pPr>
+    </w:lvl>
+    <w:lvl w:ilvl="8" w:tplc="040B001B" w:tentative="1">
+      <w:start w:val="1"/>
+      <w:numFmt w:val="lowerRoman"/>
+      <w:lvlText w:val="%9."/>
+      <w:lvlJc w:val="right"/>
+      <w:pPr>
+        <w:ind w:left="6480" w:hanging="180"/>
+      </w:pPr>
+    </w:lvl>
+  </w:abstractNum>
+  <w:abstractNum w:abstractNumId="4" w15:restartNumberingAfterBreak="0">
     <w:nsid w:val="1FD44039"/>
     <w:multiLevelType w:val="hybridMultilevel"/>
     <w:tmpl w:val="051088DA"/>
@@ -1364,7 +2107,7 @@
         <w:ind w:left="720" w:hanging="360"/>
       </w:pPr>
       <w:rPr>
-        <w:rFonts w:hint="default" w:ascii="Symbol" w:hAnsi="Symbol"/>
+        <w:rFonts w:ascii="Symbol" w:hAnsi="Symbol" w:hint="default"/>
       </w:rPr>
     </w:lvl>
     <w:lvl w:ilvl="1" w:tplc="040B0003" w:tentative="1">
@@ -1376,7 +2119,7 @@
         <w:ind w:left="1440" w:hanging="360"/>
       </w:pPr>
       <w:rPr>
-        <w:rFonts w:hint="default" w:ascii="Courier New" w:hAnsi="Courier New" w:cs="Courier New"/>
+        <w:rFonts w:ascii="Courier New" w:hAnsi="Courier New" w:cs="Courier New" w:hint="default"/>
       </w:rPr>
     </w:lvl>
     <w:lvl w:ilvl="2" w:tplc="040B0005" w:tentative="1">
@@ -1388,7 +2131,7 @@
         <w:ind w:left="2160" w:hanging="360"/>
       </w:pPr>
       <w:rPr>
-        <w:rFonts w:hint="default" w:ascii="Wingdings" w:hAnsi="Wingdings"/>
+        <w:rFonts w:ascii="Wingdings" w:hAnsi="Wingdings" w:hint="default"/>
       </w:rPr>
     </w:lvl>
     <w:lvl w:ilvl="3" w:tplc="040B0001" w:tentative="1">
@@ -1400,7 +2143,7 @@
         <w:ind w:left="2880" w:hanging="360"/>
       </w:pPr>
       <w:rPr>
-        <w:rFonts w:hint="default" w:ascii="Symbol" w:hAnsi="Symbol"/>
+        <w:rFonts w:ascii="Symbol" w:hAnsi="Symbol" w:hint="default"/>
       </w:rPr>
     </w:lvl>
     <w:lvl w:ilvl="4" w:tplc="040B0003" w:tentative="1">
@@ -1412,7 +2155,7 @@
         <w:ind w:left="3600" w:hanging="360"/>
       </w:pPr>
       <w:rPr>
-        <w:rFonts w:hint="default" w:ascii="Courier New" w:hAnsi="Courier New" w:cs="Courier New"/>
+        <w:rFonts w:ascii="Courier New" w:hAnsi="Courier New" w:cs="Courier New" w:hint="default"/>
       </w:rPr>
     </w:lvl>
     <w:lvl w:ilvl="5" w:tplc="040B0005" w:tentative="1">
@@ -1424,7 +2167,7 @@
         <w:ind w:left="4320" w:hanging="360"/>
       </w:pPr>
       <w:rPr>
-        <w:rFonts w:hint="default" w:ascii="Wingdings" w:hAnsi="Wingdings"/>
+        <w:rFonts w:ascii="Wingdings" w:hAnsi="Wingdings" w:hint="default"/>
       </w:rPr>
     </w:lvl>
     <w:lvl w:ilvl="6" w:tplc="040B0001" w:tentative="1">
@@ -1436,7 +2179,7 @@
         <w:ind w:left="5040" w:hanging="360"/>
       </w:pPr>
       <w:rPr>
-        <w:rFonts w:hint="default" w:ascii="Symbol" w:hAnsi="Symbol"/>
+        <w:rFonts w:ascii="Symbol" w:hAnsi="Symbol" w:hint="default"/>
       </w:rPr>
     </w:lvl>
     <w:lvl w:ilvl="7" w:tplc="040B0003" w:tentative="1">
@@ -1448,7 +2191,7 @@
         <w:ind w:left="5760" w:hanging="360"/>
       </w:pPr>
       <w:rPr>
-        <w:rFonts w:hint="default" w:ascii="Courier New" w:hAnsi="Courier New" w:cs="Courier New"/>
+        <w:rFonts w:ascii="Courier New" w:hAnsi="Courier New" w:cs="Courier New" w:hint="default"/>
       </w:rPr>
     </w:lvl>
     <w:lvl w:ilvl="8" w:tplc="040B0005" w:tentative="1">
@@ -1460,11 +2203,11 @@
         <w:ind w:left="6480" w:hanging="360"/>
       </w:pPr>
       <w:rPr>
-        <w:rFonts w:hint="default" w:ascii="Wingdings" w:hAnsi="Wingdings"/>
+        <w:rFonts w:ascii="Wingdings" w:hAnsi="Wingdings" w:hint="default"/>
       </w:rPr>
     </w:lvl>
   </w:abstractNum>
-  <w:abstractNum w:abstractNumId="3" w15:restartNumberingAfterBreak="0">
+  <w:abstractNum w:abstractNumId="5" w15:restartNumberingAfterBreak="0">
     <w:nsid w:val="5E011F1B"/>
     <w:multiLevelType w:val="hybridMultilevel"/>
     <w:tmpl w:val="2AD6BAC6"/>
@@ -1477,7 +2220,7 @@
         <w:ind w:left="720" w:hanging="360"/>
       </w:pPr>
       <w:rPr>
-        <w:rFonts w:hint="default" w:ascii="Symbol" w:hAnsi="Symbol"/>
+        <w:rFonts w:ascii="Symbol" w:hAnsi="Symbol" w:hint="default"/>
       </w:rPr>
     </w:lvl>
     <w:lvl w:ilvl="1" w:tplc="040B0003" w:tentative="1">
@@ -1489,7 +2232,7 @@
         <w:ind w:left="1440" w:hanging="360"/>
       </w:pPr>
       <w:rPr>
-        <w:rFonts w:hint="default" w:ascii="Courier New" w:hAnsi="Courier New" w:cs="Courier New"/>
+        <w:rFonts w:ascii="Courier New" w:hAnsi="Courier New" w:cs="Courier New" w:hint="default"/>
       </w:rPr>
     </w:lvl>
     <w:lvl w:ilvl="2" w:tplc="040B0005" w:tentative="1">
@@ -1501,7 +2244,7 @@
         <w:ind w:left="2160" w:hanging="360"/>
       </w:pPr>
       <w:rPr>
-        <w:rFonts w:hint="default" w:ascii="Wingdings" w:hAnsi="Wingdings"/>
+        <w:rFonts w:ascii="Wingdings" w:hAnsi="Wingdings" w:hint="default"/>
       </w:rPr>
     </w:lvl>
     <w:lvl w:ilvl="3" w:tplc="040B0001" w:tentative="1">
@@ -1513,7 +2256,7 @@
         <w:ind w:left="2880" w:hanging="360"/>
       </w:pPr>
       <w:rPr>
-        <w:rFonts w:hint="default" w:ascii="Symbol" w:hAnsi="Symbol"/>
+        <w:rFonts w:ascii="Symbol" w:hAnsi="Symbol" w:hint="default"/>
       </w:rPr>
     </w:lvl>
     <w:lvl w:ilvl="4" w:tplc="040B0003" w:tentative="1">
@@ -1525,7 +2268,7 @@
         <w:ind w:left="3600" w:hanging="360"/>
       </w:pPr>
       <w:rPr>
-        <w:rFonts w:hint="default" w:ascii="Courier New" w:hAnsi="Courier New" w:cs="Courier New"/>
+        <w:rFonts w:ascii="Courier New" w:hAnsi="Courier New" w:cs="Courier New" w:hint="default"/>
       </w:rPr>
     </w:lvl>
     <w:lvl w:ilvl="5" w:tplc="040B0005" w:tentative="1">
@@ -1537,7 +2280,7 @@
         <w:ind w:left="4320" w:hanging="360"/>
       </w:pPr>
       <w:rPr>
-        <w:rFonts w:hint="default" w:ascii="Wingdings" w:hAnsi="Wingdings"/>
+        <w:rFonts w:ascii="Wingdings" w:hAnsi="Wingdings" w:hint="default"/>
       </w:rPr>
     </w:lvl>
     <w:lvl w:ilvl="6" w:tplc="040B0001" w:tentative="1">
@@ -1549,7 +2292,7 @@
         <w:ind w:left="5040" w:hanging="360"/>
       </w:pPr>
       <w:rPr>
-        <w:rFonts w:hint="default" w:ascii="Symbol" w:hAnsi="Symbol"/>
+        <w:rFonts w:ascii="Symbol" w:hAnsi="Symbol" w:hint="default"/>
       </w:rPr>
     </w:lvl>
     <w:lvl w:ilvl="7" w:tplc="040B0003" w:tentative="1">
@@ -1561,7 +2304,7 @@
         <w:ind w:left="5760" w:hanging="360"/>
       </w:pPr>
       <w:rPr>
-        <w:rFonts w:hint="default" w:ascii="Courier New" w:hAnsi="Courier New" w:cs="Courier New"/>
+        <w:rFonts w:ascii="Courier New" w:hAnsi="Courier New" w:cs="Courier New" w:hint="default"/>
       </w:rPr>
     </w:lvl>
     <w:lvl w:ilvl="8" w:tplc="040B0005" w:tentative="1">
@@ -1573,11 +2316,11 @@
         <w:ind w:left="6480" w:hanging="360"/>
       </w:pPr>
       <w:rPr>
-        <w:rFonts w:hint="default" w:ascii="Wingdings" w:hAnsi="Wingdings"/>
+        <w:rFonts w:ascii="Wingdings" w:hAnsi="Wingdings" w:hint="default"/>
       </w:rPr>
     </w:lvl>
   </w:abstractNum>
-  <w:abstractNum w:abstractNumId="4" w15:restartNumberingAfterBreak="0">
+  <w:abstractNum w:abstractNumId="6" w15:restartNumberingAfterBreak="0">
     <w:nsid w:val="7B287F1C"/>
     <w:multiLevelType w:val="hybridMultilevel"/>
     <w:tmpl w:val="82EE6ED4"/>
@@ -1670,16 +2413,22 @@
     <w:abstractNumId w:val="0"/>
   </w:num>
   <w:num w:numId="2" w16cid:durableId="1704137508">
-    <w:abstractNumId w:val="1"/>
+    <w:abstractNumId w:val="2"/>
   </w:num>
   <w:num w:numId="3" w16cid:durableId="152525403">
+    <w:abstractNumId w:val="6"/>
+  </w:num>
+  <w:num w:numId="4" w16cid:durableId="265575938">
     <w:abstractNumId w:val="4"/>
   </w:num>
-  <w:num w:numId="4" w16cid:durableId="265575938">
-    <w:abstractNumId w:val="2"/>
+  <w:num w:numId="5" w16cid:durableId="979924558">
+    <w:abstractNumId w:val="5"/>
   </w:num>
-  <w:num w:numId="5" w16cid:durableId="979924558">
+  <w:num w:numId="6" w16cid:durableId="627785070">
     <w:abstractNumId w:val="3"/>
+  </w:num>
+  <w:num w:numId="7" w16cid:durableId="1942031442">
+    <w:abstractNumId w:val="1"/>
   </w:num>
 </w:numbering>
 </file>
@@ -1689,7 +2438,7 @@
   <w:docDefaults>
     <w:rPrDefault>
       <w:rPr>
-        <w:rFonts w:asciiTheme="minorHAnsi" w:hAnsiTheme="minorHAnsi" w:eastAsiaTheme="minorHAnsi" w:cstheme="minorBidi"/>
+        <w:rFonts w:asciiTheme="minorHAnsi" w:eastAsiaTheme="minorHAnsi" w:hAnsiTheme="minorHAnsi" w:cstheme="minorBidi"/>
         <w:kern w:val="2"/>
         <w:sz w:val="22"/>
         <w:szCs w:val="22"/>
@@ -1706,14 +2455,14 @@
   <w:latentStyles w:defLockedState="0" w:defUIPriority="99" w:defSemiHidden="0" w:defUnhideWhenUsed="0" w:defQFormat="0" w:count="376">
     <w:lsdException w:name="Normal" w:uiPriority="0" w:qFormat="1"/>
     <w:lsdException w:name="heading 1" w:uiPriority="9" w:qFormat="1"/>
-    <w:lsdException w:name="heading 2" w:uiPriority="9" w:semiHidden="1" w:unhideWhenUsed="1" w:qFormat="1"/>
-    <w:lsdException w:name="heading 3" w:uiPriority="9" w:semiHidden="1" w:unhideWhenUsed="1" w:qFormat="1"/>
-    <w:lsdException w:name="heading 4" w:uiPriority="9" w:semiHidden="1" w:unhideWhenUsed="1" w:qFormat="1"/>
-    <w:lsdException w:name="heading 5" w:uiPriority="9" w:semiHidden="1" w:unhideWhenUsed="1" w:qFormat="1"/>
-    <w:lsdException w:name="heading 6" w:uiPriority="9" w:semiHidden="1" w:unhideWhenUsed="1" w:qFormat="1"/>
-    <w:lsdException w:name="heading 7" w:uiPriority="9" w:semiHidden="1" w:unhideWhenUsed="1" w:qFormat="1"/>
-    <w:lsdException w:name="heading 8" w:uiPriority="9" w:semiHidden="1" w:unhideWhenUsed="1" w:qFormat="1"/>
-    <w:lsdException w:name="heading 9" w:uiPriority="9" w:semiHidden="1" w:unhideWhenUsed="1" w:qFormat="1"/>
+    <w:lsdException w:name="heading 2" w:semiHidden="1" w:uiPriority="9" w:unhideWhenUsed="1" w:qFormat="1"/>
+    <w:lsdException w:name="heading 3" w:semiHidden="1" w:uiPriority="9" w:unhideWhenUsed="1" w:qFormat="1"/>
+    <w:lsdException w:name="heading 4" w:semiHidden="1" w:uiPriority="9" w:unhideWhenUsed="1" w:qFormat="1"/>
+    <w:lsdException w:name="heading 5" w:semiHidden="1" w:uiPriority="9" w:unhideWhenUsed="1" w:qFormat="1"/>
+    <w:lsdException w:name="heading 6" w:semiHidden="1" w:uiPriority="9" w:unhideWhenUsed="1" w:qFormat="1"/>
+    <w:lsdException w:name="heading 7" w:semiHidden="1" w:uiPriority="9" w:unhideWhenUsed="1" w:qFormat="1"/>
+    <w:lsdException w:name="heading 8" w:semiHidden="1" w:uiPriority="9" w:unhideWhenUsed="1" w:qFormat="1"/>
+    <w:lsdException w:name="heading 9" w:semiHidden="1" w:uiPriority="9" w:unhideWhenUsed="1" w:qFormat="1"/>
     <w:lsdException w:name="index 1" w:semiHidden="1" w:unhideWhenUsed="1"/>
     <w:lsdException w:name="index 2" w:semiHidden="1" w:unhideWhenUsed="1"/>
     <w:lsdException w:name="index 3" w:semiHidden="1" w:unhideWhenUsed="1"/>
@@ -1723,29 +2472,29 @@
     <w:lsdException w:name="index 7" w:semiHidden="1" w:unhideWhenUsed="1"/>
     <w:lsdException w:name="index 8" w:semiHidden="1" w:unhideWhenUsed="1"/>
     <w:lsdException w:name="index 9" w:semiHidden="1" w:unhideWhenUsed="1"/>
-    <w:lsdException w:name="toc 1" w:uiPriority="39" w:semiHidden="1" w:unhideWhenUsed="1"/>
-    <w:lsdException w:name="toc 2" w:uiPriority="39" w:semiHidden="1" w:unhideWhenUsed="1"/>
-    <w:lsdException w:name="toc 3" w:uiPriority="39" w:semiHidden="1" w:unhideWhenUsed="1"/>
-    <w:lsdException w:name="toc 4" w:uiPriority="39" w:semiHidden="1" w:unhideWhenUsed="1"/>
-    <w:lsdException w:name="toc 5" w:uiPriority="39" w:semiHidden="1" w:unhideWhenUsed="1"/>
-    <w:lsdException w:name="toc 6" w:uiPriority="39" w:semiHidden="1" w:unhideWhenUsed="1"/>
-    <w:lsdException w:name="toc 7" w:uiPriority="39" w:semiHidden="1" w:unhideWhenUsed="1"/>
-    <w:lsdException w:name="toc 8" w:uiPriority="39" w:semiHidden="1" w:unhideWhenUsed="1"/>
-    <w:lsdException w:name="toc 9" w:uiPriority="39" w:semiHidden="1" w:unhideWhenUsed="1"/>
+    <w:lsdException w:name="toc 1" w:semiHidden="1" w:uiPriority="39" w:unhideWhenUsed="1"/>
+    <w:lsdException w:name="toc 2" w:semiHidden="1" w:uiPriority="39" w:unhideWhenUsed="1"/>
+    <w:lsdException w:name="toc 3" w:semiHidden="1" w:uiPriority="39" w:unhideWhenUsed="1"/>
+    <w:lsdException w:name="toc 4" w:semiHidden="1" w:uiPriority="39" w:unhideWhenUsed="1"/>
+    <w:lsdException w:name="toc 5" w:semiHidden="1" w:uiPriority="39" w:unhideWhenUsed="1"/>
+    <w:lsdException w:name="toc 6" w:semiHidden="1" w:uiPriority="39" w:unhideWhenUsed="1"/>
+    <w:lsdException w:name="toc 7" w:semiHidden="1" w:uiPriority="39" w:unhideWhenUsed="1"/>
+    <w:lsdException w:name="toc 8" w:semiHidden="1" w:uiPriority="39" w:unhideWhenUsed="1"/>
+    <w:lsdException w:name="toc 9" w:semiHidden="1" w:uiPriority="39" w:unhideWhenUsed="1"/>
     <w:lsdException w:name="Normal Indent" w:semiHidden="1" w:unhideWhenUsed="1"/>
     <w:lsdException w:name="footnote text" w:semiHidden="1" w:unhideWhenUsed="1"/>
     <w:lsdException w:name="annotation text" w:semiHidden="1" w:unhideWhenUsed="1"/>
     <w:lsdException w:name="header" w:semiHidden="1" w:unhideWhenUsed="1"/>
     <w:lsdException w:name="footer" w:semiHidden="1" w:unhideWhenUsed="1"/>
     <w:lsdException w:name="index heading" w:semiHidden="1" w:unhideWhenUsed="1"/>
-    <w:lsdException w:name="caption" w:uiPriority="35" w:semiHidden="1" w:unhideWhenUsed="1" w:qFormat="1"/>
+    <w:lsdException w:name="caption" w:semiHidden="1" w:uiPriority="35" w:unhideWhenUsed="1" w:qFormat="1"/>
     <w:lsdException w:name="table of figures" w:semiHidden="1" w:unhideWhenUsed="1"/>
     <w:lsdException w:name="envelope address" w:semiHidden="1" w:unhideWhenUsed="1"/>
     <w:lsdException w:name="envelope return" w:semiHidden="1" w:unhideWhenUsed="1"/>
     <w:lsdException w:name="footnote reference" w:semiHidden="1" w:unhideWhenUsed="1"/>
     <w:lsdException w:name="annotation reference" w:semiHidden="1" w:unhideWhenUsed="1"/>
     <w:lsdException w:name="line number" w:semiHidden="1" w:unhideWhenUsed="1"/>
-    <w:lsdException w:name="page number" w:uiPriority="0" w:semiHidden="1" w:unhideWhenUsed="1"/>
+    <w:lsdException w:name="page number" w:semiHidden="1" w:uiPriority="0" w:unhideWhenUsed="1"/>
     <w:lsdException w:name="endnote reference" w:semiHidden="1" w:unhideWhenUsed="1"/>
     <w:lsdException w:name="endnote text" w:semiHidden="1" w:unhideWhenUsed="1"/>
     <w:lsdException w:name="table of authorities" w:semiHidden="1" w:unhideWhenUsed="1"/>
@@ -1769,7 +2518,7 @@
     <w:lsdException w:name="Title" w:uiPriority="10" w:qFormat="1"/>
     <w:lsdException w:name="Closing" w:semiHidden="1" w:unhideWhenUsed="1"/>
     <w:lsdException w:name="Signature" w:semiHidden="1" w:unhideWhenUsed="1"/>
-    <w:lsdException w:name="Default Paragraph Font" w:uiPriority="1" w:semiHidden="1" w:unhideWhenUsed="1"/>
+    <w:lsdException w:name="Default Paragraph Font" w:semiHidden="1" w:uiPriority="1" w:unhideWhenUsed="1"/>
     <w:lsdException w:name="Body Text" w:semiHidden="1" w:unhideWhenUsed="1"/>
     <w:lsdException w:name="Body Text Indent" w:semiHidden="1" w:unhideWhenUsed="1"/>
     <w:lsdException w:name="List Continue" w:semiHidden="1" w:unhideWhenUsed="1"/>
@@ -1969,8 +2718,8 @@
     <w:lsdException w:name="Subtle Reference" w:uiPriority="31" w:qFormat="1"/>
     <w:lsdException w:name="Intense Reference" w:uiPriority="32" w:qFormat="1"/>
     <w:lsdException w:name="Book Title" w:uiPriority="33" w:qFormat="1"/>
-    <w:lsdException w:name="Bibliography" w:uiPriority="37" w:semiHidden="1" w:unhideWhenUsed="1"/>
-    <w:lsdException w:name="TOC Heading" w:uiPriority="39" w:semiHidden="1" w:unhideWhenUsed="1" w:qFormat="1"/>
+    <w:lsdException w:name="Bibliography" w:semiHidden="1" w:uiPriority="37" w:unhideWhenUsed="1"/>
+    <w:lsdException w:name="TOC Heading" w:semiHidden="1" w:uiPriority="39" w:unhideWhenUsed="1" w:qFormat="1"/>
     <w:lsdException w:name="Plain Table 1" w:uiPriority="41"/>
     <w:lsdException w:name="Plain Table 2" w:uiPriority="42"/>
     <w:lsdException w:name="Plain Table 3" w:uiPriority="43"/>
@@ -2081,7 +2830,7 @@
     <w:lsdException w:name="Unresolved Mention" w:semiHidden="1" w:unhideWhenUsed="1"/>
     <w:lsdException w:name="Smart Link" w:semiHidden="1" w:unhideWhenUsed="1"/>
   </w:latentStyles>
-  <w:style w:type="paragraph" w:styleId="Normaali" w:default="1">
+  <w:style w:type="paragraph" w:default="1" w:styleId="Normaali">
     <w:name w:val="Normal"/>
     <w:qFormat/>
     <w:rPr>
@@ -2112,7 +2861,7 @@
       <w:outlineLvl w:val="0"/>
     </w:pPr>
     <w:rPr>
-      <w:rFonts w:asciiTheme="majorHAnsi" w:hAnsiTheme="majorHAnsi" w:eastAsiaTheme="majorEastAsia" w:cstheme="majorBidi"/>
+      <w:rFonts w:asciiTheme="majorHAnsi" w:eastAsiaTheme="majorEastAsia" w:hAnsiTheme="majorHAnsi" w:cstheme="majorBidi"/>
       <w:b/>
       <w:bCs/>
       <w:sz w:val="28"/>
@@ -2144,7 +2893,7 @@
       <w:outlineLvl w:val="1"/>
     </w:pPr>
     <w:rPr>
-      <w:rFonts w:asciiTheme="majorHAnsi" w:hAnsiTheme="majorHAnsi" w:eastAsiaTheme="majorEastAsia" w:cstheme="majorBidi"/>
+      <w:rFonts w:asciiTheme="majorHAnsi" w:eastAsiaTheme="majorEastAsia" w:hAnsiTheme="majorHAnsi" w:cstheme="majorBidi"/>
       <w:bCs/>
       <w:sz w:val="26"/>
       <w:szCs w:val="26"/>
@@ -2175,7 +2924,7 @@
       <w:outlineLvl w:val="2"/>
     </w:pPr>
     <w:rPr>
-      <w:rFonts w:asciiTheme="majorHAnsi" w:hAnsiTheme="majorHAnsi" w:eastAsiaTheme="majorEastAsia" w:cstheme="majorBidi"/>
+      <w:rFonts w:asciiTheme="majorHAnsi" w:eastAsiaTheme="majorEastAsia" w:hAnsiTheme="majorHAnsi" w:cstheme="majorBidi"/>
       <w:bCs/>
       <w:sz w:val="26"/>
     </w:rPr>
@@ -2201,7 +2950,7 @@
       <w:outlineLvl w:val="3"/>
     </w:pPr>
     <w:rPr>
-      <w:rFonts w:asciiTheme="majorHAnsi" w:hAnsiTheme="majorHAnsi" w:eastAsiaTheme="majorEastAsia" w:cstheme="majorBidi"/>
+      <w:rFonts w:asciiTheme="majorHAnsi" w:eastAsiaTheme="majorEastAsia" w:hAnsiTheme="majorHAnsi" w:cstheme="majorBidi"/>
       <w:b/>
       <w:bCs/>
       <w:i/>
@@ -2236,7 +2985,7 @@
       <w:outlineLvl w:val="4"/>
     </w:pPr>
     <w:rPr>
-      <w:rFonts w:asciiTheme="majorHAnsi" w:hAnsiTheme="majorHAnsi" w:eastAsiaTheme="majorEastAsia" w:cstheme="majorBidi"/>
+      <w:rFonts w:asciiTheme="majorHAnsi" w:eastAsiaTheme="majorEastAsia" w:hAnsiTheme="majorHAnsi" w:cstheme="majorBidi"/>
       <w:noProof w:val="0"/>
       <w:color w:val="1F3763" w:themeColor="accent1" w:themeShade="7F"/>
       <w:kern w:val="0"/>
@@ -2267,7 +3016,7 @@
       <w:outlineLvl w:val="5"/>
     </w:pPr>
     <w:rPr>
-      <w:rFonts w:asciiTheme="majorHAnsi" w:hAnsiTheme="majorHAnsi" w:eastAsiaTheme="majorEastAsia" w:cstheme="majorBidi"/>
+      <w:rFonts w:asciiTheme="majorHAnsi" w:eastAsiaTheme="majorEastAsia" w:hAnsiTheme="majorHAnsi" w:cstheme="majorBidi"/>
       <w:i/>
       <w:iCs/>
       <w:noProof w:val="0"/>
@@ -2300,7 +3049,7 @@
       <w:outlineLvl w:val="6"/>
     </w:pPr>
     <w:rPr>
-      <w:rFonts w:asciiTheme="majorHAnsi" w:hAnsiTheme="majorHAnsi" w:eastAsiaTheme="majorEastAsia" w:cstheme="majorBidi"/>
+      <w:rFonts w:asciiTheme="majorHAnsi" w:eastAsiaTheme="majorEastAsia" w:hAnsiTheme="majorHAnsi" w:cstheme="majorBidi"/>
       <w:i/>
       <w:iCs/>
       <w:noProof w:val="0"/>
@@ -2333,7 +3082,7 @@
       <w:outlineLvl w:val="7"/>
     </w:pPr>
     <w:rPr>
-      <w:rFonts w:asciiTheme="majorHAnsi" w:hAnsiTheme="majorHAnsi" w:eastAsiaTheme="majorEastAsia" w:cstheme="majorBidi"/>
+      <w:rFonts w:asciiTheme="majorHAnsi" w:eastAsiaTheme="majorEastAsia" w:hAnsiTheme="majorHAnsi" w:cstheme="majorBidi"/>
       <w:noProof w:val="0"/>
       <w:color w:val="404040" w:themeColor="text1" w:themeTint="BF"/>
       <w:kern w:val="0"/>
@@ -2365,7 +3114,7 @@
       <w:outlineLvl w:val="8"/>
     </w:pPr>
     <w:rPr>
-      <w:rFonts w:asciiTheme="majorHAnsi" w:hAnsiTheme="majorHAnsi" w:eastAsiaTheme="majorEastAsia" w:cstheme="majorBidi"/>
+      <w:rFonts w:asciiTheme="majorHAnsi" w:eastAsiaTheme="majorEastAsia" w:hAnsiTheme="majorHAnsi" w:cstheme="majorBidi"/>
       <w:i/>
       <w:iCs/>
       <w:noProof w:val="0"/>
@@ -2377,13 +3126,13 @@
       <w14:ligatures w14:val="none"/>
     </w:rPr>
   </w:style>
-  <w:style w:type="character" w:styleId="Kappaleenoletusfontti" w:default="1">
+  <w:style w:type="character" w:default="1" w:styleId="Kappaleenoletusfontti">
     <w:name w:val="Default Paragraph Font"/>
     <w:uiPriority w:val="1"/>
     <w:semiHidden/>
     <w:unhideWhenUsed/>
   </w:style>
-  <w:style w:type="table" w:styleId="Normaalitaulukko" w:default="1">
+  <w:style w:type="table" w:default="1" w:styleId="Normaalitaulukko">
     <w:name w:val="Normal Table"/>
     <w:uiPriority w:val="99"/>
     <w:semiHidden/>
@@ -2398,13 +3147,13 @@
       </w:tblCellMar>
     </w:tblPr>
   </w:style>
-  <w:style w:type="numbering" w:styleId="Eiluetteloa" w:default="1">
+  <w:style w:type="numbering" w:default="1" w:styleId="Eiluetteloa">
     <w:name w:val="No List"/>
     <w:uiPriority w:val="99"/>
     <w:semiHidden/>
     <w:unhideWhenUsed/>
   </w:style>
-  <w:style w:type="paragraph" w:styleId="Kappaleotsikko" w:customStyle="1">
+  <w:style w:type="paragraph" w:customStyle="1" w:styleId="Kappaleotsikko">
     <w:name w:val="Kappaleotsikko"/>
     <w:basedOn w:val="Normaali"/>
     <w:link w:val="KappaleotsikkoChar"/>
@@ -2415,7 +3164,7 @@
       <w:sz w:val="24"/>
     </w:rPr>
   </w:style>
-  <w:style w:type="character" w:styleId="KappaleotsikkoChar" w:customStyle="1">
+  <w:style w:type="character" w:customStyle="1" w:styleId="KappaleotsikkoChar">
     <w:name w:val="Kappaleotsikko Char"/>
     <w:basedOn w:val="Kappaleenoletusfontti"/>
     <w:link w:val="Kappaleotsikko"/>
@@ -2451,7 +3200,7 @@
       <w:spacing w:after="0" w:line="240" w:lineRule="auto"/>
     </w:pPr>
   </w:style>
-  <w:style w:type="character" w:styleId="YltunnisteChar" w:customStyle="1">
+  <w:style w:type="character" w:customStyle="1" w:styleId="YltunnisteChar">
     <w:name w:val="Ylätunniste Char"/>
     <w:basedOn w:val="Kappaleenoletusfontti"/>
     <w:link w:val="Yltunniste"/>
@@ -2477,7 +3226,7 @@
       <w:spacing w:after="0" w:line="240" w:lineRule="auto"/>
     </w:pPr>
   </w:style>
-  <w:style w:type="character" w:styleId="AlatunnisteChar" w:customStyle="1">
+  <w:style w:type="character" w:customStyle="1" w:styleId="AlatunnisteChar">
     <w:name w:val="Alatunniste Char"/>
     <w:basedOn w:val="Kappaleenoletusfontti"/>
     <w:link w:val="Alatunniste"/>
@@ -2488,7 +3237,7 @@
       <w:lang w:val="sv-SE"/>
     </w:rPr>
   </w:style>
-  <w:style w:type="character" w:styleId="Otsikko1Char" w:customStyle="1">
+  <w:style w:type="character" w:customStyle="1" w:styleId="Otsikko1Char">
     <w:name w:val="Otsikko 1 Char"/>
     <w:aliases w:val="Pääluvun otsikko Char"/>
     <w:basedOn w:val="Kappaleenoletusfontti"/>
@@ -2496,7 +3245,7 @@
     <w:uiPriority w:val="9"/>
     <w:rsid w:val="003B239D"/>
     <w:rPr>
-      <w:rFonts w:asciiTheme="majorHAnsi" w:hAnsiTheme="majorHAnsi" w:eastAsiaTheme="majorEastAsia" w:cstheme="majorBidi"/>
+      <w:rFonts w:asciiTheme="majorHAnsi" w:eastAsiaTheme="majorEastAsia" w:hAnsiTheme="majorHAnsi" w:cstheme="majorBidi"/>
       <w:b/>
       <w:bCs/>
       <w:kern w:val="0"/>
@@ -2505,7 +3254,7 @@
       <w14:ligatures w14:val="none"/>
     </w:rPr>
   </w:style>
-  <w:style w:type="character" w:styleId="Otsikko2Char" w:customStyle="1">
+  <w:style w:type="character" w:customStyle="1" w:styleId="Otsikko2Char">
     <w:name w:val="Otsikko 2 Char"/>
     <w:aliases w:val="Alaluvun otsikko Char"/>
     <w:basedOn w:val="Kappaleenoletusfontti"/>
@@ -2513,7 +3262,7 @@
     <w:uiPriority w:val="9"/>
     <w:rsid w:val="003B239D"/>
     <w:rPr>
-      <w:rFonts w:asciiTheme="majorHAnsi" w:hAnsiTheme="majorHAnsi" w:eastAsiaTheme="majorEastAsia" w:cstheme="majorBidi"/>
+      <w:rFonts w:asciiTheme="majorHAnsi" w:eastAsiaTheme="majorEastAsia" w:hAnsiTheme="majorHAnsi" w:cstheme="majorBidi"/>
       <w:bCs/>
       <w:kern w:val="0"/>
       <w:sz w:val="26"/>
@@ -2521,7 +3270,7 @@
       <w14:ligatures w14:val="none"/>
     </w:rPr>
   </w:style>
-  <w:style w:type="character" w:styleId="Otsikko3Char" w:customStyle="1">
+  <w:style w:type="character" w:customStyle="1" w:styleId="Otsikko3Char">
     <w:name w:val="Otsikko 3 Char"/>
     <w:aliases w:val="Alaluvun alaotsikko Char"/>
     <w:basedOn w:val="Kappaleenoletusfontti"/>
@@ -2529,14 +3278,14 @@
     <w:uiPriority w:val="9"/>
     <w:rsid w:val="003B239D"/>
     <w:rPr>
-      <w:rFonts w:asciiTheme="majorHAnsi" w:hAnsiTheme="majorHAnsi" w:eastAsiaTheme="majorEastAsia" w:cstheme="majorBidi"/>
+      <w:rFonts w:asciiTheme="majorHAnsi" w:eastAsiaTheme="majorEastAsia" w:hAnsiTheme="majorHAnsi" w:cstheme="majorBidi"/>
       <w:bCs/>
       <w:kern w:val="0"/>
       <w:sz w:val="26"/>
       <w14:ligatures w14:val="none"/>
     </w:rPr>
   </w:style>
-  <w:style w:type="character" w:styleId="Otsikko4Char" w:customStyle="1">
+  <w:style w:type="character" w:customStyle="1" w:styleId="Otsikko4Char">
     <w:name w:val="Otsikko 4 Char"/>
     <w:basedOn w:val="Kappaleenoletusfontti"/>
     <w:link w:val="Otsikko4"/>
@@ -2544,7 +3293,7 @@
     <w:semiHidden/>
     <w:rsid w:val="003B239D"/>
     <w:rPr>
-      <w:rFonts w:asciiTheme="majorHAnsi" w:hAnsiTheme="majorHAnsi" w:eastAsiaTheme="majorEastAsia" w:cstheme="majorBidi"/>
+      <w:rFonts w:asciiTheme="majorHAnsi" w:eastAsiaTheme="majorEastAsia" w:hAnsiTheme="majorHAnsi" w:cstheme="majorBidi"/>
       <w:b/>
       <w:bCs/>
       <w:i/>
@@ -2555,7 +3304,7 @@
       <w14:ligatures w14:val="none"/>
     </w:rPr>
   </w:style>
-  <w:style w:type="character" w:styleId="Otsikko5Char" w:customStyle="1">
+  <w:style w:type="character" w:customStyle="1" w:styleId="Otsikko5Char">
     <w:name w:val="Otsikko 5 Char"/>
     <w:basedOn w:val="Kappaleenoletusfontti"/>
     <w:link w:val="Otsikko5"/>
@@ -2563,14 +3312,14 @@
     <w:semiHidden/>
     <w:rsid w:val="003B239D"/>
     <w:rPr>
-      <w:rFonts w:asciiTheme="majorHAnsi" w:hAnsiTheme="majorHAnsi" w:eastAsiaTheme="majorEastAsia" w:cstheme="majorBidi"/>
+      <w:rFonts w:asciiTheme="majorHAnsi" w:eastAsiaTheme="majorEastAsia" w:hAnsiTheme="majorHAnsi" w:cstheme="majorBidi"/>
       <w:color w:val="1F3763" w:themeColor="accent1" w:themeShade="7F"/>
       <w:kern w:val="0"/>
       <w:sz w:val="24"/>
       <w14:ligatures w14:val="none"/>
     </w:rPr>
   </w:style>
-  <w:style w:type="character" w:styleId="Otsikko6Char" w:customStyle="1">
+  <w:style w:type="character" w:customStyle="1" w:styleId="Otsikko6Char">
     <w:name w:val="Otsikko 6 Char"/>
     <w:basedOn w:val="Kappaleenoletusfontti"/>
     <w:link w:val="Otsikko6"/>
@@ -2578,7 +3327,7 @@
     <w:semiHidden/>
     <w:rsid w:val="003B239D"/>
     <w:rPr>
-      <w:rFonts w:asciiTheme="majorHAnsi" w:hAnsiTheme="majorHAnsi" w:eastAsiaTheme="majorEastAsia" w:cstheme="majorBidi"/>
+      <w:rFonts w:asciiTheme="majorHAnsi" w:eastAsiaTheme="majorEastAsia" w:hAnsiTheme="majorHAnsi" w:cstheme="majorBidi"/>
       <w:i/>
       <w:iCs/>
       <w:color w:val="1F3763" w:themeColor="accent1" w:themeShade="7F"/>
@@ -2587,7 +3336,7 @@
       <w14:ligatures w14:val="none"/>
     </w:rPr>
   </w:style>
-  <w:style w:type="character" w:styleId="Otsikko7Char" w:customStyle="1">
+  <w:style w:type="character" w:customStyle="1" w:styleId="Otsikko7Char">
     <w:name w:val="Otsikko 7 Char"/>
     <w:basedOn w:val="Kappaleenoletusfontti"/>
     <w:link w:val="Otsikko7"/>
@@ -2595,7 +3344,7 @@
     <w:semiHidden/>
     <w:rsid w:val="003B239D"/>
     <w:rPr>
-      <w:rFonts w:asciiTheme="majorHAnsi" w:hAnsiTheme="majorHAnsi" w:eastAsiaTheme="majorEastAsia" w:cstheme="majorBidi"/>
+      <w:rFonts w:asciiTheme="majorHAnsi" w:eastAsiaTheme="majorEastAsia" w:hAnsiTheme="majorHAnsi" w:cstheme="majorBidi"/>
       <w:i/>
       <w:iCs/>
       <w:color w:val="404040" w:themeColor="text1" w:themeTint="BF"/>
@@ -2604,7 +3353,7 @@
       <w14:ligatures w14:val="none"/>
     </w:rPr>
   </w:style>
-  <w:style w:type="character" w:styleId="Otsikko8Char" w:customStyle="1">
+  <w:style w:type="character" w:customStyle="1" w:styleId="Otsikko8Char">
     <w:name w:val="Otsikko 8 Char"/>
     <w:basedOn w:val="Kappaleenoletusfontti"/>
     <w:link w:val="Otsikko8"/>
@@ -2612,7 +3361,7 @@
     <w:semiHidden/>
     <w:rsid w:val="003B239D"/>
     <w:rPr>
-      <w:rFonts w:asciiTheme="majorHAnsi" w:hAnsiTheme="majorHAnsi" w:eastAsiaTheme="majorEastAsia" w:cstheme="majorBidi"/>
+      <w:rFonts w:asciiTheme="majorHAnsi" w:eastAsiaTheme="majorEastAsia" w:hAnsiTheme="majorHAnsi" w:cstheme="majorBidi"/>
       <w:color w:val="404040" w:themeColor="text1" w:themeTint="BF"/>
       <w:kern w:val="0"/>
       <w:sz w:val="24"/>
@@ -2620,7 +3369,7 @@
       <w14:ligatures w14:val="none"/>
     </w:rPr>
   </w:style>
-  <w:style w:type="character" w:styleId="Otsikko9Char" w:customStyle="1">
+  <w:style w:type="character" w:customStyle="1" w:styleId="Otsikko9Char">
     <w:name w:val="Otsikko 9 Char"/>
     <w:basedOn w:val="Kappaleenoletusfontti"/>
     <w:link w:val="Otsikko9"/>
@@ -2628,7 +3377,7 @@
     <w:semiHidden/>
     <w:rsid w:val="003B239D"/>
     <w:rPr>
-      <w:rFonts w:asciiTheme="majorHAnsi" w:hAnsiTheme="majorHAnsi" w:eastAsiaTheme="majorEastAsia" w:cstheme="majorBidi"/>
+      <w:rFonts w:asciiTheme="majorHAnsi" w:eastAsiaTheme="majorEastAsia" w:hAnsiTheme="majorHAnsi" w:cstheme="majorBidi"/>
       <w:i/>
       <w:iCs/>
       <w:color w:val="404040" w:themeColor="text1" w:themeTint="BF"/>
@@ -2684,7 +3433,7 @@
       <w:color w:val="000000" w:themeColor="text1"/>
     </w:rPr>
   </w:style>
-  <w:style w:type="character" w:styleId="LainausChar" w:customStyle="1">
+  <w:style w:type="character" w:customStyle="1" w:styleId="LainausChar">
     <w:name w:val="Lainaus Char"/>
     <w:basedOn w:val="Kappaleenoletusfontti"/>
     <w:link w:val="Lainaus"/>
@@ -2699,7 +3448,7 @@
       <w14:ligatures w14:val="none"/>
     </w:rPr>
   </w:style>
-  <w:style w:type="paragraph" w:styleId="Kirjoittaja" w:customStyle="1">
+  <w:style w:type="paragraph" w:customStyle="1" w:styleId="Kirjoittaja">
     <w:name w:val="Kirjoittaja"/>
     <w:basedOn w:val="Normaali"/>
     <w:rsid w:val="003B239D"/>
@@ -2711,7 +3460,7 @@
       <w:jc w:val="both"/>
     </w:pPr>
     <w:rPr>
-      <w:rFonts w:eastAsia="Times" w:cs="Tahoma" w:asciiTheme="majorHAnsi" w:hAnsiTheme="majorHAnsi"/>
+      <w:rFonts w:asciiTheme="majorHAnsi" w:eastAsia="Times" w:hAnsiTheme="majorHAnsi" w:cs="Tahoma"/>
       <w:noProof w:val="0"/>
       <w:kern w:val="0"/>
       <w:sz w:val="28"/>
@@ -2720,7 +3469,7 @@
       <w14:ligatures w14:val="none"/>
     </w:rPr>
   </w:style>
-  <w:style w:type="paragraph" w:styleId="Leipteksti1" w:customStyle="1">
+  <w:style w:type="paragraph" w:customStyle="1" w:styleId="Leipteksti1">
     <w:name w:val="Leipäteksti1"/>
     <w:basedOn w:val="Normaali"/>
     <w:link w:val="LeiptekstiChar"/>
@@ -2738,7 +3487,7 @@
       <w14:ligatures w14:val="none"/>
     </w:rPr>
   </w:style>
-  <w:style w:type="character" w:styleId="LeiptekstiChar" w:customStyle="1">
+  <w:style w:type="character" w:customStyle="1" w:styleId="LeiptekstiChar">
     <w:name w:val="Leipäteksti Char"/>
     <w:basedOn w:val="Kappaleenoletusfontti"/>
     <w:link w:val="Leipteksti1"/>
@@ -2750,7 +3499,7 @@
       <w14:ligatures w14:val="none"/>
     </w:rPr>
   </w:style>
-  <w:style w:type="paragraph" w:styleId="Kansilehdentiedot" w:customStyle="1">
+  <w:style w:type="paragraph" w:customStyle="1" w:styleId="Kansilehdentiedot">
     <w:name w:val="Kansilehden tiedot"/>
     <w:basedOn w:val="Normaali"/>
     <w:link w:val="KansilehdentiedotChar"/>
@@ -2772,7 +3521,7 @@
       <w14:ligatures w14:val="none"/>
     </w:rPr>
   </w:style>
-  <w:style w:type="character" w:styleId="KansilehdentiedotChar" w:customStyle="1">
+  <w:style w:type="character" w:customStyle="1" w:styleId="KansilehdentiedotChar">
     <w:name w:val="Kansilehden tiedot Char"/>
     <w:basedOn w:val="Kappaleenoletusfontti"/>
     <w:link w:val="Kansilehdentiedot"/>
@@ -2784,7 +3533,7 @@
       <w14:ligatures w14:val="none"/>
     </w:rPr>
   </w:style>
-  <w:style w:type="paragraph" w:styleId="Opinnytetynotsikko" w:customStyle="1">
+  <w:style w:type="paragraph" w:customStyle="1" w:styleId="Opinnytetynotsikko">
     <w:name w:val="Opinnäytetyön otsikko"/>
     <w:basedOn w:val="Normaali"/>
     <w:link w:val="OpinnytetynotsikkoChar"/>
@@ -2795,7 +3544,7 @@
       <w:contextualSpacing/>
     </w:pPr>
     <w:rPr>
-      <w:rFonts w:ascii="Arial" w:hAnsi="Arial" w:eastAsia="MS PGothic" w:cs="Times New Roman"/>
+      <w:rFonts w:ascii="Arial" w:eastAsia="MS PGothic" w:hAnsi="Arial" w:cs="Times New Roman"/>
       <w:noProof w:val="0"/>
       <w:color w:val="9B3223"/>
       <w:spacing w:val="5"/>
@@ -2806,13 +3555,13 @@
       <w14:ligatures w14:val="none"/>
     </w:rPr>
   </w:style>
-  <w:style w:type="character" w:styleId="OpinnytetynotsikkoChar" w:customStyle="1">
+  <w:style w:type="character" w:customStyle="1" w:styleId="OpinnytetynotsikkoChar">
     <w:name w:val="Opinnäytetyön otsikko Char"/>
     <w:basedOn w:val="Kappaleenoletusfontti"/>
     <w:link w:val="Opinnytetynotsikko"/>
     <w:rsid w:val="003B239D"/>
     <w:rPr>
-      <w:rFonts w:ascii="Arial" w:hAnsi="Arial" w:eastAsia="MS PGothic" w:cs="Times New Roman"/>
+      <w:rFonts w:ascii="Arial" w:eastAsia="MS PGothic" w:hAnsi="Arial" w:cs="Times New Roman"/>
       <w:color w:val="9B3223"/>
       <w:spacing w:val="5"/>
       <w:kern w:val="28"/>
@@ -2822,7 +3571,7 @@
       <w14:ligatures w14:val="none"/>
     </w:rPr>
   </w:style>
-  <w:style w:type="character" w:styleId="Sisluet1Char" w:customStyle="1">
+  <w:style w:type="character" w:customStyle="1" w:styleId="Sisluet1Char">
     <w:name w:val="Sisluet 1 Char"/>
     <w:basedOn w:val="LeiptekstiChar"/>
     <w:link w:val="Sisluet1"/>
@@ -2843,7 +3592,7 @@
     <w:unhideWhenUsed/>
     <w:rsid w:val="003B239D"/>
   </w:style>
-  <w:style w:type="paragraph" w:styleId="Sisllysluettelonotsikko1" w:customStyle="1">
+  <w:style w:type="paragraph" w:customStyle="1" w:styleId="Sisllysluettelonotsikko1">
     <w:name w:val="Sisällysluettelon otsikko1"/>
     <w:basedOn w:val="Normaali"/>
     <w:rsid w:val="003B239D"/>
@@ -2852,7 +3601,7 @@
       <w:jc w:val="both"/>
     </w:pPr>
     <w:rPr>
-      <w:rFonts w:eastAsia="Times New Roman" w:asciiTheme="majorHAnsi" w:hAnsiTheme="majorHAnsi" w:cstheme="majorHAnsi"/>
+      <w:rFonts w:asciiTheme="majorHAnsi" w:eastAsia="Times New Roman" w:hAnsiTheme="majorHAnsi" w:cstheme="majorHAnsi"/>
       <w:b/>
       <w:noProof w:val="0"/>
       <w:kern w:val="0"/>
@@ -2862,40 +3611,26 @@
       <w14:ligatures w14:val="none"/>
     </w:rPr>
   </w:style>
+  <w:style w:type="table" w:styleId="TaulukkoRuudukko">
+    <w:name w:val="Table Grid"/>
+    <w:basedOn w:val="Normaalitaulukko"/>
+    <w:uiPriority w:val="39"/>
+    <w:rsid w:val="00943C34"/>
+    <w:pPr>
+      <w:spacing w:after="0" w:line="240" w:lineRule="auto"/>
+    </w:pPr>
+    <w:tblPr>
+      <w:tblBorders>
+        <w:top w:val="single" w:sz="4" w:space="0" w:color="auto"/>
+        <w:left w:val="single" w:sz="4" w:space="0" w:color="auto"/>
+        <w:bottom w:val="single" w:sz="4" w:space="0" w:color="auto"/>
+        <w:right w:val="single" w:sz="4" w:space="0" w:color="auto"/>
+        <w:insideH w:val="single" w:sz="4" w:space="0" w:color="auto"/>
+        <w:insideV w:val="single" w:sz="4" w:space="0" w:color="auto"/>
+      </w:tblBorders>
+    </w:tblPr>
+  </w:style>
 </w:styles>
-</file>
-
-<file path=word/glossary/document.xml><?xml version="1.0" encoding="utf-8"?>
-<w:glossaryDocument xmlns:w14="http://schemas.microsoft.com/office/word/2010/wordml" xmlns:w="http://schemas.openxmlformats.org/wordprocessingml/2006/main">
-  <w:docParts>
-    <w:docPart>
-      <w:docPartPr>
-        <w:name w:val="DefaultPlaceholder_1081868574"/>
-        <w:category>
-          <w:name w:val="General"/>
-          <w:gallery w:val="placeholder"/>
-        </w:category>
-        <w:types>
-          <w:type w:val="bbPlcHdr"/>
-        </w:types>
-        <w:behaviors>
-          <w:behavior w:val="content"/>
-        </w:behaviors>
-        <w:guid w:val="{bb513e3f-4a83-47c5-9f7d-c9d493b77f71}"/>
-      </w:docPartPr>
-      <w:docPartBody>
-        <w:p>
-          <w:r>
-            <w:rPr>
-              <w:rStyle w:val="PlaceholderText"/>
-            </w:rPr>
-            <w:t/>
-          </w:r>
-        </w:p>
-      </w:docPartBody>
-    </w:docPart>
-  </w:docParts>
-</w:glossaryDocument>
 </file>
 
 <file path=word/theme/theme1.xml><?xml version="1.0" encoding="utf-8"?>
